--- a/Generative AI Pipeline.docx
+++ b/Generative AI Pipeline.docx
@@ -31,23 +31,7 @@
         </w:numPr>
       </w:pPr>
       <w:r>
-        <w:t>Available Data(</w:t>
-      </w:r>
-      <w:proofErr w:type="spellStart"/>
-      <w:r>
-        <w:t>csv,text,pdf</w:t>
-      </w:r>
-      <w:proofErr w:type="spellEnd"/>
-      <w:r>
-        <w:t xml:space="preserve">, </w:t>
-      </w:r>
-      <w:proofErr w:type="spellStart"/>
-      <w:r>
-        <w:t>docx,xlsx</w:t>
-      </w:r>
-      <w:proofErr w:type="spellEnd"/>
-      <w:r>
-        <w:t xml:space="preserve"> or others)</w:t>
+        <w:t>Available Data(csv,text,pdf, docx,xlsx or others)</w:t>
       </w:r>
     </w:p>
     <w:p>
@@ -467,13 +451,8 @@
       </w:r>
     </w:p>
     <w:p>
-      <w:proofErr w:type="spellStart"/>
-      <w:r>
-        <w:t>Intrinsive</w:t>
-      </w:r>
-      <w:proofErr w:type="spellEnd"/>
-      <w:r>
-        <w:t xml:space="preserve"> Evaluation (GEN AI Engineer)</w:t>
+      <w:r>
+        <w:t>Intrinsive Evaluation (GEN AI Engineer)</w:t>
       </w:r>
     </w:p>
     <w:p>
@@ -513,12 +492,12 @@
         <w:br w:type="page"/>
       </w:r>
     </w:p>
+    <w:p/>
     <w:p>
       <w:pPr>
         <w:pStyle w:val="Heading2"/>
       </w:pPr>
       <w:r>
-        <w:lastRenderedPageBreak/>
         <w:t xml:space="preserve">Text Representation </w:t>
       </w:r>
     </w:p>
@@ -552,15 +531,7 @@
         </w:numPr>
       </w:pPr>
       <w:r>
-        <w:t xml:space="preserve">Why </w:t>
-      </w:r>
-      <w:proofErr w:type="gramStart"/>
-      <w:r>
-        <w:t>we</w:t>
-      </w:r>
-      <w:proofErr w:type="gramEnd"/>
-      <w:r>
-        <w:t xml:space="preserve"> need it?</w:t>
+        <w:t>Why we need it?</w:t>
       </w:r>
       <w:r>
         <w:t xml:space="preserve"> </w:t>
@@ -581,15 +552,7 @@
         </w:numPr>
       </w:pPr>
       <w:r>
-        <w:t xml:space="preserve">Why </w:t>
-      </w:r>
-      <w:proofErr w:type="gramStart"/>
-      <w:r>
-        <w:t>it is</w:t>
-      </w:r>
-      <w:proofErr w:type="gramEnd"/>
-      <w:r>
-        <w:t xml:space="preserve"> so difficult</w:t>
+        <w:t>Why it is so difficult</w:t>
       </w:r>
       <w:r>
         <w:t xml:space="preserve"> ? (Test data)</w:t>
@@ -638,6 +601,9 @@
         <w:ind w:left="360"/>
       </w:pPr>
       <w:r>
+        <w:rPr>
+          <w:noProof/>
+        </w:rPr>
         <w:drawing>
           <wp:inline distT="0" distB="0" distL="0" distR="0" wp14:anchorId="3725BA3C" wp14:editId="3042640D">
             <wp:extent cx="5943600" cy="2044700"/>
@@ -727,15 +693,7 @@
         <w:sym w:font="Wingdings" w:char="F0E0"/>
       </w:r>
       <w:r>
-        <w:t xml:space="preserve"> </w:t>
-      </w:r>
-      <w:proofErr w:type="spellStart"/>
-      <w:r>
-        <w:t>Sparcity</w:t>
-      </w:r>
-      <w:proofErr w:type="spellEnd"/>
-      <w:r>
-        <w:t xml:space="preserve"> </w:t>
+        <w:t xml:space="preserve"> Sparcity </w:t>
       </w:r>
       <w:r>
         <w:sym w:font="Wingdings" w:char="F0E0"/>
@@ -776,15 +734,7 @@
     </w:p>
     <w:p>
       <w:r>
-        <w:t xml:space="preserve">N-Gram- It is a concept </w:t>
-      </w:r>
-      <w:proofErr w:type="gramStart"/>
-      <w:r>
-        <w:t>were</w:t>
-      </w:r>
-      <w:proofErr w:type="gramEnd"/>
-      <w:r>
-        <w:t xml:space="preserve"> you consider N-consecutive elements as 1 unit/token</w:t>
+        <w:t>N-Gram- It is a concept were you consider N-consecutive elements as 1 unit/token</w:t>
       </w:r>
     </w:p>
     <w:p/>
@@ -981,7 +931,1611 @@
       </w:r>
     </w:p>
     <w:p/>
+    <w:p>
+      <w:pPr>
+        <w:rPr>
+          <w:b/>
+          <w:bCs/>
+          <w:sz w:val="32"/>
+          <w:szCs w:val="32"/>
+        </w:rPr>
+      </w:pPr>
+      <w:r>
+        <w:rPr>
+          <w:b/>
+          <w:bCs/>
+          <w:sz w:val="32"/>
+          <w:szCs w:val="32"/>
+        </w:rPr>
+        <w:t>ZERO-Shot Learning</w:t>
+      </w:r>
+    </w:p>
+    <w:p>
+      <w:r>
+        <w:t>"The approach using a single command to get an LLM to take on a behavior is called Zero Shot Learning"</w:t>
+      </w:r>
+    </w:p>
+    <w:p>
+      <w:r>
+        <w:rPr>
+          <w:b/>
+          <w:bCs/>
+        </w:rPr>
+        <w:t>Few Shot Learning</w:t>
+      </w:r>
+      <w:r>
+        <w:br/>
+      </w:r>
+      <w:r>
+        <w:rPr>
+          <w:i/>
+          <w:iCs/>
+        </w:rPr>
+        <w:t>In addition, to just providing an instruction it can be helpful to show the model what you want by adding examples this is called few shot learning because we showed the model a few examples</w:t>
+      </w:r>
+    </w:p>
+    <w:p>
+      <w:r>
+        <w:rPr>
+          <w:b/>
+          <w:bCs/>
+        </w:rPr>
+        <w:lastRenderedPageBreak/>
+        <w:t>Like here is a prompt for translating from English to French</w:t>
+      </w:r>
+      <w:r>
+        <w:br/>
+      </w:r>
+      <w:r>
+        <w:rPr>
+          <w:i/>
+          <w:iCs/>
+        </w:rPr>
+        <w:t>First, we provide an instruction as shown below</w:t>
+      </w:r>
+      <w:r>
+        <w:br/>
+      </w:r>
+      <w:r>
+        <w:rPr>
+          <w:b/>
+          <w:bCs/>
+          <w:i/>
+          <w:iCs/>
+        </w:rPr>
+        <w:t>Convert the text from English to French</w:t>
+      </w:r>
+      <w:r>
+        <w:br/>
+      </w:r>
+      <w:r>
+        <w:rPr>
+          <w:i/>
+          <w:iCs/>
+        </w:rPr>
+        <w:t>Then we give some examples establishing the text pattern</w:t>
+      </w:r>
+    </w:p>
+    <w:p>
+      <w:r>
+        <w:rPr>
+          <w:b/>
+          <w:bCs/>
+        </w:rPr>
+        <w:t>Few Shot Learning</w:t>
+      </w:r>
+    </w:p>
+    <w:p>
+      <w:r>
+        <w:rPr>
+          <w:b/>
+          <w:bCs/>
+          <w:i/>
+          <w:iCs/>
+        </w:rPr>
+        <w:t>Convert the text from English to French</w:t>
+      </w:r>
+      <w:r>
+        <w:t xml:space="preserve"> ← </w:t>
+      </w:r>
+      <w:r>
+        <w:rPr>
+          <w:i/>
+          <w:iCs/>
+        </w:rPr>
+        <w:t>Instruction</w:t>
+      </w:r>
+    </w:p>
+    <w:p>
+      <w:r>
+        <w:rPr>
+          <w:b/>
+          <w:bCs/>
+        </w:rPr>
+        <w:t>Examples Establishing the Text Pattern:</w:t>
+      </w:r>
+    </w:p>
+    <w:p>
+      <w:pPr>
+        <w:numPr>
+          <w:ilvl w:val="0"/>
+          <w:numId w:val="8"/>
+        </w:numPr>
+      </w:pPr>
+      <w:r>
+        <w:rPr>
+          <w:b/>
+          <w:bCs/>
+        </w:rPr>
+        <w:t>Peppermint:</w:t>
+      </w:r>
+      <w:r>
+        <w:t xml:space="preserve"> menthe poivrée</w:t>
+      </w:r>
+    </w:p>
+    <w:p>
+      <w:pPr>
+        <w:numPr>
+          <w:ilvl w:val="0"/>
+          <w:numId w:val="8"/>
+        </w:numPr>
+      </w:pPr>
+      <w:r>
+        <w:rPr>
+          <w:b/>
+          <w:bCs/>
+        </w:rPr>
+        <w:t>Desert cactus:</w:t>
+      </w:r>
+      <w:r>
+        <w:t xml:space="preserve"> Cactus du désert</w:t>
+      </w:r>
+    </w:p>
+    <w:p>
+      <w:pPr>
+        <w:numPr>
+          <w:ilvl w:val="0"/>
+          <w:numId w:val="8"/>
+        </w:numPr>
+      </w:pPr>
+      <w:r>
+        <w:rPr>
+          <w:b/>
+          <w:bCs/>
+        </w:rPr>
+        <w:t>Potato:</w:t>
+      </w:r>
+      <w:r>
+        <w:t xml:space="preserve"> pomme de terre</w:t>
+      </w:r>
+    </w:p>
+    <w:p>
+      <w:pPr>
+        <w:numPr>
+          <w:ilvl w:val="0"/>
+          <w:numId w:val="8"/>
+        </w:numPr>
+      </w:pPr>
+      <w:r>
+        <w:rPr>
+          <w:b/>
+          <w:bCs/>
+        </w:rPr>
+        <w:t>Lipstick:</w:t>
+      </w:r>
+      <w:r>
+        <w:t xml:space="preserve"> Rouge à lèvres</w:t>
+      </w:r>
+    </w:p>
+    <w:p>
+      <w:pPr>
+        <w:numPr>
+          <w:ilvl w:val="0"/>
+          <w:numId w:val="8"/>
+        </w:numPr>
+      </w:pPr>
+      <w:r>
+        <w:rPr>
+          <w:b/>
+          <w:bCs/>
+        </w:rPr>
+        <w:t>Orange Juice:</w:t>
+      </w:r>
+      <w:r>
+        <w:t xml:space="preserve"> du jus d'orange</w:t>
+      </w:r>
+    </w:p>
+    <w:p>
+      <w:pPr>
+        <w:numPr>
+          <w:ilvl w:val="0"/>
+          <w:numId w:val="8"/>
+        </w:numPr>
+      </w:pPr>
+      <w:r>
+        <w:rPr>
+          <w:b/>
+          <w:bCs/>
+        </w:rPr>
+        <w:t>Sparkling water:</w:t>
+      </w:r>
+      <w:r>
+        <w:t xml:space="preserve"> Eau gazeuse</w:t>
+      </w:r>
+    </w:p>
+    <w:p>
+      <w:r>
+        <w:br w:type="page"/>
+      </w:r>
+    </w:p>
+    <w:p>
+      <w:r>
+        <w:rPr>
+          <w:b/>
+          <w:bCs/>
+        </w:rPr>
+        <w:lastRenderedPageBreak/>
+        <w:t>How ChatGPT was trained?</w:t>
+      </w:r>
+    </w:p>
+    <w:p>
+      <w:r>
+        <w:t>Internally using a LLM which is gpt-3.5 or gpt-4</w:t>
+      </w:r>
+      <w:r>
+        <w:br/>
+        <w:t>It has trained on a large amount of data which is available all over the internet.</w:t>
+      </w:r>
+    </w:p>
+    <w:p>
+      <w:pPr>
+        <w:numPr>
+          <w:ilvl w:val="0"/>
+          <w:numId w:val="9"/>
+        </w:numPr>
+      </w:pPr>
+      <w:r>
+        <w:t>Generative pre-training</w:t>
+      </w:r>
+    </w:p>
+    <w:p>
+      <w:pPr>
+        <w:numPr>
+          <w:ilvl w:val="0"/>
+          <w:numId w:val="9"/>
+        </w:numPr>
+      </w:pPr>
+      <w:r>
+        <w:t>Supervised fine-tuning</w:t>
+      </w:r>
+    </w:p>
+    <w:p>
+      <w:pPr>
+        <w:numPr>
+          <w:ilvl w:val="0"/>
+          <w:numId w:val="9"/>
+        </w:numPr>
+      </w:pPr>
+      <w:r>
+        <w:t>Reinforcement learning</w:t>
+      </w:r>
+    </w:p>
+    <w:p>
+      <w:r>
+        <w:drawing>
+          <wp:inline distT="0" distB="0" distL="0" distR="0" wp14:anchorId="60E528D9" wp14:editId="22C65797">
+            <wp:extent cx="5943600" cy="4671695"/>
+            <wp:effectExtent l="0" t="0" r="0" b="0"/>
+            <wp:docPr id="1737516185" name="Picture 1" descr="A screenshot of a computer&#10;&#10;AI-generated content may be incorrect."/>
+            <wp:cNvGraphicFramePr>
+              <a:graphicFrameLocks xmlns:a="http://schemas.openxmlformats.org/drawingml/2006/main" noChangeAspect="1"/>
+            </wp:cNvGraphicFramePr>
+            <a:graphic xmlns:a="http://schemas.openxmlformats.org/drawingml/2006/main">
+              <a:graphicData uri="http://schemas.openxmlformats.org/drawingml/2006/picture">
+                <pic:pic xmlns:pic="http://schemas.openxmlformats.org/drawingml/2006/picture">
+                  <pic:nvPicPr>
+                    <pic:cNvPr id="1737516185" name="Picture 1" descr="A screenshot of a computer&#10;&#10;AI-generated content may be incorrect."/>
+                    <pic:cNvPicPr/>
+                  </pic:nvPicPr>
+                  <pic:blipFill>
+                    <a:blip r:embed="rId8"/>
+                    <a:stretch>
+                      <a:fillRect/>
+                    </a:stretch>
+                  </pic:blipFill>
+                  <pic:spPr>
+                    <a:xfrm>
+                      <a:off x="0" y="0"/>
+                      <a:ext cx="5943600" cy="4671695"/>
+                    </a:xfrm>
+                    <a:prstGeom prst="rect">
+                      <a:avLst/>
+                    </a:prstGeom>
+                  </pic:spPr>
+                </pic:pic>
+              </a:graphicData>
+            </a:graphic>
+          </wp:inline>
+        </w:drawing>
+      </w:r>
+    </w:p>
     <w:p/>
+    <w:p>
+      <w:pPr>
+        <w:rPr>
+          <w:b/>
+          <w:bCs/>
+        </w:rPr>
+      </w:pPr>
+      <w:r>
+        <w:rPr>
+          <w:b/>
+          <w:bCs/>
+        </w:rPr>
+        <w:t>Stage 1 - Generative Pre-Training</w:t>
+      </w:r>
+    </w:p>
+    <w:p>
+      <w:pPr>
+        <w:numPr>
+          <w:ilvl w:val="0"/>
+          <w:numId w:val="10"/>
+        </w:numPr>
+      </w:pPr>
+      <w:r>
+        <w:rPr>
+          <w:b/>
+          <w:bCs/>
+        </w:rPr>
+        <w:t>Input:</w:t>
+      </w:r>
+      <w:r>
+        <w:t xml:space="preserve"> Internet text data + Document text data</w:t>
+      </w:r>
+    </w:p>
+    <w:p>
+      <w:pPr>
+        <w:numPr>
+          <w:ilvl w:val="0"/>
+          <w:numId w:val="10"/>
+        </w:numPr>
+      </w:pPr>
+      <w:r>
+        <w:rPr>
+          <w:b/>
+          <w:bCs/>
+        </w:rPr>
+        <w:t>Description:</w:t>
+      </w:r>
+      <w:r>
+        <w:br/>
+        <w:t>A base GPT model is trained on a large corpus of text data from the internet using the Transformer architecture.</w:t>
+      </w:r>
+    </w:p>
+    <w:p>
+      <w:r>
+        <w:lastRenderedPageBreak/>
+        <w:t>"This base model thingy (GPT) was trained on a bunch of stuff from the Internet for a whole bunch of different things by using the Transformer Architecture."</w:t>
+      </w:r>
+    </w:p>
+    <w:p>
+      <w:r>
+        <w:pict w14:anchorId="0A53DE0D">
+          <v:rect id="_x0000_i1037" style="width:0;height:1.5pt" o:hralign="center" o:hrstd="t" o:hr="t" fillcolor="#a0a0a0" stroked="f"/>
+        </w:pict>
+      </w:r>
+    </w:p>
+    <w:p>
+      <w:pPr>
+        <w:rPr>
+          <w:b/>
+          <w:bCs/>
+        </w:rPr>
+      </w:pPr>
+      <w:r>
+        <w:rPr>
+          <w:b/>
+          <w:bCs/>
+        </w:rPr>
+        <w:t>Stage 2 - Supervised Fine Tuning (SFT)</w:t>
+      </w:r>
+    </w:p>
+    <w:p>
+      <w:pPr>
+        <w:numPr>
+          <w:ilvl w:val="0"/>
+          <w:numId w:val="11"/>
+        </w:numPr>
+      </w:pPr>
+      <w:r>
+        <w:rPr>
+          <w:b/>
+          <w:bCs/>
+        </w:rPr>
+        <w:t>Description:</w:t>
+      </w:r>
+      <w:r>
+        <w:br/>
+        <w:t>Human AI trainers have conversations where they act as both the user and the assistant to fine-tune the model.</w:t>
+      </w:r>
+    </w:p>
+    <w:p>
+      <w:r>
+        <w:t>"Next, with the human AI trainers, you get to have conversations where they play both sides – you and an AI assistant."</w:t>
+      </w:r>
+    </w:p>
+    <w:p>
+      <w:r>
+        <w:pict w14:anchorId="4E7A5364">
+          <v:rect id="_x0000_i1038" style="width:0;height:1.5pt" o:hralign="center" o:hrstd="t" o:hr="t" fillcolor="#a0a0a0" stroked="f"/>
+        </w:pict>
+      </w:r>
+    </w:p>
+    <w:p>
+      <w:pPr>
+        <w:rPr>
+          <w:b/>
+          <w:bCs/>
+        </w:rPr>
+      </w:pPr>
+      <w:r>
+        <w:rPr>
+          <w:b/>
+          <w:bCs/>
+        </w:rPr>
+        <w:t>Stage 3 - Reinforcement Learning through Human Feedback (RLHF)</w:t>
+      </w:r>
+    </w:p>
+    <w:p>
+      <w:pPr>
+        <w:numPr>
+          <w:ilvl w:val="0"/>
+          <w:numId w:val="12"/>
+        </w:numPr>
+      </w:pPr>
+      <w:r>
+        <w:rPr>
+          <w:b/>
+          <w:bCs/>
+        </w:rPr>
+        <w:t>Description:</w:t>
+      </w:r>
+      <w:r>
+        <w:br/>
+        <w:t>The model is optimized further by comparing responses and training it using a reward model.</w:t>
+      </w:r>
+    </w:p>
+    <w:p>
+      <w:r>
+        <w:t>"Next, let’s take the model to the next level by optimizing it even more with Reinforcement Learning by training it against a reward model."</w:t>
+      </w:r>
+    </w:p>
+    <w:p>
+      <w:r>
+        <w:drawing>
+          <wp:inline distT="0" distB="0" distL="0" distR="0" wp14:anchorId="62737AFE" wp14:editId="5E455303">
+            <wp:extent cx="4848225" cy="3282393"/>
+            <wp:effectExtent l="0" t="0" r="0" b="0"/>
+            <wp:docPr id="1295779583" name="Picture 1" descr="A screenshot of a computer screen&#10;&#10;AI-generated content may be incorrect."/>
+            <wp:cNvGraphicFramePr>
+              <a:graphicFrameLocks xmlns:a="http://schemas.openxmlformats.org/drawingml/2006/main" noChangeAspect="1"/>
+            </wp:cNvGraphicFramePr>
+            <a:graphic xmlns:a="http://schemas.openxmlformats.org/drawingml/2006/main">
+              <a:graphicData uri="http://schemas.openxmlformats.org/drawingml/2006/picture">
+                <pic:pic xmlns:pic="http://schemas.openxmlformats.org/drawingml/2006/picture">
+                  <pic:nvPicPr>
+                    <pic:cNvPr id="1295779583" name="Picture 1" descr="A screenshot of a computer screen&#10;&#10;AI-generated content may be incorrect."/>
+                    <pic:cNvPicPr/>
+                  </pic:nvPicPr>
+                  <pic:blipFill>
+                    <a:blip r:embed="rId9"/>
+                    <a:stretch>
+                      <a:fillRect/>
+                    </a:stretch>
+                  </pic:blipFill>
+                  <pic:spPr>
+                    <a:xfrm>
+                      <a:off x="0" y="0"/>
+                      <a:ext cx="4850776" cy="3284120"/>
+                    </a:xfrm>
+                    <a:prstGeom prst="rect">
+                      <a:avLst/>
+                    </a:prstGeom>
+                  </pic:spPr>
+                </pic:pic>
+              </a:graphicData>
+            </a:graphic>
+          </wp:inline>
+        </w:drawing>
+      </w:r>
+    </w:p>
+    <w:p>
+      <w:pPr>
+        <w:rPr>
+          <w:b/>
+          <w:bCs/>
+        </w:rPr>
+      </w:pPr>
+      <w:r>
+        <w:rPr>
+          <w:rFonts w:ascii="Segoe UI Emoji" w:hAnsi="Segoe UI Emoji" w:cs="Segoe UI Emoji"/>
+          <w:b/>
+          <w:bCs/>
+        </w:rPr>
+        <w:t>🔶</w:t>
+      </w:r>
+      <w:r>
+        <w:rPr>
+          <w:b/>
+          <w:bCs/>
+        </w:rPr>
+        <w:t xml:space="preserve"> Title: Generative Pre-Training</w:t>
+      </w:r>
+    </w:p>
+    <w:p>
+      <w:pPr>
+        <w:rPr>
+          <w:b/>
+          <w:bCs/>
+        </w:rPr>
+      </w:pPr>
+      <w:r>
+        <w:rPr>
+          <w:rFonts w:ascii="Segoe UI Emoji" w:hAnsi="Segoe UI Emoji" w:cs="Segoe UI Emoji"/>
+          <w:b/>
+          <w:bCs/>
+        </w:rPr>
+        <w:lastRenderedPageBreak/>
+        <w:t>🧠</w:t>
+      </w:r>
+      <w:r>
+        <w:rPr>
+          <w:b/>
+          <w:bCs/>
+        </w:rPr>
+        <w:t xml:space="preserve"> Process Overview:</w:t>
+      </w:r>
+    </w:p>
+    <w:p>
+      <w:pPr>
+        <w:numPr>
+          <w:ilvl w:val="0"/>
+          <w:numId w:val="13"/>
+        </w:numPr>
+      </w:pPr>
+      <w:r>
+        <w:rPr>
+          <w:b/>
+          <w:bCs/>
+        </w:rPr>
+        <w:t>Input Sources:</w:t>
+      </w:r>
+    </w:p>
+    <w:p>
+      <w:pPr>
+        <w:numPr>
+          <w:ilvl w:val="1"/>
+          <w:numId w:val="13"/>
+        </w:numPr>
+      </w:pPr>
+      <w:r>
+        <w:rPr>
+          <w:rFonts w:ascii="Segoe UI Emoji" w:hAnsi="Segoe UI Emoji" w:cs="Segoe UI Emoji"/>
+        </w:rPr>
+        <w:t>🌐</w:t>
+      </w:r>
+      <w:r>
+        <w:t xml:space="preserve"> Internet text data</w:t>
+      </w:r>
+    </w:p>
+    <w:p>
+      <w:pPr>
+        <w:numPr>
+          <w:ilvl w:val="1"/>
+          <w:numId w:val="13"/>
+        </w:numPr>
+      </w:pPr>
+      <w:r>
+        <w:rPr>
+          <w:rFonts w:ascii="Segoe UI Emoji" w:hAnsi="Segoe UI Emoji" w:cs="Segoe UI Emoji"/>
+        </w:rPr>
+        <w:t>📄</w:t>
+      </w:r>
+      <w:r>
+        <w:t xml:space="preserve"> Documents text data</w:t>
+      </w:r>
+    </w:p>
+    <w:p>
+      <w:pPr>
+        <w:numPr>
+          <w:ilvl w:val="0"/>
+          <w:numId w:val="13"/>
+        </w:numPr>
+      </w:pPr>
+      <w:r>
+        <w:rPr>
+          <w:b/>
+          <w:bCs/>
+        </w:rPr>
+        <w:t>Model Architecture:</w:t>
+      </w:r>
+    </w:p>
+    <w:p>
+      <w:pPr>
+        <w:numPr>
+          <w:ilvl w:val="1"/>
+          <w:numId w:val="13"/>
+        </w:numPr>
+      </w:pPr>
+      <w:r>
+        <w:rPr>
+          <w:rFonts w:ascii="Segoe UI Emoji" w:hAnsi="Segoe UI Emoji" w:cs="Segoe UI Emoji"/>
+        </w:rPr>
+        <w:t>🔷</w:t>
+      </w:r>
+      <w:r>
+        <w:t xml:space="preserve"> Transformer</w:t>
+      </w:r>
+    </w:p>
+    <w:p>
+      <w:pPr>
+        <w:numPr>
+          <w:ilvl w:val="0"/>
+          <w:numId w:val="13"/>
+        </w:numPr>
+      </w:pPr>
+      <w:r>
+        <w:rPr>
+          <w:b/>
+          <w:bCs/>
+        </w:rPr>
+        <w:t>Output:</w:t>
+      </w:r>
+    </w:p>
+    <w:p>
+      <w:pPr>
+        <w:numPr>
+          <w:ilvl w:val="1"/>
+          <w:numId w:val="13"/>
+        </w:numPr>
+      </w:pPr>
+      <w:r>
+        <w:rPr>
+          <w:rFonts w:ascii="Segoe UI Emoji" w:hAnsi="Segoe UI Emoji" w:cs="Segoe UI Emoji"/>
+        </w:rPr>
+        <w:t>➡️</w:t>
+      </w:r>
+      <w:r>
+        <w:t xml:space="preserve"> </w:t>
+      </w:r>
+      <w:r>
+        <w:rPr>
+          <w:b/>
+          <w:bCs/>
+        </w:rPr>
+        <w:t>Base GPT Model</w:t>
+      </w:r>
+    </w:p>
+    <w:p>
+      <w:pPr>
+        <w:rPr>
+          <w:b/>
+          <w:bCs/>
+        </w:rPr>
+      </w:pPr>
+      <w:r>
+        <w:rPr>
+          <w:rFonts w:ascii="Segoe UI Emoji" w:hAnsi="Segoe UI Emoji" w:cs="Segoe UI Emoji"/>
+          <w:b/>
+          <w:bCs/>
+        </w:rPr>
+        <w:t>🔍</w:t>
+      </w:r>
+      <w:r>
+        <w:rPr>
+          <w:b/>
+          <w:bCs/>
+        </w:rPr>
+        <w:t xml:space="preserve"> Key Insights:</w:t>
+      </w:r>
+    </w:p>
+    <w:p>
+      <w:pPr>
+        <w:numPr>
+          <w:ilvl w:val="0"/>
+          <w:numId w:val="14"/>
+        </w:numPr>
+      </w:pPr>
+      <w:r>
+        <w:t xml:space="preserve">The Transformer is trained on massive text corpora to </w:t>
+      </w:r>
+      <w:r>
+        <w:rPr>
+          <w:b/>
+          <w:bCs/>
+        </w:rPr>
+        <w:t>create a base GPT model</w:t>
+      </w:r>
+      <w:r>
+        <w:t>.</w:t>
+      </w:r>
+    </w:p>
+    <w:p>
+      <w:pPr>
+        <w:numPr>
+          <w:ilvl w:val="0"/>
+          <w:numId w:val="14"/>
+        </w:numPr>
+      </w:pPr>
+      <w:r>
+        <w:t>This base model captures language structure and general knowledge.</w:t>
+      </w:r>
+    </w:p>
+    <w:p>
+      <w:pPr>
+        <w:rPr>
+          <w:b/>
+          <w:bCs/>
+        </w:rPr>
+      </w:pPr>
+      <w:r>
+        <w:rPr>
+          <w:rFonts w:ascii="Segoe UI Emoji" w:hAnsi="Segoe UI Emoji" w:cs="Segoe UI Emoji"/>
+          <w:b/>
+          <w:bCs/>
+        </w:rPr>
+        <w:t>🔧</w:t>
+      </w:r>
+      <w:r>
+        <w:rPr>
+          <w:b/>
+          <w:bCs/>
+        </w:rPr>
+        <w:t xml:space="preserve"> What it can do (Reality):</w:t>
+      </w:r>
+    </w:p>
+    <w:p>
+      <w:pPr>
+        <w:numPr>
+          <w:ilvl w:val="0"/>
+          <w:numId w:val="15"/>
+        </w:numPr>
+      </w:pPr>
+      <w:r>
+        <w:rPr>
+          <w:rFonts w:ascii="Segoe UI Emoji" w:hAnsi="Segoe UI Emoji" w:cs="Segoe UI Emoji"/>
+        </w:rPr>
+        <w:t>✅</w:t>
+      </w:r>
+      <w:r>
+        <w:t xml:space="preserve"> Text Summary</w:t>
+      </w:r>
+    </w:p>
+    <w:p>
+      <w:pPr>
+        <w:numPr>
+          <w:ilvl w:val="0"/>
+          <w:numId w:val="15"/>
+        </w:numPr>
+      </w:pPr>
+      <w:r>
+        <w:rPr>
+          <w:rFonts w:ascii="Segoe UI Emoji" w:hAnsi="Segoe UI Emoji" w:cs="Segoe UI Emoji"/>
+        </w:rPr>
+        <w:t>✅</w:t>
+      </w:r>
+      <w:r>
+        <w:t xml:space="preserve"> Sentiment Analysis</w:t>
+      </w:r>
+    </w:p>
+    <w:p>
+      <w:pPr>
+        <w:numPr>
+          <w:ilvl w:val="0"/>
+          <w:numId w:val="15"/>
+        </w:numPr>
+      </w:pPr>
+      <w:r>
+        <w:rPr>
+          <w:rFonts w:ascii="Segoe UI Emoji" w:hAnsi="Segoe UI Emoji" w:cs="Segoe UI Emoji"/>
+        </w:rPr>
+        <w:t>✅</w:t>
+      </w:r>
+      <w:r>
+        <w:t xml:space="preserve"> Sentence Completion</w:t>
+      </w:r>
+    </w:p>
+    <w:p>
+      <w:pPr>
+        <w:numPr>
+          <w:ilvl w:val="0"/>
+          <w:numId w:val="15"/>
+        </w:numPr>
+      </w:pPr>
+      <w:r>
+        <w:rPr>
+          <w:rFonts w:ascii="Segoe UI Emoji" w:hAnsi="Segoe UI Emoji" w:cs="Segoe UI Emoji"/>
+        </w:rPr>
+        <w:t>✅</w:t>
+      </w:r>
+      <w:r>
+        <w:t xml:space="preserve"> Translation</w:t>
+      </w:r>
+    </w:p>
+    <w:p>
+      <w:pPr>
+        <w:rPr>
+          <w:b/>
+          <w:bCs/>
+        </w:rPr>
+      </w:pPr>
+      <w:r>
+        <w:rPr>
+          <w:rFonts w:ascii="Segoe UI Emoji" w:hAnsi="Segoe UI Emoji" w:cs="Segoe UI Emoji"/>
+          <w:b/>
+          <w:bCs/>
+        </w:rPr>
+        <w:t>🎯</w:t>
+      </w:r>
+      <w:r>
+        <w:rPr>
+          <w:b/>
+          <w:bCs/>
+        </w:rPr>
+        <w:t xml:space="preserve"> What we want it to do (Expectation):</w:t>
+      </w:r>
+    </w:p>
+    <w:p>
+      <w:pPr>
+        <w:numPr>
+          <w:ilvl w:val="0"/>
+          <w:numId w:val="16"/>
+        </w:numPr>
+      </w:pPr>
+      <w:r>
+        <w:rPr>
+          <w:rFonts w:ascii="Segoe UI Emoji" w:hAnsi="Segoe UI Emoji" w:cs="Segoe UI Emoji"/>
+        </w:rPr>
+        <w:t>🗨️</w:t>
+      </w:r>
+      <w:r>
+        <w:t xml:space="preserve"> </w:t>
+      </w:r>
+      <w:r>
+        <w:rPr>
+          <w:b/>
+          <w:bCs/>
+        </w:rPr>
+        <w:t>Chat and conversation</w:t>
+      </w:r>
+    </w:p>
+    <w:p>
+      <w:r>
+        <w:br w:type="page"/>
+      </w:r>
+    </w:p>
+    <w:p>
+      <w:r>
+        <w:lastRenderedPageBreak/>
+        <w:drawing>
+          <wp:inline distT="0" distB="0" distL="0" distR="0" wp14:anchorId="083C3FE4" wp14:editId="66E3B807">
+            <wp:extent cx="5943600" cy="3449320"/>
+            <wp:effectExtent l="0" t="0" r="0" b="0"/>
+            <wp:docPr id="2133311170" name="Picture 1" descr="A diagram of a process flow&#10;&#10;AI-generated content may be incorrect."/>
+            <wp:cNvGraphicFramePr>
+              <a:graphicFrameLocks xmlns:a="http://schemas.openxmlformats.org/drawingml/2006/main" noChangeAspect="1"/>
+            </wp:cNvGraphicFramePr>
+            <a:graphic xmlns:a="http://schemas.openxmlformats.org/drawingml/2006/main">
+              <a:graphicData uri="http://schemas.openxmlformats.org/drawingml/2006/picture">
+                <pic:pic xmlns:pic="http://schemas.openxmlformats.org/drawingml/2006/picture">
+                  <pic:nvPicPr>
+                    <pic:cNvPr id="2133311170" name="Picture 1" descr="A diagram of a process flow&#10;&#10;AI-generated content may be incorrect."/>
+                    <pic:cNvPicPr/>
+                  </pic:nvPicPr>
+                  <pic:blipFill>
+                    <a:blip r:embed="rId10"/>
+                    <a:stretch>
+                      <a:fillRect/>
+                    </a:stretch>
+                  </pic:blipFill>
+                  <pic:spPr>
+                    <a:xfrm>
+                      <a:off x="0" y="0"/>
+                      <a:ext cx="5943600" cy="3449320"/>
+                    </a:xfrm>
+                    <a:prstGeom prst="rect">
+                      <a:avLst/>
+                    </a:prstGeom>
+                  </pic:spPr>
+                </pic:pic>
+              </a:graphicData>
+            </a:graphic>
+          </wp:inline>
+        </w:drawing>
+      </w:r>
+    </w:p>
+    <w:p>
+      <w:pPr>
+        <w:rPr>
+          <w:b/>
+          <w:bCs/>
+        </w:rPr>
+      </w:pPr>
+      <w:r>
+        <w:rPr>
+          <w:rFonts w:ascii="Segoe UI Emoji" w:hAnsi="Segoe UI Emoji" w:cs="Segoe UI Emoji"/>
+          <w:b/>
+          <w:bCs/>
+        </w:rPr>
+        <w:t>🔶</w:t>
+      </w:r>
+      <w:r>
+        <w:rPr>
+          <w:b/>
+          <w:bCs/>
+        </w:rPr>
+        <w:t xml:space="preserve"> Title: Supervised Fine-Tuning (SFT)</w:t>
+      </w:r>
+    </w:p>
+    <w:p>
+      <w:pPr>
+        <w:rPr>
+          <w:b/>
+          <w:bCs/>
+        </w:rPr>
+      </w:pPr>
+      <w:r>
+        <w:rPr>
+          <w:rFonts w:ascii="Segoe UI Emoji" w:hAnsi="Segoe UI Emoji" w:cs="Segoe UI Emoji"/>
+          <w:b/>
+          <w:bCs/>
+        </w:rPr>
+        <w:t>🧠</w:t>
+      </w:r>
+      <w:r>
+        <w:rPr>
+          <w:b/>
+          <w:bCs/>
+        </w:rPr>
+        <w:t xml:space="preserve"> Process Overview:</w:t>
+      </w:r>
+    </w:p>
+    <w:p>
+      <w:pPr>
+        <w:numPr>
+          <w:ilvl w:val="0"/>
+          <w:numId w:val="17"/>
+        </w:numPr>
+      </w:pPr>
+      <w:r>
+        <w:rPr>
+          <w:b/>
+          <w:bCs/>
+        </w:rPr>
+        <w:t>Crafted Conversations</w:t>
+      </w:r>
+    </w:p>
+    <w:p>
+      <w:pPr>
+        <w:numPr>
+          <w:ilvl w:val="1"/>
+          <w:numId w:val="17"/>
+        </w:numPr>
+      </w:pPr>
+      <w:r>
+        <w:t xml:space="preserve">A </w:t>
+      </w:r>
+      <w:r>
+        <w:rPr>
+          <w:b/>
+          <w:bCs/>
+        </w:rPr>
+        <w:t>human agent</w:t>
+      </w:r>
+      <w:r>
+        <w:t xml:space="preserve"> (acting like an ideal AI assistant) creates </w:t>
+      </w:r>
+      <w:r>
+        <w:rPr>
+          <w:b/>
+          <w:bCs/>
+        </w:rPr>
+        <w:t>ideal responses</w:t>
+      </w:r>
+      <w:r>
+        <w:t xml:space="preserve"> to prompts (requests).</w:t>
+      </w:r>
+    </w:p>
+    <w:p>
+      <w:pPr>
+        <w:numPr>
+          <w:ilvl w:val="1"/>
+          <w:numId w:val="17"/>
+        </w:numPr>
+      </w:pPr>
+      <w:r>
+        <w:t>Example:</w:t>
+      </w:r>
+    </w:p>
+    <w:p>
+      <w:pPr>
+        <w:numPr>
+          <w:ilvl w:val="2"/>
+          <w:numId w:val="17"/>
+        </w:numPr>
+      </w:pPr>
+      <w:r>
+        <w:t>Request 1 → Ideal Response 1</w:t>
+      </w:r>
+    </w:p>
+    <w:p>
+      <w:pPr>
+        <w:numPr>
+          <w:ilvl w:val="2"/>
+          <w:numId w:val="17"/>
+        </w:numPr>
+      </w:pPr>
+      <w:r>
+        <w:t>Request 2 → Ideal Response 2</w:t>
+      </w:r>
+    </w:p>
+    <w:p>
+      <w:pPr>
+        <w:numPr>
+          <w:ilvl w:val="2"/>
+          <w:numId w:val="17"/>
+        </w:numPr>
+      </w:pPr>
+      <w:r>
+        <w:t>Request 3 → Ideal Response 3</w:t>
+      </w:r>
+    </w:p>
+    <w:p>
+      <w:pPr>
+        <w:numPr>
+          <w:ilvl w:val="0"/>
+          <w:numId w:val="17"/>
+        </w:numPr>
+      </w:pPr>
+      <w:r>
+        <w:rPr>
+          <w:b/>
+          <w:bCs/>
+        </w:rPr>
+        <w:t>SFT Training Data Corpus</w:t>
+      </w:r>
+    </w:p>
+    <w:p>
+      <w:pPr>
+        <w:numPr>
+          <w:ilvl w:val="1"/>
+          <w:numId w:val="17"/>
+        </w:numPr>
+      </w:pPr>
+      <w:r>
+        <w:t>These prompt-response pairs are collected as training data.</w:t>
+      </w:r>
+    </w:p>
+    <w:p>
+      <w:pPr>
+        <w:numPr>
+          <w:ilvl w:val="1"/>
+          <w:numId w:val="17"/>
+        </w:numPr>
+      </w:pPr>
+      <w:r>
+        <w:t>The conversation history and ideal next responses are visually marked.</w:t>
+      </w:r>
+    </w:p>
+    <w:p>
+      <w:pPr>
+        <w:numPr>
+          <w:ilvl w:val="0"/>
+          <w:numId w:val="17"/>
+        </w:numPr>
+      </w:pPr>
+      <w:r>
+        <w:rPr>
+          <w:b/>
+          <w:bCs/>
+        </w:rPr>
+        <w:t>Training</w:t>
+      </w:r>
+    </w:p>
+    <w:p>
+      <w:pPr>
+        <w:numPr>
+          <w:ilvl w:val="1"/>
+          <w:numId w:val="17"/>
+        </w:numPr>
+      </w:pPr>
+      <w:r>
+        <w:t xml:space="preserve">The </w:t>
+      </w:r>
+      <w:r>
+        <w:rPr>
+          <w:b/>
+          <w:bCs/>
+        </w:rPr>
+        <w:t>Base GPT model</w:t>
+      </w:r>
+      <w:r>
+        <w:t xml:space="preserve"> is fine-tuned using this corpus.</w:t>
+      </w:r>
+    </w:p>
+    <w:p>
+      <w:pPr>
+        <w:numPr>
+          <w:ilvl w:val="1"/>
+          <w:numId w:val="17"/>
+        </w:numPr>
+      </w:pPr>
+      <w:r>
+        <w:t xml:space="preserve">The </w:t>
+      </w:r>
+      <w:r>
+        <w:rPr>
+          <w:b/>
+          <w:bCs/>
+        </w:rPr>
+        <w:t>Stochastic Gradient Descent (SGD)</w:t>
+      </w:r>
+      <w:r>
+        <w:t xml:space="preserve"> algorithm is used for optimization.</w:t>
+      </w:r>
+    </w:p>
+    <w:p>
+      <w:pPr>
+        <w:numPr>
+          <w:ilvl w:val="1"/>
+          <w:numId w:val="17"/>
+        </w:numPr>
+      </w:pPr>
+      <w:r>
+        <w:lastRenderedPageBreak/>
+        <w:t xml:space="preserve">Output: </w:t>
+      </w:r>
+      <w:r>
+        <w:rPr>
+          <w:b/>
+          <w:bCs/>
+        </w:rPr>
+        <w:t>SFT ChatGPT Model</w:t>
+      </w:r>
+    </w:p>
+    <w:p>
+      <w:r>
+        <w:t>Human Agent → Prompt-Response Pairs → Base GPT Model → SGD → Fine-Tuned (SFT) ChatGPT Model</w:t>
+      </w:r>
+    </w:p>
+    <w:p>
+      <w:r>
+        <w:t xml:space="preserve">This stage helps the model learn </w:t>
+      </w:r>
+      <w:r>
+        <w:rPr>
+          <w:b/>
+          <w:bCs/>
+        </w:rPr>
+        <w:t>how to respond more helpfully and safely</w:t>
+      </w:r>
+      <w:r>
+        <w:t xml:space="preserve">, forming the foundation for human-like dialogue. </w:t>
+      </w:r>
+    </w:p>
+    <w:p/>
+    <w:p>
+      <w:r>
+        <w:drawing>
+          <wp:inline distT="0" distB="0" distL="0" distR="0" wp14:anchorId="3E6588CF" wp14:editId="3F65FAF7">
+            <wp:extent cx="5943600" cy="4362450"/>
+            <wp:effectExtent l="0" t="0" r="0" b="0"/>
+            <wp:docPr id="700058357" name="Picture 1" descr="A diagram of a project&#10;&#10;AI-generated content may be incorrect."/>
+            <wp:cNvGraphicFramePr>
+              <a:graphicFrameLocks xmlns:a="http://schemas.openxmlformats.org/drawingml/2006/main" noChangeAspect="1"/>
+            </wp:cNvGraphicFramePr>
+            <a:graphic xmlns:a="http://schemas.openxmlformats.org/drawingml/2006/main">
+              <a:graphicData uri="http://schemas.openxmlformats.org/drawingml/2006/picture">
+                <pic:pic xmlns:pic="http://schemas.openxmlformats.org/drawingml/2006/picture">
+                  <pic:nvPicPr>
+                    <pic:cNvPr id="700058357" name="Picture 1" descr="A diagram of a project&#10;&#10;AI-generated content may be incorrect."/>
+                    <pic:cNvPicPr/>
+                  </pic:nvPicPr>
+                  <pic:blipFill>
+                    <a:blip r:embed="rId11"/>
+                    <a:stretch>
+                      <a:fillRect/>
+                    </a:stretch>
+                  </pic:blipFill>
+                  <pic:spPr>
+                    <a:xfrm>
+                      <a:off x="0" y="0"/>
+                      <a:ext cx="5943600" cy="4362450"/>
+                    </a:xfrm>
+                    <a:prstGeom prst="rect">
+                      <a:avLst/>
+                    </a:prstGeom>
+                  </pic:spPr>
+                </pic:pic>
+              </a:graphicData>
+            </a:graphic>
+          </wp:inline>
+        </w:drawing>
+      </w:r>
+    </w:p>
+    <w:p/>
+    <w:p>
+      <w:pPr>
+        <w:rPr>
+          <w:b/>
+          <w:bCs/>
+        </w:rPr>
+      </w:pPr>
+      <w:r>
+        <w:rPr>
+          <w:rFonts w:ascii="Segoe UI Emoji" w:hAnsi="Segoe UI Emoji" w:cs="Segoe UI Emoji"/>
+          <w:b/>
+          <w:bCs/>
+        </w:rPr>
+        <w:t>🔶</w:t>
+      </w:r>
+      <w:r>
+        <w:rPr>
+          <w:b/>
+          <w:bCs/>
+        </w:rPr>
+        <w:t xml:space="preserve"> Title: Reinforcement Learning through Human Feedback (RLHF)</w:t>
+      </w:r>
+    </w:p>
+    <w:p>
+      <w:pPr>
+        <w:rPr>
+          <w:b/>
+          <w:bCs/>
+        </w:rPr>
+      </w:pPr>
+      <w:r>
+        <w:rPr>
+          <w:rFonts w:ascii="Segoe UI Emoji" w:hAnsi="Segoe UI Emoji" w:cs="Segoe UI Emoji"/>
+          <w:b/>
+          <w:bCs/>
+        </w:rPr>
+        <w:t>🧠</w:t>
+      </w:r>
+      <w:r>
+        <w:rPr>
+          <w:b/>
+          <w:bCs/>
+        </w:rPr>
+        <w:t xml:space="preserve"> Process Overview:</w:t>
+      </w:r>
+    </w:p>
+    <w:p>
+      <w:pPr>
+        <w:numPr>
+          <w:ilvl w:val="0"/>
+          <w:numId w:val="18"/>
+        </w:numPr>
+      </w:pPr>
+      <w:r>
+        <w:rPr>
+          <w:b/>
+          <w:bCs/>
+        </w:rPr>
+        <w:t>Start with the SFT-trained ChatGPT Model</w:t>
+      </w:r>
+    </w:p>
+    <w:p>
+      <w:pPr>
+        <w:numPr>
+          <w:ilvl w:val="1"/>
+          <w:numId w:val="18"/>
+        </w:numPr>
+      </w:pPr>
+      <w:r>
+        <w:t xml:space="preserve">It generates multiple </w:t>
+      </w:r>
+      <w:r>
+        <w:rPr>
+          <w:b/>
+          <w:bCs/>
+        </w:rPr>
+        <w:t>alternate responses (A–D)</w:t>
+      </w:r>
+      <w:r>
+        <w:t xml:space="preserve"> to a given </w:t>
+      </w:r>
+      <w:r>
+        <w:rPr>
+          <w:b/>
+          <w:bCs/>
+        </w:rPr>
+        <w:t>user request</w:t>
+      </w:r>
+      <w:r>
+        <w:t>.</w:t>
+      </w:r>
+    </w:p>
+    <w:p>
+      <w:pPr>
+        <w:numPr>
+          <w:ilvl w:val="0"/>
+          <w:numId w:val="18"/>
+        </w:numPr>
+      </w:pPr>
+      <w:r>
+        <w:rPr>
+          <w:b/>
+          <w:bCs/>
+        </w:rPr>
+        <w:t>Human Agent Evaluation</w:t>
+      </w:r>
+    </w:p>
+    <w:p>
+      <w:pPr>
+        <w:numPr>
+          <w:ilvl w:val="1"/>
+          <w:numId w:val="18"/>
+        </w:numPr>
+      </w:pPr>
+      <w:r>
+        <w:lastRenderedPageBreak/>
+        <w:t xml:space="preserve">Human evaluators </w:t>
+      </w:r>
+      <w:r>
+        <w:rPr>
+          <w:b/>
+          <w:bCs/>
+        </w:rPr>
+        <w:t>rank the responses</w:t>
+      </w:r>
+      <w:r>
+        <w:t xml:space="preserve"> based on quality (e.g., helpfulness, correctness, harmlessness).</w:t>
+      </w:r>
+    </w:p>
+    <w:p>
+      <w:pPr>
+        <w:numPr>
+          <w:ilvl w:val="1"/>
+          <w:numId w:val="18"/>
+        </w:numPr>
+      </w:pPr>
+      <w:r>
+        <w:t>Example Ranking:</w:t>
+      </w:r>
+    </w:p>
+    <w:p>
+      <w:pPr>
+        <w:numPr>
+          <w:ilvl w:val="2"/>
+          <w:numId w:val="18"/>
+        </w:numPr>
+      </w:pPr>
+      <w:r>
+        <w:t>Alt Response B &gt; A &gt; D &gt; C</w:t>
+      </w:r>
+    </w:p>
+    <w:p>
+      <w:pPr>
+        <w:numPr>
+          <w:ilvl w:val="0"/>
+          <w:numId w:val="18"/>
+        </w:numPr>
+      </w:pPr>
+      <w:r>
+        <w:rPr>
+          <w:b/>
+          <w:bCs/>
+        </w:rPr>
+        <w:t>Reward Model Training</w:t>
+      </w:r>
+    </w:p>
+    <w:p>
+      <w:pPr>
+        <w:numPr>
+          <w:ilvl w:val="1"/>
+          <w:numId w:val="18"/>
+        </w:numPr>
+      </w:pPr>
+      <w:r>
+        <w:t xml:space="preserve">These rankings train a </w:t>
+      </w:r>
+      <w:r>
+        <w:rPr>
+          <w:b/>
+          <w:bCs/>
+        </w:rPr>
+        <w:t>Reward Model</w:t>
+      </w:r>
+      <w:r>
+        <w:t xml:space="preserve"> that learns to assign scores to responses:</w:t>
+      </w:r>
+    </w:p>
+    <w:p>
+      <w:pPr>
+        <w:numPr>
+          <w:ilvl w:val="2"/>
+          <w:numId w:val="18"/>
+        </w:numPr>
+      </w:pPr>
+      <w:r>
+        <w:t>Score_A, Score_B, Score_C, etc.</w:t>
+      </w:r>
+    </w:p>
+    <w:p>
+      <w:pPr>
+        <w:numPr>
+          <w:ilvl w:val="1"/>
+          <w:numId w:val="18"/>
+        </w:numPr>
+      </w:pPr>
+      <w:r>
+        <w:t>Input: Conversation history + response</w:t>
+      </w:r>
+    </w:p>
+    <w:p>
+      <w:pPr>
+        <w:numPr>
+          <w:ilvl w:val="0"/>
+          <w:numId w:val="18"/>
+        </w:numPr>
+      </w:pPr>
+      <w:r>
+        <w:rPr>
+          <w:b/>
+          <w:bCs/>
+        </w:rPr>
+        <w:t>Policy Optimization</w:t>
+      </w:r>
+    </w:p>
+    <w:p>
+      <w:pPr>
+        <w:numPr>
+          <w:ilvl w:val="1"/>
+          <w:numId w:val="18"/>
+        </w:numPr>
+      </w:pPr>
+      <w:r>
+        <w:t xml:space="preserve">This reward model is used to fine-tune the model using </w:t>
+      </w:r>
+      <w:r>
+        <w:rPr>
+          <w:b/>
+          <w:bCs/>
+        </w:rPr>
+        <w:t>Reinforcement Learning</w:t>
+      </w:r>
+      <w:r>
+        <w:t>, guiding it to prefer higher-ranked (better) responses.</w:t>
+      </w:r>
+    </w:p>
+    <w:p>
+      <w:r>
+        <w:lastRenderedPageBreak/>
+        <w:drawing>
+          <wp:inline distT="0" distB="0" distL="0" distR="0" wp14:anchorId="63010202" wp14:editId="1171B9B7">
+            <wp:extent cx="5943600" cy="5797550"/>
+            <wp:effectExtent l="0" t="0" r="0" b="0"/>
+            <wp:docPr id="1424040778" name="Picture 1" descr="A diagram of a diagram&#10;&#10;AI-generated content may be incorrect."/>
+            <wp:cNvGraphicFramePr>
+              <a:graphicFrameLocks xmlns:a="http://schemas.openxmlformats.org/drawingml/2006/main" noChangeAspect="1"/>
+            </wp:cNvGraphicFramePr>
+            <a:graphic xmlns:a="http://schemas.openxmlformats.org/drawingml/2006/main">
+              <a:graphicData uri="http://schemas.openxmlformats.org/drawingml/2006/picture">
+                <pic:pic xmlns:pic="http://schemas.openxmlformats.org/drawingml/2006/picture">
+                  <pic:nvPicPr>
+                    <pic:cNvPr id="1424040778" name="Picture 1" descr="A diagram of a diagram&#10;&#10;AI-generated content may be incorrect."/>
+                    <pic:cNvPicPr/>
+                  </pic:nvPicPr>
+                  <pic:blipFill>
+                    <a:blip r:embed="rId12"/>
+                    <a:stretch>
+                      <a:fillRect/>
+                    </a:stretch>
+                  </pic:blipFill>
+                  <pic:spPr>
+                    <a:xfrm>
+                      <a:off x="0" y="0"/>
+                      <a:ext cx="5943600" cy="5797550"/>
+                    </a:xfrm>
+                    <a:prstGeom prst="rect">
+                      <a:avLst/>
+                    </a:prstGeom>
+                  </pic:spPr>
+                </pic:pic>
+              </a:graphicData>
+            </a:graphic>
+          </wp:inline>
+        </w:drawing>
+      </w:r>
+    </w:p>
+    <w:p/>
+    <w:p>
+      <w:r>
+        <w:br w:type="page"/>
+      </w:r>
+    </w:p>
+    <w:p>
+      <w:pPr>
+        <w:pStyle w:val="Heading1"/>
+      </w:pPr>
+      <w:r>
+        <w:lastRenderedPageBreak/>
+        <w:t>HUGGINGFACE (Transformers)</w:t>
+      </w:r>
+    </w:p>
+    <w:p>
+      <w:pPr>
+        <w:pStyle w:val="ListParagraph"/>
+        <w:numPr>
+          <w:ilvl w:val="1"/>
+          <w:numId w:val="15"/>
+        </w:numPr>
+      </w:pPr>
+      <w:r>
+        <w:t xml:space="preserve"> Pipeline</w:t>
+      </w:r>
+    </w:p>
+    <w:p>
+      <w:pPr>
+        <w:pStyle w:val="ListParagraph"/>
+        <w:numPr>
+          <w:ilvl w:val="1"/>
+          <w:numId w:val="15"/>
+        </w:numPr>
+      </w:pPr>
+      <w:r>
+        <w:t>NLP tasks</w:t>
+      </w:r>
+    </w:p>
+    <w:p>
+      <w:pPr>
+        <w:pStyle w:val="ListParagraph"/>
+        <w:numPr>
+          <w:ilvl w:val="1"/>
+          <w:numId w:val="15"/>
+        </w:numPr>
+      </w:pPr>
+      <w:r>
+        <w:t>Tokenization</w:t>
+      </w:r>
+    </w:p>
+    <w:p>
+      <w:pPr>
+        <w:pStyle w:val="ListParagraph"/>
+        <w:numPr>
+          <w:ilvl w:val="1"/>
+          <w:numId w:val="15"/>
+        </w:numPr>
+      </w:pPr>
+      <w:r>
+        <w:t>Dataset and spaces</w:t>
+      </w:r>
+    </w:p>
+    <w:p>
+      <w:pPr>
+        <w:pStyle w:val="ListParagraph"/>
+        <w:numPr>
+          <w:ilvl w:val="1"/>
+          <w:numId w:val="15"/>
+        </w:numPr>
+      </w:pPr>
+      <w:r>
+        <w:t>FineTuning LLM with huggingFace</w:t>
+      </w:r>
+    </w:p>
+    <w:p>
+      <w:pPr>
+        <w:pStyle w:val="ListParagraph"/>
+        <w:numPr>
+          <w:ilvl w:val="1"/>
+          <w:numId w:val="15"/>
+        </w:numPr>
+      </w:pPr>
+      <w:r>
+        <w:t>Project Implementation</w:t>
+      </w:r>
+    </w:p>
     <w:sectPr>
       <w:pgSz w:w="12240" w:h="15840"/>
       <w:pgMar w:top="1440" w:right="1440" w:bottom="1440" w:left="1440" w:header="720" w:footer="720" w:gutter="0"/>
@@ -995,6 +2549,248 @@
 <file path=word/numbering.xml><?xml version="1.0" encoding="utf-8"?>
 <w:numbering xmlns:wpc="http://schemas.microsoft.com/office/word/2010/wordprocessingCanvas" xmlns:cx="http://schemas.microsoft.com/office/drawing/2014/chartex" xmlns:cx1="http://schemas.microsoft.com/office/drawing/2015/9/8/chartex" xmlns:cx2="http://schemas.microsoft.com/office/drawing/2015/10/21/chartex" xmlns:cx3="http://schemas.microsoft.com/office/drawing/2016/5/9/chartex" xmlns:cx4="http://schemas.microsoft.com/office/drawing/2016/5/10/chartex" xmlns:cx5="http://schemas.microsoft.com/office/drawing/2016/5/11/chartex" xmlns:cx6="http://schemas.microsoft.com/office/drawing/2016/5/12/chartex" xmlns:cx7="http://schemas.microsoft.com/office/drawing/2016/5/13/chartex" xmlns:cx8="http://schemas.microsoft.com/office/drawing/2016/5/14/chartex" xmlns:mc="http://schemas.openxmlformats.org/markup-compatibility/2006" xmlns:aink="http://schemas.microsoft.com/office/drawing/2016/ink" xmlns:am3d="http://schemas.microsoft.com/office/drawing/2017/model3d" xmlns:o="urn:schemas-microsoft-com:office:office" xmlns:oel="http://schemas.microsoft.com/office/2019/extlst" xmlns:r="http://schemas.openxmlformats.org/officeDocument/2006/relationships" xmlns:m="http://schemas.openxmlformats.org/officeDocument/2006/math" xmlns:v="urn:schemas-microsoft-com:vml" xmlns:wp14="http://schemas.microsoft.com/office/word/2010/wordprocessingDrawing" xmlns:wp="http://schemas.openxmlformats.org/drawingml/2006/wordprocessingDrawing" xmlns:w10="urn:schemas-microsoft-com:office:word" xmlns:w="http://schemas.openxmlformats.org/wordprocessingml/2006/main" xmlns:w14="http://schemas.microsoft.com/office/word/2010/wordml" xmlns:w15="http://schemas.microsoft.com/office/word/2012/wordml" xmlns:w16cex="http://schemas.microsoft.com/office/word/2018/wordml/cex" xmlns:w16cid="http://schemas.microsoft.com/office/word/2016/wordml/cid" xmlns:w16="http://schemas.microsoft.com/office/word/2018/wordml" xmlns:w16du="http://schemas.microsoft.com/office/word/2023/wordml/word16du" xmlns:w16sdtdh="http://schemas.microsoft.com/office/word/2020/wordml/sdtdatahash" xmlns:w16sdtfl="http://schemas.microsoft.com/office/word/2024/wordml/sdtformatlock" xmlns:w16se="http://schemas.microsoft.com/office/word/2015/wordml/symex" xmlns:wpg="http://schemas.microsoft.com/office/word/2010/wordprocessingGroup" xmlns:wpi="http://schemas.microsoft.com/office/word/2010/wordprocessingInk" xmlns:wne="http://schemas.microsoft.com/office/word/2006/wordml" xmlns:wps="http://schemas.microsoft.com/office/word/2010/wordprocessingShape" mc:Ignorable="w14 w15 w16se w16cid w16 w16cex w16sdtdh w16sdtfl w16du wp14">
   <w:abstractNum w:abstractNumId="0" w15:restartNumberingAfterBreak="0">
+    <w:nsid w:val="0E6D1345"/>
+    <w:multiLevelType w:val="multilevel"/>
+    <w:tmpl w:val="074C4220"/>
+    <w:lvl w:ilvl="0">
+      <w:start w:val="1"/>
+      <w:numFmt w:val="decimal"/>
+      <w:lvlText w:val="%1."/>
+      <w:lvlJc w:val="left"/>
+      <w:pPr>
+        <w:tabs>
+          <w:tab w:val="num" w:pos="720"/>
+        </w:tabs>
+        <w:ind w:left="720" w:hanging="360"/>
+      </w:pPr>
+    </w:lvl>
+    <w:lvl w:ilvl="1">
+      <w:start w:val="1"/>
+      <w:numFmt w:val="bullet"/>
+      <w:lvlText w:val="o"/>
+      <w:lvlJc w:val="left"/>
+      <w:pPr>
+        <w:tabs>
+          <w:tab w:val="num" w:pos="1440"/>
+        </w:tabs>
+        <w:ind w:left="1440" w:hanging="360"/>
+      </w:pPr>
+      <w:rPr>
+        <w:rFonts w:ascii="Courier New" w:hAnsi="Courier New" w:hint="default"/>
+        <w:sz w:val="20"/>
+      </w:rPr>
+    </w:lvl>
+    <w:lvl w:ilvl="2">
+      <w:start w:val="1"/>
+      <w:numFmt w:val="bullet"/>
+      <w:lvlText w:val=""/>
+      <w:lvlJc w:val="left"/>
+      <w:pPr>
+        <w:tabs>
+          <w:tab w:val="num" w:pos="2160"/>
+        </w:tabs>
+        <w:ind w:left="2160" w:hanging="360"/>
+      </w:pPr>
+      <w:rPr>
+        <w:rFonts w:ascii="Wingdings" w:hAnsi="Wingdings" w:hint="default"/>
+        <w:sz w:val="20"/>
+      </w:rPr>
+    </w:lvl>
+    <w:lvl w:ilvl="3" w:tentative="1">
+      <w:start w:val="1"/>
+      <w:numFmt w:val="decimal"/>
+      <w:lvlText w:val="%4."/>
+      <w:lvlJc w:val="left"/>
+      <w:pPr>
+        <w:tabs>
+          <w:tab w:val="num" w:pos="2880"/>
+        </w:tabs>
+        <w:ind w:left="2880" w:hanging="360"/>
+      </w:pPr>
+    </w:lvl>
+    <w:lvl w:ilvl="4" w:tentative="1">
+      <w:start w:val="1"/>
+      <w:numFmt w:val="decimal"/>
+      <w:lvlText w:val="%5."/>
+      <w:lvlJc w:val="left"/>
+      <w:pPr>
+        <w:tabs>
+          <w:tab w:val="num" w:pos="3600"/>
+        </w:tabs>
+        <w:ind w:left="3600" w:hanging="360"/>
+      </w:pPr>
+    </w:lvl>
+    <w:lvl w:ilvl="5" w:tentative="1">
+      <w:start w:val="1"/>
+      <w:numFmt w:val="decimal"/>
+      <w:lvlText w:val="%6."/>
+      <w:lvlJc w:val="left"/>
+      <w:pPr>
+        <w:tabs>
+          <w:tab w:val="num" w:pos="4320"/>
+        </w:tabs>
+        <w:ind w:left="4320" w:hanging="360"/>
+      </w:pPr>
+    </w:lvl>
+    <w:lvl w:ilvl="6" w:tentative="1">
+      <w:start w:val="1"/>
+      <w:numFmt w:val="decimal"/>
+      <w:lvlText w:val="%7."/>
+      <w:lvlJc w:val="left"/>
+      <w:pPr>
+        <w:tabs>
+          <w:tab w:val="num" w:pos="5040"/>
+        </w:tabs>
+        <w:ind w:left="5040" w:hanging="360"/>
+      </w:pPr>
+    </w:lvl>
+    <w:lvl w:ilvl="7" w:tentative="1">
+      <w:start w:val="1"/>
+      <w:numFmt w:val="decimal"/>
+      <w:lvlText w:val="%8."/>
+      <w:lvlJc w:val="left"/>
+      <w:pPr>
+        <w:tabs>
+          <w:tab w:val="num" w:pos="5760"/>
+        </w:tabs>
+        <w:ind w:left="5760" w:hanging="360"/>
+      </w:pPr>
+    </w:lvl>
+    <w:lvl w:ilvl="8" w:tentative="1">
+      <w:start w:val="1"/>
+      <w:numFmt w:val="decimal"/>
+      <w:lvlText w:val="%9."/>
+      <w:lvlJc w:val="left"/>
+      <w:pPr>
+        <w:tabs>
+          <w:tab w:val="num" w:pos="6480"/>
+        </w:tabs>
+        <w:ind w:left="6480" w:hanging="360"/>
+      </w:pPr>
+    </w:lvl>
+  </w:abstractNum>
+  <w:abstractNum w:abstractNumId="1" w15:restartNumberingAfterBreak="0">
+    <w:nsid w:val="13875F0A"/>
+    <w:multiLevelType w:val="multilevel"/>
+    <w:tmpl w:val="AB80DEF8"/>
+    <w:lvl w:ilvl="0">
+      <w:start w:val="1"/>
+      <w:numFmt w:val="decimal"/>
+      <w:lvlText w:val="%1."/>
+      <w:lvlJc w:val="left"/>
+      <w:pPr>
+        <w:tabs>
+          <w:tab w:val="num" w:pos="720"/>
+        </w:tabs>
+        <w:ind w:left="720" w:hanging="360"/>
+      </w:pPr>
+    </w:lvl>
+    <w:lvl w:ilvl="1">
+      <w:start w:val="1"/>
+      <w:numFmt w:val="bullet"/>
+      <w:lvlText w:val="o"/>
+      <w:lvlJc w:val="left"/>
+      <w:pPr>
+        <w:tabs>
+          <w:tab w:val="num" w:pos="1440"/>
+        </w:tabs>
+        <w:ind w:left="1440" w:hanging="360"/>
+      </w:pPr>
+      <w:rPr>
+        <w:rFonts w:ascii="Courier New" w:hAnsi="Courier New" w:hint="default"/>
+        <w:sz w:val="20"/>
+      </w:rPr>
+    </w:lvl>
+    <w:lvl w:ilvl="2">
+      <w:start w:val="1"/>
+      <w:numFmt w:val="bullet"/>
+      <w:lvlText w:val=""/>
+      <w:lvlJc w:val="left"/>
+      <w:pPr>
+        <w:tabs>
+          <w:tab w:val="num" w:pos="2160"/>
+        </w:tabs>
+        <w:ind w:left="2160" w:hanging="360"/>
+      </w:pPr>
+      <w:rPr>
+        <w:rFonts w:ascii="Wingdings" w:hAnsi="Wingdings" w:hint="default"/>
+        <w:sz w:val="20"/>
+      </w:rPr>
+    </w:lvl>
+    <w:lvl w:ilvl="3" w:tentative="1">
+      <w:start w:val="1"/>
+      <w:numFmt w:val="decimal"/>
+      <w:lvlText w:val="%4."/>
+      <w:lvlJc w:val="left"/>
+      <w:pPr>
+        <w:tabs>
+          <w:tab w:val="num" w:pos="2880"/>
+        </w:tabs>
+        <w:ind w:left="2880" w:hanging="360"/>
+      </w:pPr>
+    </w:lvl>
+    <w:lvl w:ilvl="4" w:tentative="1">
+      <w:start w:val="1"/>
+      <w:numFmt w:val="decimal"/>
+      <w:lvlText w:val="%5."/>
+      <w:lvlJc w:val="left"/>
+      <w:pPr>
+        <w:tabs>
+          <w:tab w:val="num" w:pos="3600"/>
+        </w:tabs>
+        <w:ind w:left="3600" w:hanging="360"/>
+      </w:pPr>
+    </w:lvl>
+    <w:lvl w:ilvl="5" w:tentative="1">
+      <w:start w:val="1"/>
+      <w:numFmt w:val="decimal"/>
+      <w:lvlText w:val="%6."/>
+      <w:lvlJc w:val="left"/>
+      <w:pPr>
+        <w:tabs>
+          <w:tab w:val="num" w:pos="4320"/>
+        </w:tabs>
+        <w:ind w:left="4320" w:hanging="360"/>
+      </w:pPr>
+    </w:lvl>
+    <w:lvl w:ilvl="6" w:tentative="1">
+      <w:start w:val="1"/>
+      <w:numFmt w:val="decimal"/>
+      <w:lvlText w:val="%7."/>
+      <w:lvlJc w:val="left"/>
+      <w:pPr>
+        <w:tabs>
+          <w:tab w:val="num" w:pos="5040"/>
+        </w:tabs>
+        <w:ind w:left="5040" w:hanging="360"/>
+      </w:pPr>
+    </w:lvl>
+    <w:lvl w:ilvl="7" w:tentative="1">
+      <w:start w:val="1"/>
+      <w:numFmt w:val="decimal"/>
+      <w:lvlText w:val="%8."/>
+      <w:lvlJc w:val="left"/>
+      <w:pPr>
+        <w:tabs>
+          <w:tab w:val="num" w:pos="5760"/>
+        </w:tabs>
+        <w:ind w:left="5760" w:hanging="360"/>
+      </w:pPr>
+    </w:lvl>
+    <w:lvl w:ilvl="8" w:tentative="1">
+      <w:start w:val="1"/>
+      <w:numFmt w:val="decimal"/>
+      <w:lvlText w:val="%9."/>
+      <w:lvlJc w:val="left"/>
+      <w:pPr>
+        <w:tabs>
+          <w:tab w:val="num" w:pos="6480"/>
+        </w:tabs>
+        <w:ind w:left="6480" w:hanging="360"/>
+      </w:pPr>
+    </w:lvl>
+  </w:abstractNum>
+  <w:abstractNum w:abstractNumId="2" w15:restartNumberingAfterBreak="0">
     <w:nsid w:val="170312CA"/>
     <w:multiLevelType w:val="hybridMultilevel"/>
     <w:tmpl w:val="CFD4A3C4"/>
@@ -1083,7 +2879,156 @@
       </w:pPr>
     </w:lvl>
   </w:abstractNum>
-  <w:abstractNum w:abstractNumId="1" w15:restartNumberingAfterBreak="0">
+  <w:abstractNum w:abstractNumId="3" w15:restartNumberingAfterBreak="0">
+    <w:nsid w:val="1BEA1EA0"/>
+    <w:multiLevelType w:val="multilevel"/>
+    <w:tmpl w:val="223EE90E"/>
+    <w:lvl w:ilvl="0">
+      <w:start w:val="1"/>
+      <w:numFmt w:val="bullet"/>
+      <w:lvlText w:val=""/>
+      <w:lvlJc w:val="left"/>
+      <w:pPr>
+        <w:tabs>
+          <w:tab w:val="num" w:pos="720"/>
+        </w:tabs>
+        <w:ind w:left="720" w:hanging="360"/>
+      </w:pPr>
+      <w:rPr>
+        <w:rFonts w:ascii="Symbol" w:hAnsi="Symbol" w:hint="default"/>
+        <w:sz w:val="20"/>
+      </w:rPr>
+    </w:lvl>
+    <w:lvl w:ilvl="1" w:tentative="1">
+      <w:start w:val="1"/>
+      <w:numFmt w:val="bullet"/>
+      <w:lvlText w:val="o"/>
+      <w:lvlJc w:val="left"/>
+      <w:pPr>
+        <w:tabs>
+          <w:tab w:val="num" w:pos="1440"/>
+        </w:tabs>
+        <w:ind w:left="1440" w:hanging="360"/>
+      </w:pPr>
+      <w:rPr>
+        <w:rFonts w:ascii="Courier New" w:hAnsi="Courier New" w:hint="default"/>
+        <w:sz w:val="20"/>
+      </w:rPr>
+    </w:lvl>
+    <w:lvl w:ilvl="2" w:tentative="1">
+      <w:start w:val="1"/>
+      <w:numFmt w:val="bullet"/>
+      <w:lvlText w:val=""/>
+      <w:lvlJc w:val="left"/>
+      <w:pPr>
+        <w:tabs>
+          <w:tab w:val="num" w:pos="2160"/>
+        </w:tabs>
+        <w:ind w:left="2160" w:hanging="360"/>
+      </w:pPr>
+      <w:rPr>
+        <w:rFonts w:ascii="Wingdings" w:hAnsi="Wingdings" w:hint="default"/>
+        <w:sz w:val="20"/>
+      </w:rPr>
+    </w:lvl>
+    <w:lvl w:ilvl="3" w:tentative="1">
+      <w:start w:val="1"/>
+      <w:numFmt w:val="bullet"/>
+      <w:lvlText w:val=""/>
+      <w:lvlJc w:val="left"/>
+      <w:pPr>
+        <w:tabs>
+          <w:tab w:val="num" w:pos="2880"/>
+        </w:tabs>
+        <w:ind w:left="2880" w:hanging="360"/>
+      </w:pPr>
+      <w:rPr>
+        <w:rFonts w:ascii="Wingdings" w:hAnsi="Wingdings" w:hint="default"/>
+        <w:sz w:val="20"/>
+      </w:rPr>
+    </w:lvl>
+    <w:lvl w:ilvl="4" w:tentative="1">
+      <w:start w:val="1"/>
+      <w:numFmt w:val="bullet"/>
+      <w:lvlText w:val=""/>
+      <w:lvlJc w:val="left"/>
+      <w:pPr>
+        <w:tabs>
+          <w:tab w:val="num" w:pos="3600"/>
+        </w:tabs>
+        <w:ind w:left="3600" w:hanging="360"/>
+      </w:pPr>
+      <w:rPr>
+        <w:rFonts w:ascii="Wingdings" w:hAnsi="Wingdings" w:hint="default"/>
+        <w:sz w:val="20"/>
+      </w:rPr>
+    </w:lvl>
+    <w:lvl w:ilvl="5" w:tentative="1">
+      <w:start w:val="1"/>
+      <w:numFmt w:val="bullet"/>
+      <w:lvlText w:val=""/>
+      <w:lvlJc w:val="left"/>
+      <w:pPr>
+        <w:tabs>
+          <w:tab w:val="num" w:pos="4320"/>
+        </w:tabs>
+        <w:ind w:left="4320" w:hanging="360"/>
+      </w:pPr>
+      <w:rPr>
+        <w:rFonts w:ascii="Wingdings" w:hAnsi="Wingdings" w:hint="default"/>
+        <w:sz w:val="20"/>
+      </w:rPr>
+    </w:lvl>
+    <w:lvl w:ilvl="6" w:tentative="1">
+      <w:start w:val="1"/>
+      <w:numFmt w:val="bullet"/>
+      <w:lvlText w:val=""/>
+      <w:lvlJc w:val="left"/>
+      <w:pPr>
+        <w:tabs>
+          <w:tab w:val="num" w:pos="5040"/>
+        </w:tabs>
+        <w:ind w:left="5040" w:hanging="360"/>
+      </w:pPr>
+      <w:rPr>
+        <w:rFonts w:ascii="Wingdings" w:hAnsi="Wingdings" w:hint="default"/>
+        <w:sz w:val="20"/>
+      </w:rPr>
+    </w:lvl>
+    <w:lvl w:ilvl="7" w:tentative="1">
+      <w:start w:val="1"/>
+      <w:numFmt w:val="bullet"/>
+      <w:lvlText w:val=""/>
+      <w:lvlJc w:val="left"/>
+      <w:pPr>
+        <w:tabs>
+          <w:tab w:val="num" w:pos="5760"/>
+        </w:tabs>
+        <w:ind w:left="5760" w:hanging="360"/>
+      </w:pPr>
+      <w:rPr>
+        <w:rFonts w:ascii="Wingdings" w:hAnsi="Wingdings" w:hint="default"/>
+        <w:sz w:val="20"/>
+      </w:rPr>
+    </w:lvl>
+    <w:lvl w:ilvl="8" w:tentative="1">
+      <w:start w:val="1"/>
+      <w:numFmt w:val="bullet"/>
+      <w:lvlText w:val=""/>
+      <w:lvlJc w:val="left"/>
+      <w:pPr>
+        <w:tabs>
+          <w:tab w:val="num" w:pos="6480"/>
+        </w:tabs>
+        <w:ind w:left="6480" w:hanging="360"/>
+      </w:pPr>
+      <w:rPr>
+        <w:rFonts w:ascii="Wingdings" w:hAnsi="Wingdings" w:hint="default"/>
+        <w:sz w:val="20"/>
+      </w:rPr>
+    </w:lvl>
+  </w:abstractNum>
+  <w:abstractNum w:abstractNumId="4" w15:restartNumberingAfterBreak="0">
     <w:nsid w:val="2BF76580"/>
     <w:multiLevelType w:val="hybridMultilevel"/>
     <w:tmpl w:val="57CECA8E"/>
@@ -1169,7 +3114,7 @@
       </w:pPr>
     </w:lvl>
   </w:abstractNum>
-  <w:abstractNum w:abstractNumId="2" w15:restartNumberingAfterBreak="0">
+  <w:abstractNum w:abstractNumId="5" w15:restartNumberingAfterBreak="0">
     <w:nsid w:val="2DB47B4E"/>
     <w:multiLevelType w:val="hybridMultilevel"/>
     <w:tmpl w:val="61EE685A"/>
@@ -1282,7 +3227,265 @@
       </w:rPr>
     </w:lvl>
   </w:abstractNum>
-  <w:abstractNum w:abstractNumId="3" w15:restartNumberingAfterBreak="0">
+  <w:abstractNum w:abstractNumId="6" w15:restartNumberingAfterBreak="0">
+    <w:nsid w:val="354D1637"/>
+    <w:multiLevelType w:val="multilevel"/>
+    <w:tmpl w:val="D3EC8068"/>
+    <w:lvl w:ilvl="0">
+      <w:start w:val="1"/>
+      <w:numFmt w:val="decimal"/>
+      <w:lvlText w:val="%1."/>
+      <w:lvlJc w:val="left"/>
+      <w:pPr>
+        <w:tabs>
+          <w:tab w:val="num" w:pos="720"/>
+        </w:tabs>
+        <w:ind w:left="720" w:hanging="360"/>
+      </w:pPr>
+    </w:lvl>
+    <w:lvl w:ilvl="1" w:tentative="1">
+      <w:start w:val="1"/>
+      <w:numFmt w:val="decimal"/>
+      <w:lvlText w:val="%2."/>
+      <w:lvlJc w:val="left"/>
+      <w:pPr>
+        <w:tabs>
+          <w:tab w:val="num" w:pos="1440"/>
+        </w:tabs>
+        <w:ind w:left="1440" w:hanging="360"/>
+      </w:pPr>
+    </w:lvl>
+    <w:lvl w:ilvl="2" w:tentative="1">
+      <w:start w:val="1"/>
+      <w:numFmt w:val="decimal"/>
+      <w:lvlText w:val="%3."/>
+      <w:lvlJc w:val="left"/>
+      <w:pPr>
+        <w:tabs>
+          <w:tab w:val="num" w:pos="2160"/>
+        </w:tabs>
+        <w:ind w:left="2160" w:hanging="360"/>
+      </w:pPr>
+    </w:lvl>
+    <w:lvl w:ilvl="3" w:tentative="1">
+      <w:start w:val="1"/>
+      <w:numFmt w:val="decimal"/>
+      <w:lvlText w:val="%4."/>
+      <w:lvlJc w:val="left"/>
+      <w:pPr>
+        <w:tabs>
+          <w:tab w:val="num" w:pos="2880"/>
+        </w:tabs>
+        <w:ind w:left="2880" w:hanging="360"/>
+      </w:pPr>
+    </w:lvl>
+    <w:lvl w:ilvl="4" w:tentative="1">
+      <w:start w:val="1"/>
+      <w:numFmt w:val="decimal"/>
+      <w:lvlText w:val="%5."/>
+      <w:lvlJc w:val="left"/>
+      <w:pPr>
+        <w:tabs>
+          <w:tab w:val="num" w:pos="3600"/>
+        </w:tabs>
+        <w:ind w:left="3600" w:hanging="360"/>
+      </w:pPr>
+    </w:lvl>
+    <w:lvl w:ilvl="5" w:tentative="1">
+      <w:start w:val="1"/>
+      <w:numFmt w:val="decimal"/>
+      <w:lvlText w:val="%6."/>
+      <w:lvlJc w:val="left"/>
+      <w:pPr>
+        <w:tabs>
+          <w:tab w:val="num" w:pos="4320"/>
+        </w:tabs>
+        <w:ind w:left="4320" w:hanging="360"/>
+      </w:pPr>
+    </w:lvl>
+    <w:lvl w:ilvl="6" w:tentative="1">
+      <w:start w:val="1"/>
+      <w:numFmt w:val="decimal"/>
+      <w:lvlText w:val="%7."/>
+      <w:lvlJc w:val="left"/>
+      <w:pPr>
+        <w:tabs>
+          <w:tab w:val="num" w:pos="5040"/>
+        </w:tabs>
+        <w:ind w:left="5040" w:hanging="360"/>
+      </w:pPr>
+    </w:lvl>
+    <w:lvl w:ilvl="7" w:tentative="1">
+      <w:start w:val="1"/>
+      <w:numFmt w:val="decimal"/>
+      <w:lvlText w:val="%8."/>
+      <w:lvlJc w:val="left"/>
+      <w:pPr>
+        <w:tabs>
+          <w:tab w:val="num" w:pos="5760"/>
+        </w:tabs>
+        <w:ind w:left="5760" w:hanging="360"/>
+      </w:pPr>
+    </w:lvl>
+    <w:lvl w:ilvl="8" w:tentative="1">
+      <w:start w:val="1"/>
+      <w:numFmt w:val="decimal"/>
+      <w:lvlText w:val="%9."/>
+      <w:lvlJc w:val="left"/>
+      <w:pPr>
+        <w:tabs>
+          <w:tab w:val="num" w:pos="6480"/>
+        </w:tabs>
+        <w:ind w:left="6480" w:hanging="360"/>
+      </w:pPr>
+    </w:lvl>
+  </w:abstractNum>
+  <w:abstractNum w:abstractNumId="7" w15:restartNumberingAfterBreak="0">
+    <w:nsid w:val="37741444"/>
+    <w:multiLevelType w:val="multilevel"/>
+    <w:tmpl w:val="36B2B904"/>
+    <w:lvl w:ilvl="0">
+      <w:start w:val="1"/>
+      <w:numFmt w:val="bullet"/>
+      <w:lvlText w:val=""/>
+      <w:lvlJc w:val="left"/>
+      <w:pPr>
+        <w:tabs>
+          <w:tab w:val="num" w:pos="720"/>
+        </w:tabs>
+        <w:ind w:left="720" w:hanging="360"/>
+      </w:pPr>
+      <w:rPr>
+        <w:rFonts w:ascii="Symbol" w:hAnsi="Symbol" w:hint="default"/>
+        <w:sz w:val="20"/>
+      </w:rPr>
+    </w:lvl>
+    <w:lvl w:ilvl="1">
+      <w:start w:val="1"/>
+      <w:numFmt w:val="decimal"/>
+      <w:lvlText w:val="%2)"/>
+      <w:lvlJc w:val="left"/>
+      <w:pPr>
+        <w:ind w:left="1440" w:hanging="360"/>
+      </w:pPr>
+      <w:rPr>
+        <w:rFonts w:hint="default"/>
+      </w:rPr>
+    </w:lvl>
+    <w:lvl w:ilvl="2" w:tentative="1">
+      <w:start w:val="1"/>
+      <w:numFmt w:val="bullet"/>
+      <w:lvlText w:val=""/>
+      <w:lvlJc w:val="left"/>
+      <w:pPr>
+        <w:tabs>
+          <w:tab w:val="num" w:pos="2160"/>
+        </w:tabs>
+        <w:ind w:left="2160" w:hanging="360"/>
+      </w:pPr>
+      <w:rPr>
+        <w:rFonts w:ascii="Wingdings" w:hAnsi="Wingdings" w:hint="default"/>
+        <w:sz w:val="20"/>
+      </w:rPr>
+    </w:lvl>
+    <w:lvl w:ilvl="3" w:tentative="1">
+      <w:start w:val="1"/>
+      <w:numFmt w:val="bullet"/>
+      <w:lvlText w:val=""/>
+      <w:lvlJc w:val="left"/>
+      <w:pPr>
+        <w:tabs>
+          <w:tab w:val="num" w:pos="2880"/>
+        </w:tabs>
+        <w:ind w:left="2880" w:hanging="360"/>
+      </w:pPr>
+      <w:rPr>
+        <w:rFonts w:ascii="Wingdings" w:hAnsi="Wingdings" w:hint="default"/>
+        <w:sz w:val="20"/>
+      </w:rPr>
+    </w:lvl>
+    <w:lvl w:ilvl="4" w:tentative="1">
+      <w:start w:val="1"/>
+      <w:numFmt w:val="bullet"/>
+      <w:lvlText w:val=""/>
+      <w:lvlJc w:val="left"/>
+      <w:pPr>
+        <w:tabs>
+          <w:tab w:val="num" w:pos="3600"/>
+        </w:tabs>
+        <w:ind w:left="3600" w:hanging="360"/>
+      </w:pPr>
+      <w:rPr>
+        <w:rFonts w:ascii="Wingdings" w:hAnsi="Wingdings" w:hint="default"/>
+        <w:sz w:val="20"/>
+      </w:rPr>
+    </w:lvl>
+    <w:lvl w:ilvl="5" w:tentative="1">
+      <w:start w:val="1"/>
+      <w:numFmt w:val="bullet"/>
+      <w:lvlText w:val=""/>
+      <w:lvlJc w:val="left"/>
+      <w:pPr>
+        <w:tabs>
+          <w:tab w:val="num" w:pos="4320"/>
+        </w:tabs>
+        <w:ind w:left="4320" w:hanging="360"/>
+      </w:pPr>
+      <w:rPr>
+        <w:rFonts w:ascii="Wingdings" w:hAnsi="Wingdings" w:hint="default"/>
+        <w:sz w:val="20"/>
+      </w:rPr>
+    </w:lvl>
+    <w:lvl w:ilvl="6" w:tentative="1">
+      <w:start w:val="1"/>
+      <w:numFmt w:val="bullet"/>
+      <w:lvlText w:val=""/>
+      <w:lvlJc w:val="left"/>
+      <w:pPr>
+        <w:tabs>
+          <w:tab w:val="num" w:pos="5040"/>
+        </w:tabs>
+        <w:ind w:left="5040" w:hanging="360"/>
+      </w:pPr>
+      <w:rPr>
+        <w:rFonts w:ascii="Wingdings" w:hAnsi="Wingdings" w:hint="default"/>
+        <w:sz w:val="20"/>
+      </w:rPr>
+    </w:lvl>
+    <w:lvl w:ilvl="7" w:tentative="1">
+      <w:start w:val="1"/>
+      <w:numFmt w:val="bullet"/>
+      <w:lvlText w:val=""/>
+      <w:lvlJc w:val="left"/>
+      <w:pPr>
+        <w:tabs>
+          <w:tab w:val="num" w:pos="5760"/>
+        </w:tabs>
+        <w:ind w:left="5760" w:hanging="360"/>
+      </w:pPr>
+      <w:rPr>
+        <w:rFonts w:ascii="Wingdings" w:hAnsi="Wingdings" w:hint="default"/>
+        <w:sz w:val="20"/>
+      </w:rPr>
+    </w:lvl>
+    <w:lvl w:ilvl="8" w:tentative="1">
+      <w:start w:val="1"/>
+      <w:numFmt w:val="bullet"/>
+      <w:lvlText w:val=""/>
+      <w:lvlJc w:val="left"/>
+      <w:pPr>
+        <w:tabs>
+          <w:tab w:val="num" w:pos="6480"/>
+        </w:tabs>
+        <w:ind w:left="6480" w:hanging="360"/>
+      </w:pPr>
+      <w:rPr>
+        <w:rFonts w:ascii="Wingdings" w:hAnsi="Wingdings" w:hint="default"/>
+        <w:sz w:val="20"/>
+      </w:rPr>
+    </w:lvl>
+  </w:abstractNum>
+  <w:abstractNum w:abstractNumId="8" w15:restartNumberingAfterBreak="0">
     <w:nsid w:val="39D27FF9"/>
     <w:multiLevelType w:val="hybridMultilevel"/>
     <w:tmpl w:val="AE125FCE"/>
@@ -1395,7 +3598,752 @@
       </w:rPr>
     </w:lvl>
   </w:abstractNum>
-  <w:abstractNum w:abstractNumId="4" w15:restartNumberingAfterBreak="0">
+  <w:abstractNum w:abstractNumId="9" w15:restartNumberingAfterBreak="0">
+    <w:nsid w:val="3E25530B"/>
+    <w:multiLevelType w:val="multilevel"/>
+    <w:tmpl w:val="38FC672A"/>
+    <w:lvl w:ilvl="0">
+      <w:start w:val="1"/>
+      <w:numFmt w:val="bullet"/>
+      <w:lvlText w:val=""/>
+      <w:lvlJc w:val="left"/>
+      <w:pPr>
+        <w:tabs>
+          <w:tab w:val="num" w:pos="720"/>
+        </w:tabs>
+        <w:ind w:left="720" w:hanging="360"/>
+      </w:pPr>
+      <w:rPr>
+        <w:rFonts w:ascii="Symbol" w:hAnsi="Symbol" w:hint="default"/>
+        <w:sz w:val="20"/>
+      </w:rPr>
+    </w:lvl>
+    <w:lvl w:ilvl="1" w:tentative="1">
+      <w:start w:val="1"/>
+      <w:numFmt w:val="bullet"/>
+      <w:lvlText w:val="o"/>
+      <w:lvlJc w:val="left"/>
+      <w:pPr>
+        <w:tabs>
+          <w:tab w:val="num" w:pos="1440"/>
+        </w:tabs>
+        <w:ind w:left="1440" w:hanging="360"/>
+      </w:pPr>
+      <w:rPr>
+        <w:rFonts w:ascii="Courier New" w:hAnsi="Courier New" w:hint="default"/>
+        <w:sz w:val="20"/>
+      </w:rPr>
+    </w:lvl>
+    <w:lvl w:ilvl="2" w:tentative="1">
+      <w:start w:val="1"/>
+      <w:numFmt w:val="bullet"/>
+      <w:lvlText w:val=""/>
+      <w:lvlJc w:val="left"/>
+      <w:pPr>
+        <w:tabs>
+          <w:tab w:val="num" w:pos="2160"/>
+        </w:tabs>
+        <w:ind w:left="2160" w:hanging="360"/>
+      </w:pPr>
+      <w:rPr>
+        <w:rFonts w:ascii="Wingdings" w:hAnsi="Wingdings" w:hint="default"/>
+        <w:sz w:val="20"/>
+      </w:rPr>
+    </w:lvl>
+    <w:lvl w:ilvl="3" w:tentative="1">
+      <w:start w:val="1"/>
+      <w:numFmt w:val="bullet"/>
+      <w:lvlText w:val=""/>
+      <w:lvlJc w:val="left"/>
+      <w:pPr>
+        <w:tabs>
+          <w:tab w:val="num" w:pos="2880"/>
+        </w:tabs>
+        <w:ind w:left="2880" w:hanging="360"/>
+      </w:pPr>
+      <w:rPr>
+        <w:rFonts w:ascii="Wingdings" w:hAnsi="Wingdings" w:hint="default"/>
+        <w:sz w:val="20"/>
+      </w:rPr>
+    </w:lvl>
+    <w:lvl w:ilvl="4" w:tentative="1">
+      <w:start w:val="1"/>
+      <w:numFmt w:val="bullet"/>
+      <w:lvlText w:val=""/>
+      <w:lvlJc w:val="left"/>
+      <w:pPr>
+        <w:tabs>
+          <w:tab w:val="num" w:pos="3600"/>
+        </w:tabs>
+        <w:ind w:left="3600" w:hanging="360"/>
+      </w:pPr>
+      <w:rPr>
+        <w:rFonts w:ascii="Wingdings" w:hAnsi="Wingdings" w:hint="default"/>
+        <w:sz w:val="20"/>
+      </w:rPr>
+    </w:lvl>
+    <w:lvl w:ilvl="5" w:tentative="1">
+      <w:start w:val="1"/>
+      <w:numFmt w:val="bullet"/>
+      <w:lvlText w:val=""/>
+      <w:lvlJc w:val="left"/>
+      <w:pPr>
+        <w:tabs>
+          <w:tab w:val="num" w:pos="4320"/>
+        </w:tabs>
+        <w:ind w:left="4320" w:hanging="360"/>
+      </w:pPr>
+      <w:rPr>
+        <w:rFonts w:ascii="Wingdings" w:hAnsi="Wingdings" w:hint="default"/>
+        <w:sz w:val="20"/>
+      </w:rPr>
+    </w:lvl>
+    <w:lvl w:ilvl="6" w:tentative="1">
+      <w:start w:val="1"/>
+      <w:numFmt w:val="bullet"/>
+      <w:lvlText w:val=""/>
+      <w:lvlJc w:val="left"/>
+      <w:pPr>
+        <w:tabs>
+          <w:tab w:val="num" w:pos="5040"/>
+        </w:tabs>
+        <w:ind w:left="5040" w:hanging="360"/>
+      </w:pPr>
+      <w:rPr>
+        <w:rFonts w:ascii="Wingdings" w:hAnsi="Wingdings" w:hint="default"/>
+        <w:sz w:val="20"/>
+      </w:rPr>
+    </w:lvl>
+    <w:lvl w:ilvl="7" w:tentative="1">
+      <w:start w:val="1"/>
+      <w:numFmt w:val="bullet"/>
+      <w:lvlText w:val=""/>
+      <w:lvlJc w:val="left"/>
+      <w:pPr>
+        <w:tabs>
+          <w:tab w:val="num" w:pos="5760"/>
+        </w:tabs>
+        <w:ind w:left="5760" w:hanging="360"/>
+      </w:pPr>
+      <w:rPr>
+        <w:rFonts w:ascii="Wingdings" w:hAnsi="Wingdings" w:hint="default"/>
+        <w:sz w:val="20"/>
+      </w:rPr>
+    </w:lvl>
+    <w:lvl w:ilvl="8" w:tentative="1">
+      <w:start w:val="1"/>
+      <w:numFmt w:val="bullet"/>
+      <w:lvlText w:val=""/>
+      <w:lvlJc w:val="left"/>
+      <w:pPr>
+        <w:tabs>
+          <w:tab w:val="num" w:pos="6480"/>
+        </w:tabs>
+        <w:ind w:left="6480" w:hanging="360"/>
+      </w:pPr>
+      <w:rPr>
+        <w:rFonts w:ascii="Wingdings" w:hAnsi="Wingdings" w:hint="default"/>
+        <w:sz w:val="20"/>
+      </w:rPr>
+    </w:lvl>
+  </w:abstractNum>
+  <w:abstractNum w:abstractNumId="10" w15:restartNumberingAfterBreak="0">
+    <w:nsid w:val="47567739"/>
+    <w:multiLevelType w:val="multilevel"/>
+    <w:tmpl w:val="4D8683DC"/>
+    <w:lvl w:ilvl="0">
+      <w:start w:val="1"/>
+      <w:numFmt w:val="bullet"/>
+      <w:lvlText w:val=""/>
+      <w:lvlJc w:val="left"/>
+      <w:pPr>
+        <w:tabs>
+          <w:tab w:val="num" w:pos="720"/>
+        </w:tabs>
+        <w:ind w:left="720" w:hanging="360"/>
+      </w:pPr>
+      <w:rPr>
+        <w:rFonts w:ascii="Symbol" w:hAnsi="Symbol" w:hint="default"/>
+        <w:sz w:val="20"/>
+      </w:rPr>
+    </w:lvl>
+    <w:lvl w:ilvl="1">
+      <w:start w:val="1"/>
+      <w:numFmt w:val="bullet"/>
+      <w:lvlText w:val="o"/>
+      <w:lvlJc w:val="left"/>
+      <w:pPr>
+        <w:tabs>
+          <w:tab w:val="num" w:pos="1440"/>
+        </w:tabs>
+        <w:ind w:left="1440" w:hanging="360"/>
+      </w:pPr>
+      <w:rPr>
+        <w:rFonts w:ascii="Courier New" w:hAnsi="Courier New" w:hint="default"/>
+        <w:sz w:val="20"/>
+      </w:rPr>
+    </w:lvl>
+    <w:lvl w:ilvl="2" w:tentative="1">
+      <w:start w:val="1"/>
+      <w:numFmt w:val="bullet"/>
+      <w:lvlText w:val=""/>
+      <w:lvlJc w:val="left"/>
+      <w:pPr>
+        <w:tabs>
+          <w:tab w:val="num" w:pos="2160"/>
+        </w:tabs>
+        <w:ind w:left="2160" w:hanging="360"/>
+      </w:pPr>
+      <w:rPr>
+        <w:rFonts w:ascii="Wingdings" w:hAnsi="Wingdings" w:hint="default"/>
+        <w:sz w:val="20"/>
+      </w:rPr>
+    </w:lvl>
+    <w:lvl w:ilvl="3" w:tentative="1">
+      <w:start w:val="1"/>
+      <w:numFmt w:val="bullet"/>
+      <w:lvlText w:val=""/>
+      <w:lvlJc w:val="left"/>
+      <w:pPr>
+        <w:tabs>
+          <w:tab w:val="num" w:pos="2880"/>
+        </w:tabs>
+        <w:ind w:left="2880" w:hanging="360"/>
+      </w:pPr>
+      <w:rPr>
+        <w:rFonts w:ascii="Wingdings" w:hAnsi="Wingdings" w:hint="default"/>
+        <w:sz w:val="20"/>
+      </w:rPr>
+    </w:lvl>
+    <w:lvl w:ilvl="4" w:tentative="1">
+      <w:start w:val="1"/>
+      <w:numFmt w:val="bullet"/>
+      <w:lvlText w:val=""/>
+      <w:lvlJc w:val="left"/>
+      <w:pPr>
+        <w:tabs>
+          <w:tab w:val="num" w:pos="3600"/>
+        </w:tabs>
+        <w:ind w:left="3600" w:hanging="360"/>
+      </w:pPr>
+      <w:rPr>
+        <w:rFonts w:ascii="Wingdings" w:hAnsi="Wingdings" w:hint="default"/>
+        <w:sz w:val="20"/>
+      </w:rPr>
+    </w:lvl>
+    <w:lvl w:ilvl="5" w:tentative="1">
+      <w:start w:val="1"/>
+      <w:numFmt w:val="bullet"/>
+      <w:lvlText w:val=""/>
+      <w:lvlJc w:val="left"/>
+      <w:pPr>
+        <w:tabs>
+          <w:tab w:val="num" w:pos="4320"/>
+        </w:tabs>
+        <w:ind w:left="4320" w:hanging="360"/>
+      </w:pPr>
+      <w:rPr>
+        <w:rFonts w:ascii="Wingdings" w:hAnsi="Wingdings" w:hint="default"/>
+        <w:sz w:val="20"/>
+      </w:rPr>
+    </w:lvl>
+    <w:lvl w:ilvl="6" w:tentative="1">
+      <w:start w:val="1"/>
+      <w:numFmt w:val="bullet"/>
+      <w:lvlText w:val=""/>
+      <w:lvlJc w:val="left"/>
+      <w:pPr>
+        <w:tabs>
+          <w:tab w:val="num" w:pos="5040"/>
+        </w:tabs>
+        <w:ind w:left="5040" w:hanging="360"/>
+      </w:pPr>
+      <w:rPr>
+        <w:rFonts w:ascii="Wingdings" w:hAnsi="Wingdings" w:hint="default"/>
+        <w:sz w:val="20"/>
+      </w:rPr>
+    </w:lvl>
+    <w:lvl w:ilvl="7" w:tentative="1">
+      <w:start w:val="1"/>
+      <w:numFmt w:val="bullet"/>
+      <w:lvlText w:val=""/>
+      <w:lvlJc w:val="left"/>
+      <w:pPr>
+        <w:tabs>
+          <w:tab w:val="num" w:pos="5760"/>
+        </w:tabs>
+        <w:ind w:left="5760" w:hanging="360"/>
+      </w:pPr>
+      <w:rPr>
+        <w:rFonts w:ascii="Wingdings" w:hAnsi="Wingdings" w:hint="default"/>
+        <w:sz w:val="20"/>
+      </w:rPr>
+    </w:lvl>
+    <w:lvl w:ilvl="8" w:tentative="1">
+      <w:start w:val="1"/>
+      <w:numFmt w:val="bullet"/>
+      <w:lvlText w:val=""/>
+      <w:lvlJc w:val="left"/>
+      <w:pPr>
+        <w:tabs>
+          <w:tab w:val="num" w:pos="6480"/>
+        </w:tabs>
+        <w:ind w:left="6480" w:hanging="360"/>
+      </w:pPr>
+      <w:rPr>
+        <w:rFonts w:ascii="Wingdings" w:hAnsi="Wingdings" w:hint="default"/>
+        <w:sz w:val="20"/>
+      </w:rPr>
+    </w:lvl>
+  </w:abstractNum>
+  <w:abstractNum w:abstractNumId="11" w15:restartNumberingAfterBreak="0">
+    <w:nsid w:val="55E5670E"/>
+    <w:multiLevelType w:val="multilevel"/>
+    <w:tmpl w:val="9164350A"/>
+    <w:lvl w:ilvl="0">
+      <w:start w:val="1"/>
+      <w:numFmt w:val="bullet"/>
+      <w:lvlText w:val=""/>
+      <w:lvlJc w:val="left"/>
+      <w:pPr>
+        <w:tabs>
+          <w:tab w:val="num" w:pos="720"/>
+        </w:tabs>
+        <w:ind w:left="720" w:hanging="360"/>
+      </w:pPr>
+      <w:rPr>
+        <w:rFonts w:ascii="Symbol" w:hAnsi="Symbol" w:hint="default"/>
+        <w:sz w:val="20"/>
+      </w:rPr>
+    </w:lvl>
+    <w:lvl w:ilvl="1" w:tentative="1">
+      <w:start w:val="1"/>
+      <w:numFmt w:val="bullet"/>
+      <w:lvlText w:val="o"/>
+      <w:lvlJc w:val="left"/>
+      <w:pPr>
+        <w:tabs>
+          <w:tab w:val="num" w:pos="1440"/>
+        </w:tabs>
+        <w:ind w:left="1440" w:hanging="360"/>
+      </w:pPr>
+      <w:rPr>
+        <w:rFonts w:ascii="Courier New" w:hAnsi="Courier New" w:hint="default"/>
+        <w:sz w:val="20"/>
+      </w:rPr>
+    </w:lvl>
+    <w:lvl w:ilvl="2" w:tentative="1">
+      <w:start w:val="1"/>
+      <w:numFmt w:val="bullet"/>
+      <w:lvlText w:val=""/>
+      <w:lvlJc w:val="left"/>
+      <w:pPr>
+        <w:tabs>
+          <w:tab w:val="num" w:pos="2160"/>
+        </w:tabs>
+        <w:ind w:left="2160" w:hanging="360"/>
+      </w:pPr>
+      <w:rPr>
+        <w:rFonts w:ascii="Wingdings" w:hAnsi="Wingdings" w:hint="default"/>
+        <w:sz w:val="20"/>
+      </w:rPr>
+    </w:lvl>
+    <w:lvl w:ilvl="3" w:tentative="1">
+      <w:start w:val="1"/>
+      <w:numFmt w:val="bullet"/>
+      <w:lvlText w:val=""/>
+      <w:lvlJc w:val="left"/>
+      <w:pPr>
+        <w:tabs>
+          <w:tab w:val="num" w:pos="2880"/>
+        </w:tabs>
+        <w:ind w:left="2880" w:hanging="360"/>
+      </w:pPr>
+      <w:rPr>
+        <w:rFonts w:ascii="Wingdings" w:hAnsi="Wingdings" w:hint="default"/>
+        <w:sz w:val="20"/>
+      </w:rPr>
+    </w:lvl>
+    <w:lvl w:ilvl="4" w:tentative="1">
+      <w:start w:val="1"/>
+      <w:numFmt w:val="bullet"/>
+      <w:lvlText w:val=""/>
+      <w:lvlJc w:val="left"/>
+      <w:pPr>
+        <w:tabs>
+          <w:tab w:val="num" w:pos="3600"/>
+        </w:tabs>
+        <w:ind w:left="3600" w:hanging="360"/>
+      </w:pPr>
+      <w:rPr>
+        <w:rFonts w:ascii="Wingdings" w:hAnsi="Wingdings" w:hint="default"/>
+        <w:sz w:val="20"/>
+      </w:rPr>
+    </w:lvl>
+    <w:lvl w:ilvl="5" w:tentative="1">
+      <w:start w:val="1"/>
+      <w:numFmt w:val="bullet"/>
+      <w:lvlText w:val=""/>
+      <w:lvlJc w:val="left"/>
+      <w:pPr>
+        <w:tabs>
+          <w:tab w:val="num" w:pos="4320"/>
+        </w:tabs>
+        <w:ind w:left="4320" w:hanging="360"/>
+      </w:pPr>
+      <w:rPr>
+        <w:rFonts w:ascii="Wingdings" w:hAnsi="Wingdings" w:hint="default"/>
+        <w:sz w:val="20"/>
+      </w:rPr>
+    </w:lvl>
+    <w:lvl w:ilvl="6" w:tentative="1">
+      <w:start w:val="1"/>
+      <w:numFmt w:val="bullet"/>
+      <w:lvlText w:val=""/>
+      <w:lvlJc w:val="left"/>
+      <w:pPr>
+        <w:tabs>
+          <w:tab w:val="num" w:pos="5040"/>
+        </w:tabs>
+        <w:ind w:left="5040" w:hanging="360"/>
+      </w:pPr>
+      <w:rPr>
+        <w:rFonts w:ascii="Wingdings" w:hAnsi="Wingdings" w:hint="default"/>
+        <w:sz w:val="20"/>
+      </w:rPr>
+    </w:lvl>
+    <w:lvl w:ilvl="7" w:tentative="1">
+      <w:start w:val="1"/>
+      <w:numFmt w:val="bullet"/>
+      <w:lvlText w:val=""/>
+      <w:lvlJc w:val="left"/>
+      <w:pPr>
+        <w:tabs>
+          <w:tab w:val="num" w:pos="5760"/>
+        </w:tabs>
+        <w:ind w:left="5760" w:hanging="360"/>
+      </w:pPr>
+      <w:rPr>
+        <w:rFonts w:ascii="Wingdings" w:hAnsi="Wingdings" w:hint="default"/>
+        <w:sz w:val="20"/>
+      </w:rPr>
+    </w:lvl>
+    <w:lvl w:ilvl="8" w:tentative="1">
+      <w:start w:val="1"/>
+      <w:numFmt w:val="bullet"/>
+      <w:lvlText w:val=""/>
+      <w:lvlJc w:val="left"/>
+      <w:pPr>
+        <w:tabs>
+          <w:tab w:val="num" w:pos="6480"/>
+        </w:tabs>
+        <w:ind w:left="6480" w:hanging="360"/>
+      </w:pPr>
+      <w:rPr>
+        <w:rFonts w:ascii="Wingdings" w:hAnsi="Wingdings" w:hint="default"/>
+        <w:sz w:val="20"/>
+      </w:rPr>
+    </w:lvl>
+  </w:abstractNum>
+  <w:abstractNum w:abstractNumId="12" w15:restartNumberingAfterBreak="0">
+    <w:nsid w:val="572F7DBE"/>
+    <w:multiLevelType w:val="multilevel"/>
+    <w:tmpl w:val="50EE106C"/>
+    <w:lvl w:ilvl="0">
+      <w:start w:val="1"/>
+      <w:numFmt w:val="bullet"/>
+      <w:lvlText w:val=""/>
+      <w:lvlJc w:val="left"/>
+      <w:pPr>
+        <w:tabs>
+          <w:tab w:val="num" w:pos="720"/>
+        </w:tabs>
+        <w:ind w:left="720" w:hanging="360"/>
+      </w:pPr>
+      <w:rPr>
+        <w:rFonts w:ascii="Symbol" w:hAnsi="Symbol" w:hint="default"/>
+        <w:sz w:val="20"/>
+      </w:rPr>
+    </w:lvl>
+    <w:lvl w:ilvl="1" w:tentative="1">
+      <w:start w:val="1"/>
+      <w:numFmt w:val="bullet"/>
+      <w:lvlText w:val="o"/>
+      <w:lvlJc w:val="left"/>
+      <w:pPr>
+        <w:tabs>
+          <w:tab w:val="num" w:pos="1440"/>
+        </w:tabs>
+        <w:ind w:left="1440" w:hanging="360"/>
+      </w:pPr>
+      <w:rPr>
+        <w:rFonts w:ascii="Courier New" w:hAnsi="Courier New" w:hint="default"/>
+        <w:sz w:val="20"/>
+      </w:rPr>
+    </w:lvl>
+    <w:lvl w:ilvl="2" w:tentative="1">
+      <w:start w:val="1"/>
+      <w:numFmt w:val="bullet"/>
+      <w:lvlText w:val=""/>
+      <w:lvlJc w:val="left"/>
+      <w:pPr>
+        <w:tabs>
+          <w:tab w:val="num" w:pos="2160"/>
+        </w:tabs>
+        <w:ind w:left="2160" w:hanging="360"/>
+      </w:pPr>
+      <w:rPr>
+        <w:rFonts w:ascii="Wingdings" w:hAnsi="Wingdings" w:hint="default"/>
+        <w:sz w:val="20"/>
+      </w:rPr>
+    </w:lvl>
+    <w:lvl w:ilvl="3" w:tentative="1">
+      <w:start w:val="1"/>
+      <w:numFmt w:val="bullet"/>
+      <w:lvlText w:val=""/>
+      <w:lvlJc w:val="left"/>
+      <w:pPr>
+        <w:tabs>
+          <w:tab w:val="num" w:pos="2880"/>
+        </w:tabs>
+        <w:ind w:left="2880" w:hanging="360"/>
+      </w:pPr>
+      <w:rPr>
+        <w:rFonts w:ascii="Wingdings" w:hAnsi="Wingdings" w:hint="default"/>
+        <w:sz w:val="20"/>
+      </w:rPr>
+    </w:lvl>
+    <w:lvl w:ilvl="4" w:tentative="1">
+      <w:start w:val="1"/>
+      <w:numFmt w:val="bullet"/>
+      <w:lvlText w:val=""/>
+      <w:lvlJc w:val="left"/>
+      <w:pPr>
+        <w:tabs>
+          <w:tab w:val="num" w:pos="3600"/>
+        </w:tabs>
+        <w:ind w:left="3600" w:hanging="360"/>
+      </w:pPr>
+      <w:rPr>
+        <w:rFonts w:ascii="Wingdings" w:hAnsi="Wingdings" w:hint="default"/>
+        <w:sz w:val="20"/>
+      </w:rPr>
+    </w:lvl>
+    <w:lvl w:ilvl="5" w:tentative="1">
+      <w:start w:val="1"/>
+      <w:numFmt w:val="bullet"/>
+      <w:lvlText w:val=""/>
+      <w:lvlJc w:val="left"/>
+      <w:pPr>
+        <w:tabs>
+          <w:tab w:val="num" w:pos="4320"/>
+        </w:tabs>
+        <w:ind w:left="4320" w:hanging="360"/>
+      </w:pPr>
+      <w:rPr>
+        <w:rFonts w:ascii="Wingdings" w:hAnsi="Wingdings" w:hint="default"/>
+        <w:sz w:val="20"/>
+      </w:rPr>
+    </w:lvl>
+    <w:lvl w:ilvl="6" w:tentative="1">
+      <w:start w:val="1"/>
+      <w:numFmt w:val="bullet"/>
+      <w:lvlText w:val=""/>
+      <w:lvlJc w:val="left"/>
+      <w:pPr>
+        <w:tabs>
+          <w:tab w:val="num" w:pos="5040"/>
+        </w:tabs>
+        <w:ind w:left="5040" w:hanging="360"/>
+      </w:pPr>
+      <w:rPr>
+        <w:rFonts w:ascii="Wingdings" w:hAnsi="Wingdings" w:hint="default"/>
+        <w:sz w:val="20"/>
+      </w:rPr>
+    </w:lvl>
+    <w:lvl w:ilvl="7" w:tentative="1">
+      <w:start w:val="1"/>
+      <w:numFmt w:val="bullet"/>
+      <w:lvlText w:val=""/>
+      <w:lvlJc w:val="left"/>
+      <w:pPr>
+        <w:tabs>
+          <w:tab w:val="num" w:pos="5760"/>
+        </w:tabs>
+        <w:ind w:left="5760" w:hanging="360"/>
+      </w:pPr>
+      <w:rPr>
+        <w:rFonts w:ascii="Wingdings" w:hAnsi="Wingdings" w:hint="default"/>
+        <w:sz w:val="20"/>
+      </w:rPr>
+    </w:lvl>
+    <w:lvl w:ilvl="8" w:tentative="1">
+      <w:start w:val="1"/>
+      <w:numFmt w:val="bullet"/>
+      <w:lvlText w:val=""/>
+      <w:lvlJc w:val="left"/>
+      <w:pPr>
+        <w:tabs>
+          <w:tab w:val="num" w:pos="6480"/>
+        </w:tabs>
+        <w:ind w:left="6480" w:hanging="360"/>
+      </w:pPr>
+      <w:rPr>
+        <w:rFonts w:ascii="Wingdings" w:hAnsi="Wingdings" w:hint="default"/>
+        <w:sz w:val="20"/>
+      </w:rPr>
+    </w:lvl>
+  </w:abstractNum>
+  <w:abstractNum w:abstractNumId="13" w15:restartNumberingAfterBreak="0">
+    <w:nsid w:val="6871720A"/>
+    <w:multiLevelType w:val="multilevel"/>
+    <w:tmpl w:val="60C4CE36"/>
+    <w:lvl w:ilvl="0">
+      <w:start w:val="1"/>
+      <w:numFmt w:val="bullet"/>
+      <w:lvlText w:val=""/>
+      <w:lvlJc w:val="left"/>
+      <w:pPr>
+        <w:tabs>
+          <w:tab w:val="num" w:pos="720"/>
+        </w:tabs>
+        <w:ind w:left="720" w:hanging="360"/>
+      </w:pPr>
+      <w:rPr>
+        <w:rFonts w:ascii="Symbol" w:hAnsi="Symbol" w:hint="default"/>
+        <w:sz w:val="20"/>
+      </w:rPr>
+    </w:lvl>
+    <w:lvl w:ilvl="1" w:tentative="1">
+      <w:start w:val="1"/>
+      <w:numFmt w:val="bullet"/>
+      <w:lvlText w:val="o"/>
+      <w:lvlJc w:val="left"/>
+      <w:pPr>
+        <w:tabs>
+          <w:tab w:val="num" w:pos="1440"/>
+        </w:tabs>
+        <w:ind w:left="1440" w:hanging="360"/>
+      </w:pPr>
+      <w:rPr>
+        <w:rFonts w:ascii="Courier New" w:hAnsi="Courier New" w:hint="default"/>
+        <w:sz w:val="20"/>
+      </w:rPr>
+    </w:lvl>
+    <w:lvl w:ilvl="2" w:tentative="1">
+      <w:start w:val="1"/>
+      <w:numFmt w:val="bullet"/>
+      <w:lvlText w:val=""/>
+      <w:lvlJc w:val="left"/>
+      <w:pPr>
+        <w:tabs>
+          <w:tab w:val="num" w:pos="2160"/>
+        </w:tabs>
+        <w:ind w:left="2160" w:hanging="360"/>
+      </w:pPr>
+      <w:rPr>
+        <w:rFonts w:ascii="Wingdings" w:hAnsi="Wingdings" w:hint="default"/>
+        <w:sz w:val="20"/>
+      </w:rPr>
+    </w:lvl>
+    <w:lvl w:ilvl="3" w:tentative="1">
+      <w:start w:val="1"/>
+      <w:numFmt w:val="bullet"/>
+      <w:lvlText w:val=""/>
+      <w:lvlJc w:val="left"/>
+      <w:pPr>
+        <w:tabs>
+          <w:tab w:val="num" w:pos="2880"/>
+        </w:tabs>
+        <w:ind w:left="2880" w:hanging="360"/>
+      </w:pPr>
+      <w:rPr>
+        <w:rFonts w:ascii="Wingdings" w:hAnsi="Wingdings" w:hint="default"/>
+        <w:sz w:val="20"/>
+      </w:rPr>
+    </w:lvl>
+    <w:lvl w:ilvl="4" w:tentative="1">
+      <w:start w:val="1"/>
+      <w:numFmt w:val="bullet"/>
+      <w:lvlText w:val=""/>
+      <w:lvlJc w:val="left"/>
+      <w:pPr>
+        <w:tabs>
+          <w:tab w:val="num" w:pos="3600"/>
+        </w:tabs>
+        <w:ind w:left="3600" w:hanging="360"/>
+      </w:pPr>
+      <w:rPr>
+        <w:rFonts w:ascii="Wingdings" w:hAnsi="Wingdings" w:hint="default"/>
+        <w:sz w:val="20"/>
+      </w:rPr>
+    </w:lvl>
+    <w:lvl w:ilvl="5" w:tentative="1">
+      <w:start w:val="1"/>
+      <w:numFmt w:val="bullet"/>
+      <w:lvlText w:val=""/>
+      <w:lvlJc w:val="left"/>
+      <w:pPr>
+        <w:tabs>
+          <w:tab w:val="num" w:pos="4320"/>
+        </w:tabs>
+        <w:ind w:left="4320" w:hanging="360"/>
+      </w:pPr>
+      <w:rPr>
+        <w:rFonts w:ascii="Wingdings" w:hAnsi="Wingdings" w:hint="default"/>
+        <w:sz w:val="20"/>
+      </w:rPr>
+    </w:lvl>
+    <w:lvl w:ilvl="6" w:tentative="1">
+      <w:start w:val="1"/>
+      <w:numFmt w:val="bullet"/>
+      <w:lvlText w:val=""/>
+      <w:lvlJc w:val="left"/>
+      <w:pPr>
+        <w:tabs>
+          <w:tab w:val="num" w:pos="5040"/>
+        </w:tabs>
+        <w:ind w:left="5040" w:hanging="360"/>
+      </w:pPr>
+      <w:rPr>
+        <w:rFonts w:ascii="Wingdings" w:hAnsi="Wingdings" w:hint="default"/>
+        <w:sz w:val="20"/>
+      </w:rPr>
+    </w:lvl>
+    <w:lvl w:ilvl="7" w:tentative="1">
+      <w:start w:val="1"/>
+      <w:numFmt w:val="bullet"/>
+      <w:lvlText w:val=""/>
+      <w:lvlJc w:val="left"/>
+      <w:pPr>
+        <w:tabs>
+          <w:tab w:val="num" w:pos="5760"/>
+        </w:tabs>
+        <w:ind w:left="5760" w:hanging="360"/>
+      </w:pPr>
+      <w:rPr>
+        <w:rFonts w:ascii="Wingdings" w:hAnsi="Wingdings" w:hint="default"/>
+        <w:sz w:val="20"/>
+      </w:rPr>
+    </w:lvl>
+    <w:lvl w:ilvl="8" w:tentative="1">
+      <w:start w:val="1"/>
+      <w:numFmt w:val="bullet"/>
+      <w:lvlText w:val=""/>
+      <w:lvlJc w:val="left"/>
+      <w:pPr>
+        <w:tabs>
+          <w:tab w:val="num" w:pos="6480"/>
+        </w:tabs>
+        <w:ind w:left="6480" w:hanging="360"/>
+      </w:pPr>
+      <w:rPr>
+        <w:rFonts w:ascii="Wingdings" w:hAnsi="Wingdings" w:hint="default"/>
+        <w:sz w:val="20"/>
+      </w:rPr>
+    </w:lvl>
+  </w:abstractNum>
+  <w:abstractNum w:abstractNumId="14" w15:restartNumberingAfterBreak="0">
     <w:nsid w:val="6D4D791D"/>
     <w:multiLevelType w:val="hybridMultilevel"/>
     <w:tmpl w:val="24C2811E"/>
@@ -1508,7 +4456,7 @@
       </w:rPr>
     </w:lvl>
   </w:abstractNum>
-  <w:abstractNum w:abstractNumId="5" w15:restartNumberingAfterBreak="0">
+  <w:abstractNum w:abstractNumId="15" w15:restartNumberingAfterBreak="0">
     <w:nsid w:val="701179B4"/>
     <w:multiLevelType w:val="hybridMultilevel"/>
     <w:tmpl w:val="0FE638EE"/>
@@ -1597,7 +4545,7 @@
       </w:pPr>
     </w:lvl>
   </w:abstractNum>
-  <w:abstractNum w:abstractNumId="6" w15:restartNumberingAfterBreak="0">
+  <w:abstractNum w:abstractNumId="16" w15:restartNumberingAfterBreak="0">
     <w:nsid w:val="74BE7BAF"/>
     <w:multiLevelType w:val="hybridMultilevel"/>
     <w:tmpl w:val="88EE857E"/>
@@ -1683,26 +4631,208 @@
       </w:pPr>
     </w:lvl>
   </w:abstractNum>
+  <w:abstractNum w:abstractNumId="17" w15:restartNumberingAfterBreak="0">
+    <w:nsid w:val="7810550D"/>
+    <w:multiLevelType w:val="multilevel"/>
+    <w:tmpl w:val="4BC06AAE"/>
+    <w:lvl w:ilvl="0">
+      <w:start w:val="1"/>
+      <w:numFmt w:val="bullet"/>
+      <w:lvlText w:val=""/>
+      <w:lvlJc w:val="left"/>
+      <w:pPr>
+        <w:tabs>
+          <w:tab w:val="num" w:pos="720"/>
+        </w:tabs>
+        <w:ind w:left="720" w:hanging="360"/>
+      </w:pPr>
+      <w:rPr>
+        <w:rFonts w:ascii="Symbol" w:hAnsi="Symbol" w:hint="default"/>
+        <w:sz w:val="20"/>
+      </w:rPr>
+    </w:lvl>
+    <w:lvl w:ilvl="1" w:tentative="1">
+      <w:start w:val="1"/>
+      <w:numFmt w:val="bullet"/>
+      <w:lvlText w:val="o"/>
+      <w:lvlJc w:val="left"/>
+      <w:pPr>
+        <w:tabs>
+          <w:tab w:val="num" w:pos="1440"/>
+        </w:tabs>
+        <w:ind w:left="1440" w:hanging="360"/>
+      </w:pPr>
+      <w:rPr>
+        <w:rFonts w:ascii="Courier New" w:hAnsi="Courier New" w:hint="default"/>
+        <w:sz w:val="20"/>
+      </w:rPr>
+    </w:lvl>
+    <w:lvl w:ilvl="2" w:tentative="1">
+      <w:start w:val="1"/>
+      <w:numFmt w:val="bullet"/>
+      <w:lvlText w:val=""/>
+      <w:lvlJc w:val="left"/>
+      <w:pPr>
+        <w:tabs>
+          <w:tab w:val="num" w:pos="2160"/>
+        </w:tabs>
+        <w:ind w:left="2160" w:hanging="360"/>
+      </w:pPr>
+      <w:rPr>
+        <w:rFonts w:ascii="Wingdings" w:hAnsi="Wingdings" w:hint="default"/>
+        <w:sz w:val="20"/>
+      </w:rPr>
+    </w:lvl>
+    <w:lvl w:ilvl="3" w:tentative="1">
+      <w:start w:val="1"/>
+      <w:numFmt w:val="bullet"/>
+      <w:lvlText w:val=""/>
+      <w:lvlJc w:val="left"/>
+      <w:pPr>
+        <w:tabs>
+          <w:tab w:val="num" w:pos="2880"/>
+        </w:tabs>
+        <w:ind w:left="2880" w:hanging="360"/>
+      </w:pPr>
+      <w:rPr>
+        <w:rFonts w:ascii="Wingdings" w:hAnsi="Wingdings" w:hint="default"/>
+        <w:sz w:val="20"/>
+      </w:rPr>
+    </w:lvl>
+    <w:lvl w:ilvl="4" w:tentative="1">
+      <w:start w:val="1"/>
+      <w:numFmt w:val="bullet"/>
+      <w:lvlText w:val=""/>
+      <w:lvlJc w:val="left"/>
+      <w:pPr>
+        <w:tabs>
+          <w:tab w:val="num" w:pos="3600"/>
+        </w:tabs>
+        <w:ind w:left="3600" w:hanging="360"/>
+      </w:pPr>
+      <w:rPr>
+        <w:rFonts w:ascii="Wingdings" w:hAnsi="Wingdings" w:hint="default"/>
+        <w:sz w:val="20"/>
+      </w:rPr>
+    </w:lvl>
+    <w:lvl w:ilvl="5" w:tentative="1">
+      <w:start w:val="1"/>
+      <w:numFmt w:val="bullet"/>
+      <w:lvlText w:val=""/>
+      <w:lvlJc w:val="left"/>
+      <w:pPr>
+        <w:tabs>
+          <w:tab w:val="num" w:pos="4320"/>
+        </w:tabs>
+        <w:ind w:left="4320" w:hanging="360"/>
+      </w:pPr>
+      <w:rPr>
+        <w:rFonts w:ascii="Wingdings" w:hAnsi="Wingdings" w:hint="default"/>
+        <w:sz w:val="20"/>
+      </w:rPr>
+    </w:lvl>
+    <w:lvl w:ilvl="6" w:tentative="1">
+      <w:start w:val="1"/>
+      <w:numFmt w:val="bullet"/>
+      <w:lvlText w:val=""/>
+      <w:lvlJc w:val="left"/>
+      <w:pPr>
+        <w:tabs>
+          <w:tab w:val="num" w:pos="5040"/>
+        </w:tabs>
+        <w:ind w:left="5040" w:hanging="360"/>
+      </w:pPr>
+      <w:rPr>
+        <w:rFonts w:ascii="Wingdings" w:hAnsi="Wingdings" w:hint="default"/>
+        <w:sz w:val="20"/>
+      </w:rPr>
+    </w:lvl>
+    <w:lvl w:ilvl="7" w:tentative="1">
+      <w:start w:val="1"/>
+      <w:numFmt w:val="bullet"/>
+      <w:lvlText w:val=""/>
+      <w:lvlJc w:val="left"/>
+      <w:pPr>
+        <w:tabs>
+          <w:tab w:val="num" w:pos="5760"/>
+        </w:tabs>
+        <w:ind w:left="5760" w:hanging="360"/>
+      </w:pPr>
+      <w:rPr>
+        <w:rFonts w:ascii="Wingdings" w:hAnsi="Wingdings" w:hint="default"/>
+        <w:sz w:val="20"/>
+      </w:rPr>
+    </w:lvl>
+    <w:lvl w:ilvl="8" w:tentative="1">
+      <w:start w:val="1"/>
+      <w:numFmt w:val="bullet"/>
+      <w:lvlText w:val=""/>
+      <w:lvlJc w:val="left"/>
+      <w:pPr>
+        <w:tabs>
+          <w:tab w:val="num" w:pos="6480"/>
+        </w:tabs>
+        <w:ind w:left="6480" w:hanging="360"/>
+      </w:pPr>
+      <w:rPr>
+        <w:rFonts w:ascii="Wingdings" w:hAnsi="Wingdings" w:hint="default"/>
+        <w:sz w:val="20"/>
+      </w:rPr>
+    </w:lvl>
+  </w:abstractNum>
   <w:num w:numId="1" w16cid:durableId="859127516">
-    <w:abstractNumId w:val="1"/>
+    <w:abstractNumId w:val="4"/>
   </w:num>
   <w:num w:numId="2" w16cid:durableId="1401051612">
+    <w:abstractNumId w:val="15"/>
+  </w:num>
+  <w:num w:numId="3" w16cid:durableId="2073506890">
+    <w:abstractNumId w:val="8"/>
+  </w:num>
+  <w:num w:numId="4" w16cid:durableId="1172917574">
     <w:abstractNumId w:val="5"/>
   </w:num>
-  <w:num w:numId="3" w16cid:durableId="2073506890">
+  <w:num w:numId="5" w16cid:durableId="1145702596">
+    <w:abstractNumId w:val="14"/>
+  </w:num>
+  <w:num w:numId="6" w16cid:durableId="1660887835">
+    <w:abstractNumId w:val="16"/>
+  </w:num>
+  <w:num w:numId="7" w16cid:durableId="670647256">
+    <w:abstractNumId w:val="2"/>
+  </w:num>
+  <w:num w:numId="8" w16cid:durableId="296179447">
+    <w:abstractNumId w:val="17"/>
+  </w:num>
+  <w:num w:numId="9" w16cid:durableId="1440638423">
+    <w:abstractNumId w:val="6"/>
+  </w:num>
+  <w:num w:numId="10" w16cid:durableId="1036348693">
+    <w:abstractNumId w:val="12"/>
+  </w:num>
+  <w:num w:numId="11" w16cid:durableId="558320790">
     <w:abstractNumId w:val="3"/>
   </w:num>
-  <w:num w:numId="4" w16cid:durableId="1172917574">
-    <w:abstractNumId w:val="2"/>
+  <w:num w:numId="12" w16cid:durableId="424569498">
+    <w:abstractNumId w:val="9"/>
   </w:num>
-  <w:num w:numId="5" w16cid:durableId="1145702596">
-    <w:abstractNumId w:val="4"/>
+  <w:num w:numId="13" w16cid:durableId="380178197">
+    <w:abstractNumId w:val="10"/>
   </w:num>
-  <w:num w:numId="6" w16cid:durableId="1660887835">
-    <w:abstractNumId w:val="6"/>
+  <w:num w:numId="14" w16cid:durableId="693113781">
+    <w:abstractNumId w:val="11"/>
   </w:num>
-  <w:num w:numId="7" w16cid:durableId="670647256">
+  <w:num w:numId="15" w16cid:durableId="1036584739">
+    <w:abstractNumId w:val="7"/>
+  </w:num>
+  <w:num w:numId="16" w16cid:durableId="1443954879">
+    <w:abstractNumId w:val="13"/>
+  </w:num>
+  <w:num w:numId="17" w16cid:durableId="488061760">
     <w:abstractNumId w:val="0"/>
+  </w:num>
+  <w:num w:numId="18" w16cid:durableId="677275163">
+    <w:abstractNumId w:val="1"/>
   </w:num>
 </w:numbering>
 </file>

--- a/Generative AI Pipeline.docx
+++ b/Generative AI Pipeline.docx
@@ -1222,6 +1222,9 @@
     </w:p>
     <w:p>
       <w:r>
+        <w:rPr>
+          <w:noProof/>
+        </w:rPr>
         <w:drawing>
           <wp:inline distT="0" distB="0" distL="0" distR="0" wp14:anchorId="60E528D9" wp14:editId="22C65797">
             <wp:extent cx="5943600" cy="4671695"/>
@@ -1321,7 +1324,7 @@
     <w:p>
       <w:r>
         <w:pict w14:anchorId="0A53DE0D">
-          <v:rect id="_x0000_i1037" style="width:0;height:1.5pt" o:hralign="center" o:hrstd="t" o:hr="t" fillcolor="#a0a0a0" stroked="f"/>
+          <v:rect id="_x0000_i1025" style="width:0;height:1.5pt" o:hralign="center" o:hrstd="t" o:hr="t" fillcolor="#a0a0a0" stroked="f"/>
         </w:pict>
       </w:r>
     </w:p>
@@ -1367,7 +1370,7 @@
     <w:p>
       <w:r>
         <w:pict w14:anchorId="4E7A5364">
-          <v:rect id="_x0000_i1038" style="width:0;height:1.5pt" o:hralign="center" o:hrstd="t" o:hr="t" fillcolor="#a0a0a0" stroked="f"/>
+          <v:rect id="_x0000_i1026" style="width:0;height:1.5pt" o:hralign="center" o:hrstd="t" o:hr="t" fillcolor="#a0a0a0" stroked="f"/>
         </w:pict>
       </w:r>
     </w:p>
@@ -1412,6 +1415,9 @@
     </w:p>
     <w:p>
       <w:r>
+        <w:rPr>
+          <w:noProof/>
+        </w:rPr>
         <w:drawing>
           <wp:inline distT="0" distB="0" distL="0" distR="0" wp14:anchorId="62737AFE" wp14:editId="5E455303">
             <wp:extent cx="4848225" cy="3282393"/>
@@ -1816,6 +1822,9 @@
     </w:p>
     <w:p>
       <w:r>
+        <w:rPr>
+          <w:noProof/>
+        </w:rPr>
         <w:lastRenderedPageBreak/>
         <w:drawing>
           <wp:inline distT="0" distB="0" distL="0" distR="0" wp14:anchorId="083C3FE4" wp14:editId="66E3B807">
@@ -2126,6 +2135,9 @@
     <w:p/>
     <w:p>
       <w:r>
+        <w:rPr>
+          <w:noProof/>
+        </w:rPr>
         <w:drawing>
           <wp:inline distT="0" distB="0" distL="0" distR="0" wp14:anchorId="3E6588CF" wp14:editId="3F65FAF7">
             <wp:extent cx="5943600" cy="4362450"/>
@@ -2411,6 +2423,9 @@
     </w:p>
     <w:p>
       <w:r>
+        <w:rPr>
+          <w:noProof/>
+        </w:rPr>
         <w:lastRenderedPageBreak/>
         <w:drawing>
           <wp:inline distT="0" distB="0" distL="0" distR="0" wp14:anchorId="63010202" wp14:editId="1171B9B7">
@@ -2536,6 +2551,1364 @@
         <w:t>Project Implementation</w:t>
       </w:r>
     </w:p>
+    <w:p/>
+    <w:p>
+      <w:r>
+        <w:t>2 procedure explained</w:t>
+      </w:r>
+      <w:r>
+        <w:br/>
+        <w:t>1) Taking pre-trained model from hugging face.</w:t>
+      </w:r>
+      <w:r>
+        <w:br/>
+        <w:t>2) Fine- tune model (banking data or other kind of specialized data)</w:t>
+      </w:r>
+    </w:p>
+    <w:p/>
+    <w:p>
+      <w:r>
+        <w:rPr>
+          <w:b/>
+          <w:bCs/>
+        </w:rPr>
+        <w:t>ChatCompletion API and Completion API</w:t>
+      </w:r>
+    </w:p>
+    <w:p>
+      <w:pPr>
+        <w:numPr>
+          <w:ilvl w:val="0"/>
+          <w:numId w:val="19"/>
+        </w:numPr>
+      </w:pPr>
+      <w:r>
+        <w:rPr>
+          <w:b/>
+          <w:bCs/>
+        </w:rPr>
+        <w:t>Completion API</w:t>
+      </w:r>
+      <w:r>
+        <w:t>: Hooks you up with text completions from a single prompt.</w:t>
+      </w:r>
+    </w:p>
+    <w:p>
+      <w:pPr>
+        <w:numPr>
+          <w:ilvl w:val="0"/>
+          <w:numId w:val="19"/>
+        </w:numPr>
+      </w:pPr>
+      <w:r>
+        <w:rPr>
+          <w:b/>
+          <w:bCs/>
+        </w:rPr>
+        <w:t>Chat Completion API</w:t>
+      </w:r>
+      <w:r>
+        <w:t>: Nails it in the chat game, keeping the conversational flow intact</w:t>
+      </w:r>
+    </w:p>
+    <w:p>
+      <w:pPr>
+        <w:rPr>
+          <w:b/>
+          <w:bCs/>
+        </w:rPr>
+      </w:pPr>
+      <w:r>
+        <w:rPr>
+          <w:rFonts w:ascii="Segoe UI Emoji" w:hAnsi="Segoe UI Emoji" w:cs="Segoe UI Emoji"/>
+          <w:b/>
+          <w:bCs/>
+        </w:rPr>
+        <w:t>🧠</w:t>
+      </w:r>
+      <w:r>
+        <w:rPr>
+          <w:b/>
+          <w:bCs/>
+        </w:rPr>
+        <w:t xml:space="preserve"> Key Differences</w:t>
+      </w:r>
+    </w:p>
+    <w:p>
+      <w:pPr>
+        <w:numPr>
+          <w:ilvl w:val="0"/>
+          <w:numId w:val="20"/>
+        </w:numPr>
+      </w:pPr>
+      <w:r>
+        <w:rPr>
+          <w:b/>
+          <w:bCs/>
+        </w:rPr>
+        <w:t>Completion API</w:t>
+      </w:r>
+      <w:r>
+        <w:t>:</w:t>
+      </w:r>
+    </w:p>
+    <w:p>
+      <w:r>
+        <w:rPr>
+          <w:i/>
+          <w:iCs/>
+        </w:rPr>
+        <w:t>Hooks you up with text completions from a single prompt.</w:t>
+      </w:r>
+    </w:p>
+    <w:p>
+      <w:pPr>
+        <w:numPr>
+          <w:ilvl w:val="1"/>
+          <w:numId w:val="20"/>
+        </w:numPr>
+      </w:pPr>
+      <w:r>
+        <w:t xml:space="preserve">Designed for </w:t>
+      </w:r>
+      <w:r>
+        <w:rPr>
+          <w:b/>
+          <w:bCs/>
+        </w:rPr>
+        <w:t>one-shot</w:t>
+      </w:r>
+      <w:r>
+        <w:t xml:space="preserve"> or </w:t>
+      </w:r>
+      <w:r>
+        <w:rPr>
+          <w:b/>
+          <w:bCs/>
+        </w:rPr>
+        <w:t>single-turn</w:t>
+      </w:r>
+      <w:r>
+        <w:t xml:space="preserve"> tasks.</w:t>
+      </w:r>
+    </w:p>
+    <w:p>
+      <w:pPr>
+        <w:numPr>
+          <w:ilvl w:val="1"/>
+          <w:numId w:val="20"/>
+        </w:numPr>
+      </w:pPr>
+      <w:r>
+        <w:t>Input: a block of text.</w:t>
+      </w:r>
+    </w:p>
+    <w:p>
+      <w:pPr>
+        <w:numPr>
+          <w:ilvl w:val="1"/>
+          <w:numId w:val="20"/>
+        </w:numPr>
+      </w:pPr>
+      <w:r>
+        <w:t>Output: continuation of that text.</w:t>
+      </w:r>
+    </w:p>
+    <w:p>
+      <w:pPr>
+        <w:numPr>
+          <w:ilvl w:val="1"/>
+          <w:numId w:val="20"/>
+        </w:numPr>
+      </w:pPr>
+      <w:r>
+        <w:t>Example use: Autocomplete, summarization, code generation.</w:t>
+      </w:r>
+    </w:p>
+    <w:p>
+      <w:pPr>
+        <w:numPr>
+          <w:ilvl w:val="0"/>
+          <w:numId w:val="20"/>
+        </w:numPr>
+      </w:pPr>
+      <w:r>
+        <w:rPr>
+          <w:b/>
+          <w:bCs/>
+        </w:rPr>
+        <w:t>ChatCompletion API</w:t>
+      </w:r>
+      <w:r>
+        <w:t>:</w:t>
+      </w:r>
+    </w:p>
+    <w:p>
+      <w:r>
+        <w:rPr>
+          <w:i/>
+          <w:iCs/>
+        </w:rPr>
+        <w:t>Nails it in the chat game, keeping the conversational flow intact.</w:t>
+      </w:r>
+    </w:p>
+    <w:p>
+      <w:pPr>
+        <w:numPr>
+          <w:ilvl w:val="1"/>
+          <w:numId w:val="20"/>
+        </w:numPr>
+      </w:pPr>
+      <w:r>
+        <w:t xml:space="preserve">Structured for </w:t>
+      </w:r>
+      <w:r>
+        <w:rPr>
+          <w:b/>
+          <w:bCs/>
+        </w:rPr>
+        <w:t>multi-turn</w:t>
+      </w:r>
+      <w:r>
+        <w:t xml:space="preserve"> interactions (like a chatbot).</w:t>
+      </w:r>
+    </w:p>
+    <w:p>
+      <w:pPr>
+        <w:numPr>
+          <w:ilvl w:val="1"/>
+          <w:numId w:val="20"/>
+        </w:numPr>
+      </w:pPr>
+      <w:r>
+        <w:t>Uses a list of messages with roles: user, assistant, and system.</w:t>
+      </w:r>
+    </w:p>
+    <w:p>
+      <w:pPr>
+        <w:numPr>
+          <w:ilvl w:val="1"/>
+          <w:numId w:val="20"/>
+        </w:numPr>
+      </w:pPr>
+      <w:r>
+        <w:t xml:space="preserve">Maintains </w:t>
+      </w:r>
+      <w:r>
+        <w:rPr>
+          <w:b/>
+          <w:bCs/>
+        </w:rPr>
+        <w:t>conversational context</w:t>
+      </w:r>
+      <w:r>
+        <w:t xml:space="preserve"> across multiple inputs.</w:t>
+      </w:r>
+    </w:p>
+    <w:p>
+      <w:pPr>
+        <w:jc w:val="center"/>
+        <w:rPr>
+          <w:b/>
+          <w:bCs/>
+          <w:sz w:val="36"/>
+          <w:szCs w:val="36"/>
+        </w:rPr>
+      </w:pPr>
+      <w:r>
+        <w:rPr>
+          <w:b/>
+          <w:bCs/>
+          <w:sz w:val="36"/>
+          <w:szCs w:val="36"/>
+        </w:rPr>
+        <w:lastRenderedPageBreak/>
+        <w:t>Function Calling in OpenAI</w:t>
+      </w:r>
+    </w:p>
+    <w:p>
+      <w:pPr>
+        <w:rPr>
+          <w:b/>
+          <w:bCs/>
+          <w:noProof/>
+          <w:sz w:val="20"/>
+          <w:szCs w:val="20"/>
+        </w:rPr>
+      </w:pPr>
+      <w:r>
+        <w:rPr>
+          <w:b/>
+          <w:bCs/>
+          <w:noProof/>
+          <w:sz w:val="20"/>
+          <w:szCs w:val="20"/>
+        </w:rPr>
+        <mc:AlternateContent>
+          <mc:Choice Requires="wps">
+            <w:drawing>
+              <wp:anchor distT="0" distB="0" distL="114300" distR="114300" simplePos="0" relativeHeight="251665408" behindDoc="0" locked="0" layoutInCell="1" allowOverlap="1" wp14:anchorId="35B2563A" wp14:editId="15E5ECED">
+                <wp:simplePos x="0" y="0"/>
+                <wp:positionH relativeFrom="column">
+                  <wp:posOffset>800099</wp:posOffset>
+                </wp:positionH>
+                <wp:positionV relativeFrom="paragraph">
+                  <wp:posOffset>1461135</wp:posOffset>
+                </wp:positionV>
+                <wp:extent cx="3933825" cy="1343025"/>
+                <wp:effectExtent l="76200" t="38100" r="9525" b="47625"/>
+                <wp:wrapNone/>
+                <wp:docPr id="398405038" name="Connector: Elbow 7"/>
+                <wp:cNvGraphicFramePr/>
+                <a:graphic xmlns:a="http://schemas.openxmlformats.org/drawingml/2006/main">
+                  <a:graphicData uri="http://schemas.microsoft.com/office/word/2010/wordprocessingShape">
+                    <wps:wsp>
+                      <wps:cNvCnPr/>
+                      <wps:spPr>
+                        <a:xfrm flipH="1" flipV="1">
+                          <a:off x="0" y="0"/>
+                          <a:ext cx="3933825" cy="1343025"/>
+                        </a:xfrm>
+                        <a:prstGeom prst="bentConnector3">
+                          <a:avLst>
+                            <a:gd name="adj1" fmla="val 100000"/>
+                          </a:avLst>
+                        </a:prstGeom>
+                        <a:ln w="76200">
+                          <a:tailEnd type="triangle"/>
+                        </a:ln>
+                      </wps:spPr>
+                      <wps:style>
+                        <a:lnRef idx="1">
+                          <a:schemeClr val="dk1"/>
+                        </a:lnRef>
+                        <a:fillRef idx="0">
+                          <a:schemeClr val="dk1"/>
+                        </a:fillRef>
+                        <a:effectRef idx="0">
+                          <a:schemeClr val="dk1"/>
+                        </a:effectRef>
+                        <a:fontRef idx="minor">
+                          <a:schemeClr val="tx1"/>
+                        </a:fontRef>
+                      </wps:style>
+                      <wps:bodyPr/>
+                    </wps:wsp>
+                  </a:graphicData>
+                </a:graphic>
+                <wp14:sizeRelH relativeFrom="margin">
+                  <wp14:pctWidth>0</wp14:pctWidth>
+                </wp14:sizeRelH>
+                <wp14:sizeRelV relativeFrom="margin">
+                  <wp14:pctHeight>0</wp14:pctHeight>
+                </wp14:sizeRelV>
+              </wp:anchor>
+            </w:drawing>
+          </mc:Choice>
+          <mc:Fallback>
+            <w:pict>
+              <v:shapetype w14:anchorId="0D865BCF" id="_x0000_t34" coordsize="21600,21600" o:spt="34" o:oned="t" adj="10800" path="m,l@0,0@0,21600,21600,21600e" filled="f">
+                <v:stroke joinstyle="miter"/>
+                <v:formulas>
+                  <v:f eqn="val #0"/>
+                </v:formulas>
+                <v:path arrowok="t" fillok="f" o:connecttype="none"/>
+                <v:handles>
+                  <v:h position="#0,center"/>
+                </v:handles>
+                <o:lock v:ext="edit" shapetype="t"/>
+              </v:shapetype>
+              <v:shape id="Connector: Elbow 7" o:spid="_x0000_s1026" type="#_x0000_t34" style="position:absolute;margin-left:63pt;margin-top:115.05pt;width:309.75pt;height:105.75pt;flip:x y;z-index:251665408;visibility:visible;mso-wrap-style:square;mso-width-percent:0;mso-height-percent:0;mso-wrap-distance-left:9pt;mso-wrap-distance-top:0;mso-wrap-distance-right:9pt;mso-wrap-distance-bottom:0;mso-position-horizontal:absolute;mso-position-horizontal-relative:text;mso-position-vertical:absolute;mso-position-vertical-relative:text;mso-width-percent:0;mso-height-percent:0;mso-width-relative:margin;mso-height-relative:margin" o:gfxdata="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" adj="21600" strokecolor="black [3200]" strokeweight="6pt">
+                <v:stroke endarrow="block"/>
+              </v:shape>
+            </w:pict>
+          </mc:Fallback>
+        </mc:AlternateContent>
+      </w:r>
+      <w:r>
+        <w:rPr>
+          <w:b/>
+          <w:bCs/>
+          <w:noProof/>
+          <w:sz w:val="20"/>
+          <w:szCs w:val="20"/>
+        </w:rPr>
+        <mc:AlternateContent>
+          <mc:Choice Requires="wps">
+            <w:drawing>
+              <wp:anchor distT="0" distB="0" distL="114300" distR="114300" simplePos="0" relativeHeight="251664384" behindDoc="0" locked="0" layoutInCell="1" allowOverlap="1" wp14:anchorId="53BE3AFA" wp14:editId="02A1379B">
+                <wp:simplePos x="0" y="0"/>
+                <wp:positionH relativeFrom="column">
+                  <wp:posOffset>4657724</wp:posOffset>
+                </wp:positionH>
+                <wp:positionV relativeFrom="paragraph">
+                  <wp:posOffset>2556510</wp:posOffset>
+                </wp:positionV>
+                <wp:extent cx="1438275" cy="485775"/>
+                <wp:effectExtent l="0" t="0" r="28575" b="28575"/>
+                <wp:wrapNone/>
+                <wp:docPr id="1822769359" name="Rectangle 6"/>
+                <wp:cNvGraphicFramePr/>
+                <a:graphic xmlns:a="http://schemas.openxmlformats.org/drawingml/2006/main">
+                  <a:graphicData uri="http://schemas.microsoft.com/office/word/2010/wordprocessingShape">
+                    <wps:wsp>
+                      <wps:cNvSpPr/>
+                      <wps:spPr>
+                        <a:xfrm>
+                          <a:off x="0" y="0"/>
+                          <a:ext cx="1438275" cy="485775"/>
+                        </a:xfrm>
+                        <a:prstGeom prst="rect">
+                          <a:avLst/>
+                        </a:prstGeom>
+                      </wps:spPr>
+                      <wps:style>
+                        <a:lnRef idx="2">
+                          <a:schemeClr val="accent1">
+                            <a:shade val="15000"/>
+                          </a:schemeClr>
+                        </a:lnRef>
+                        <a:fillRef idx="1">
+                          <a:schemeClr val="accent1"/>
+                        </a:fillRef>
+                        <a:effectRef idx="0">
+                          <a:schemeClr val="accent1"/>
+                        </a:effectRef>
+                        <a:fontRef idx="minor">
+                          <a:schemeClr val="lt1"/>
+                        </a:fontRef>
+                      </wps:style>
+                      <wps:txbx>
+                        <w:txbxContent>
+                          <w:p>
+                            <w:pPr>
+                              <w:jc w:val="center"/>
+                            </w:pPr>
+                            <w:r>
+                              <w:t>Model</w:t>
+                            </w:r>
+                          </w:p>
+                        </w:txbxContent>
+                      </wps:txbx>
+                      <wps:bodyPr rot="0" spcFirstLastPara="0" vertOverflow="overflow" horzOverflow="overflow" vert="horz" wrap="square" lIns="91440" tIns="45720" rIns="91440" bIns="45720" numCol="1" spcCol="0" rtlCol="0" fromWordArt="0" anchor="ctr" anchorCtr="0" forceAA="0" compatLnSpc="1">
+                        <a:prstTxWarp prst="textNoShape">
+                          <a:avLst/>
+                        </a:prstTxWarp>
+                        <a:noAutofit/>
+                      </wps:bodyPr>
+                    </wps:wsp>
+                  </a:graphicData>
+                </a:graphic>
+                <wp14:sizeRelH relativeFrom="margin">
+                  <wp14:pctWidth>0</wp14:pctWidth>
+                </wp14:sizeRelH>
+                <wp14:sizeRelV relativeFrom="margin">
+                  <wp14:pctHeight>0</wp14:pctHeight>
+                </wp14:sizeRelV>
+              </wp:anchor>
+            </w:drawing>
+          </mc:Choice>
+          <mc:Fallback>
+            <w:pict>
+              <v:rect w14:anchorId="53BE3AFA" id="Rectangle 6" o:spid="_x0000_s1026" style="position:absolute;margin-left:366.75pt;margin-top:201.3pt;width:113.25pt;height:38.25pt;z-index:251664384;visibility:visible;mso-wrap-style:square;mso-width-percent:0;mso-height-percent:0;mso-wrap-distance-left:9pt;mso-wrap-distance-top:0;mso-wrap-distance-right:9pt;mso-wrap-distance-bottom:0;mso-position-horizontal:absolute;mso-position-horizontal-relative:text;mso-position-vertical:absolute;mso-position-vertical-relative:text;mso-width-percent:0;mso-height-percent:0;mso-width-relative:margin;mso-height-relative:margin;v-text-anchor:middle" o:gfxdata="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" fillcolor="#156082 [3204]" strokecolor="#030e13 [484]" strokeweight="1pt">
+                <v:textbox>
+                  <w:txbxContent>
+                    <w:p>
+                      <w:pPr>
+                        <w:jc w:val="center"/>
+                      </w:pPr>
+                      <w:r>
+                        <w:t>Model</w:t>
+                      </w:r>
+                    </w:p>
+                  </w:txbxContent>
+                </v:textbox>
+              </v:rect>
+            </w:pict>
+          </mc:Fallback>
+        </mc:AlternateContent>
+      </w:r>
+      <w:r>
+        <w:rPr>
+          <w:b/>
+          <w:bCs/>
+          <w:noProof/>
+          <w:sz w:val="20"/>
+          <w:szCs w:val="20"/>
+        </w:rPr>
+        <mc:AlternateContent>
+          <mc:Choice Requires="wps">
+            <w:drawing>
+              <wp:anchor distT="0" distB="0" distL="114300" distR="114300" simplePos="0" relativeHeight="251668480" behindDoc="0" locked="0" layoutInCell="1" allowOverlap="1" wp14:anchorId="6547A9FD" wp14:editId="5C4628B5">
+                <wp:simplePos x="0" y="0"/>
+                <wp:positionH relativeFrom="column">
+                  <wp:posOffset>1381125</wp:posOffset>
+                </wp:positionH>
+                <wp:positionV relativeFrom="paragraph">
+                  <wp:posOffset>1261110</wp:posOffset>
+                </wp:positionV>
+                <wp:extent cx="1552575" cy="0"/>
+                <wp:effectExtent l="38100" t="76200" r="0" b="95250"/>
+                <wp:wrapNone/>
+                <wp:docPr id="1508575827" name="Straight Arrow Connector 10"/>
+                <wp:cNvGraphicFramePr/>
+                <a:graphic xmlns:a="http://schemas.openxmlformats.org/drawingml/2006/main">
+                  <a:graphicData uri="http://schemas.microsoft.com/office/word/2010/wordprocessingShape">
+                    <wps:wsp>
+                      <wps:cNvCnPr/>
+                      <wps:spPr>
+                        <a:xfrm flipH="1">
+                          <a:off x="0" y="0"/>
+                          <a:ext cx="1552575" cy="0"/>
+                        </a:xfrm>
+                        <a:prstGeom prst="straightConnector1">
+                          <a:avLst/>
+                        </a:prstGeom>
+                        <a:ln>
+                          <a:tailEnd type="triangle"/>
+                        </a:ln>
+                      </wps:spPr>
+                      <wps:style>
+                        <a:lnRef idx="1">
+                          <a:schemeClr val="dk1"/>
+                        </a:lnRef>
+                        <a:fillRef idx="0">
+                          <a:schemeClr val="dk1"/>
+                        </a:fillRef>
+                        <a:effectRef idx="0">
+                          <a:schemeClr val="dk1"/>
+                        </a:effectRef>
+                        <a:fontRef idx="minor">
+                          <a:schemeClr val="tx1"/>
+                        </a:fontRef>
+                      </wps:style>
+                      <wps:bodyPr/>
+                    </wps:wsp>
+                  </a:graphicData>
+                </a:graphic>
+              </wp:anchor>
+            </w:drawing>
+          </mc:Choice>
+          <mc:Fallback>
+            <w:pict>
+              <v:shapetype w14:anchorId="1FF3466C" id="_x0000_t32" coordsize="21600,21600" o:spt="32" o:oned="t" path="m,l21600,21600e" filled="f">
+                <v:path arrowok="t" fillok="f" o:connecttype="none"/>
+                <o:lock v:ext="edit" shapetype="t"/>
+              </v:shapetype>
+              <v:shape id="Straight Arrow Connector 10" o:spid="_x0000_s1026" type="#_x0000_t32" style="position:absolute;margin-left:108.75pt;margin-top:99.3pt;width:122.25pt;height:0;flip:x;z-index:251668480;visibility:visible;mso-wrap-style:square;mso-wrap-distance-left:9pt;mso-wrap-distance-top:0;mso-wrap-distance-right:9pt;mso-wrap-distance-bottom:0;mso-position-horizontal:absolute;mso-position-horizontal-relative:text;mso-position-vertical:absolute;mso-position-vertical-relative:text" o:gfxdata="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" strokecolor="black [3200]" strokeweight=".5pt">
+                <v:stroke endarrow="block" joinstyle="miter"/>
+              </v:shape>
+            </w:pict>
+          </mc:Fallback>
+        </mc:AlternateContent>
+      </w:r>
+      <w:r>
+        <w:rPr>
+          <w:b/>
+          <w:bCs/>
+          <w:noProof/>
+          <w:sz w:val="20"/>
+          <w:szCs w:val="20"/>
+        </w:rPr>
+        <mc:AlternateContent>
+          <mc:Choice Requires="wps">
+            <w:drawing>
+              <wp:anchor distT="0" distB="0" distL="114300" distR="114300" simplePos="0" relativeHeight="251667456" behindDoc="0" locked="0" layoutInCell="1" allowOverlap="1" wp14:anchorId="2F2C536F" wp14:editId="0A949048">
+                <wp:simplePos x="0" y="0"/>
+                <wp:positionH relativeFrom="column">
+                  <wp:posOffset>3990975</wp:posOffset>
+                </wp:positionH>
+                <wp:positionV relativeFrom="paragraph">
+                  <wp:posOffset>1261110</wp:posOffset>
+                </wp:positionV>
+                <wp:extent cx="742950" cy="0"/>
+                <wp:effectExtent l="38100" t="76200" r="0" b="95250"/>
+                <wp:wrapNone/>
+                <wp:docPr id="28418261" name="Straight Arrow Connector 9"/>
+                <wp:cNvGraphicFramePr/>
+                <a:graphic xmlns:a="http://schemas.openxmlformats.org/drawingml/2006/main">
+                  <a:graphicData uri="http://schemas.microsoft.com/office/word/2010/wordprocessingShape">
+                    <wps:wsp>
+                      <wps:cNvCnPr/>
+                      <wps:spPr>
+                        <a:xfrm flipH="1">
+                          <a:off x="0" y="0"/>
+                          <a:ext cx="742950" cy="0"/>
+                        </a:xfrm>
+                        <a:prstGeom prst="straightConnector1">
+                          <a:avLst/>
+                        </a:prstGeom>
+                        <a:ln>
+                          <a:tailEnd type="triangle"/>
+                        </a:ln>
+                      </wps:spPr>
+                      <wps:style>
+                        <a:lnRef idx="1">
+                          <a:schemeClr val="dk1"/>
+                        </a:lnRef>
+                        <a:fillRef idx="0">
+                          <a:schemeClr val="dk1"/>
+                        </a:fillRef>
+                        <a:effectRef idx="0">
+                          <a:schemeClr val="dk1"/>
+                        </a:effectRef>
+                        <a:fontRef idx="minor">
+                          <a:schemeClr val="tx1"/>
+                        </a:fontRef>
+                      </wps:style>
+                      <wps:bodyPr/>
+                    </wps:wsp>
+                  </a:graphicData>
+                </a:graphic>
+              </wp:anchor>
+            </w:drawing>
+          </mc:Choice>
+          <mc:Fallback>
+            <w:pict>
+              <v:shape w14:anchorId="1F43ED22" id="Straight Arrow Connector 9" o:spid="_x0000_s1026" type="#_x0000_t32" style="position:absolute;margin-left:314.25pt;margin-top:99.3pt;width:58.5pt;height:0;flip:x;z-index:251667456;visibility:visible;mso-wrap-style:square;mso-wrap-distance-left:9pt;mso-wrap-distance-top:0;mso-wrap-distance-right:9pt;mso-wrap-distance-bottom:0;mso-position-horizontal:absolute;mso-position-horizontal-relative:text;mso-position-vertical:absolute;mso-position-vertical-relative:text" o:gfxdata="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" strokecolor="black [3200]" strokeweight=".5pt">
+                <v:stroke endarrow="block" joinstyle="miter"/>
+              </v:shape>
+            </w:pict>
+          </mc:Fallback>
+        </mc:AlternateContent>
+      </w:r>
+      <w:r>
+        <w:rPr>
+          <w:b/>
+          <w:bCs/>
+          <w:noProof/>
+          <w:sz w:val="20"/>
+          <w:szCs w:val="20"/>
+        </w:rPr>
+        <mc:AlternateContent>
+          <mc:Choice Requires="wps">
+            <w:drawing>
+              <wp:anchor distT="0" distB="0" distL="114300" distR="114300" simplePos="0" relativeHeight="251666432" behindDoc="0" locked="0" layoutInCell="1" allowOverlap="1" wp14:anchorId="46269594" wp14:editId="10CC3C8F">
+                <wp:simplePos x="0" y="0"/>
+                <wp:positionH relativeFrom="column">
+                  <wp:posOffset>5276850</wp:posOffset>
+                </wp:positionH>
+                <wp:positionV relativeFrom="paragraph">
+                  <wp:posOffset>1623060</wp:posOffset>
+                </wp:positionV>
+                <wp:extent cx="0" cy="933450"/>
+                <wp:effectExtent l="76200" t="0" r="76200" b="57150"/>
+                <wp:wrapNone/>
+                <wp:docPr id="1583551855" name="Straight Arrow Connector 8"/>
+                <wp:cNvGraphicFramePr/>
+                <a:graphic xmlns:a="http://schemas.openxmlformats.org/drawingml/2006/main">
+                  <a:graphicData uri="http://schemas.microsoft.com/office/word/2010/wordprocessingShape">
+                    <wps:wsp>
+                      <wps:cNvCnPr/>
+                      <wps:spPr>
+                        <a:xfrm>
+                          <a:off x="0" y="0"/>
+                          <a:ext cx="0" cy="933450"/>
+                        </a:xfrm>
+                        <a:prstGeom prst="straightConnector1">
+                          <a:avLst/>
+                        </a:prstGeom>
+                        <a:ln>
+                          <a:tailEnd type="triangle"/>
+                        </a:ln>
+                      </wps:spPr>
+                      <wps:style>
+                        <a:lnRef idx="1">
+                          <a:schemeClr val="accent1"/>
+                        </a:lnRef>
+                        <a:fillRef idx="0">
+                          <a:schemeClr val="accent1"/>
+                        </a:fillRef>
+                        <a:effectRef idx="0">
+                          <a:schemeClr val="accent1"/>
+                        </a:effectRef>
+                        <a:fontRef idx="minor">
+                          <a:schemeClr val="tx1"/>
+                        </a:fontRef>
+                      </wps:style>
+                      <wps:bodyPr/>
+                    </wps:wsp>
+                  </a:graphicData>
+                </a:graphic>
+              </wp:anchor>
+            </w:drawing>
+          </mc:Choice>
+          <mc:Fallback>
+            <w:pict>
+              <v:shape w14:anchorId="3ED31F19" id="Straight Arrow Connector 8" o:spid="_x0000_s1026" type="#_x0000_t32" style="position:absolute;margin-left:415.5pt;margin-top:127.8pt;width:0;height:73.5pt;z-index:251666432;visibility:visible;mso-wrap-style:square;mso-wrap-distance-left:9pt;mso-wrap-distance-top:0;mso-wrap-distance-right:9pt;mso-wrap-distance-bottom:0;mso-position-horizontal:absolute;mso-position-horizontal-relative:text;mso-position-vertical:absolute;mso-position-vertical-relative:text" o:gfxdata="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" strokecolor="#156082 [3204]" strokeweight=".5pt">
+                <v:stroke endarrow="block" joinstyle="miter"/>
+              </v:shape>
+            </w:pict>
+          </mc:Fallback>
+        </mc:AlternateContent>
+      </w:r>
+      <w:r>
+        <w:rPr>
+          <w:b/>
+          <w:bCs/>
+          <w:noProof/>
+          <w:sz w:val="20"/>
+          <w:szCs w:val="20"/>
+        </w:rPr>
+        <mc:AlternateContent>
+          <mc:Choice Requires="wps">
+            <w:drawing>
+              <wp:anchor distT="0" distB="0" distL="114300" distR="114300" simplePos="0" relativeHeight="251663360" behindDoc="0" locked="0" layoutInCell="1" allowOverlap="1" wp14:anchorId="6E17BBBE" wp14:editId="6D3F59DC">
+                <wp:simplePos x="0" y="0"/>
+                <wp:positionH relativeFrom="column">
+                  <wp:posOffset>4733924</wp:posOffset>
+                </wp:positionH>
+                <wp:positionV relativeFrom="paragraph">
+                  <wp:posOffset>880110</wp:posOffset>
+                </wp:positionV>
+                <wp:extent cx="1057275" cy="742950"/>
+                <wp:effectExtent l="0" t="0" r="28575" b="19050"/>
+                <wp:wrapNone/>
+                <wp:docPr id="346208653" name="Rectangle: Rounded Corners 5"/>
+                <wp:cNvGraphicFramePr/>
+                <a:graphic xmlns:a="http://schemas.openxmlformats.org/drawingml/2006/main">
+                  <a:graphicData uri="http://schemas.microsoft.com/office/word/2010/wordprocessingShape">
+                    <wps:wsp>
+                      <wps:cNvSpPr/>
+                      <wps:spPr>
+                        <a:xfrm>
+                          <a:off x="0" y="0"/>
+                          <a:ext cx="1057275" cy="742950"/>
+                        </a:xfrm>
+                        <a:prstGeom prst="roundRect">
+                          <a:avLst/>
+                        </a:prstGeom>
+                      </wps:spPr>
+                      <wps:style>
+                        <a:lnRef idx="2">
+                          <a:schemeClr val="accent1">
+                            <a:shade val="15000"/>
+                          </a:schemeClr>
+                        </a:lnRef>
+                        <a:fillRef idx="1">
+                          <a:schemeClr val="accent1"/>
+                        </a:fillRef>
+                        <a:effectRef idx="0">
+                          <a:schemeClr val="accent1"/>
+                        </a:effectRef>
+                        <a:fontRef idx="minor">
+                          <a:schemeClr val="lt1"/>
+                        </a:fontRef>
+                      </wps:style>
+                      <wps:txbx>
+                        <w:txbxContent>
+                          <w:p>
+                            <w:pPr>
+                              <w:jc w:val="center"/>
+                            </w:pPr>
+                            <w:r>
+                              <w:t xml:space="preserve">OpenAI </w:t>
+                            </w:r>
+                            <w:r>
+                              <w:br/>
+                              <w:t>API</w:t>
+                            </w:r>
+                          </w:p>
+                        </w:txbxContent>
+                      </wps:txbx>
+                      <wps:bodyPr rot="0" spcFirstLastPara="0" vertOverflow="overflow" horzOverflow="overflow" vert="horz" wrap="square" lIns="91440" tIns="45720" rIns="91440" bIns="45720" numCol="1" spcCol="0" rtlCol="0" fromWordArt="0" anchor="ctr" anchorCtr="0" forceAA="0" compatLnSpc="1">
+                        <a:prstTxWarp prst="textNoShape">
+                          <a:avLst/>
+                        </a:prstTxWarp>
+                        <a:noAutofit/>
+                      </wps:bodyPr>
+                    </wps:wsp>
+                  </a:graphicData>
+                </a:graphic>
+                <wp14:sizeRelH relativeFrom="margin">
+                  <wp14:pctWidth>0</wp14:pctWidth>
+                </wp14:sizeRelH>
+                <wp14:sizeRelV relativeFrom="margin">
+                  <wp14:pctHeight>0</wp14:pctHeight>
+                </wp14:sizeRelV>
+              </wp:anchor>
+            </w:drawing>
+          </mc:Choice>
+          <mc:Fallback>
+            <w:pict>
+              <v:roundrect w14:anchorId="6E17BBBE" id="Rectangle: Rounded Corners 5" o:spid="_x0000_s1027" style="position:absolute;margin-left:372.75pt;margin-top:69.3pt;width:83.25pt;height:58.5pt;z-index:251663360;visibility:visible;mso-wrap-style:square;mso-width-percent:0;mso-height-percent:0;mso-wrap-distance-left:9pt;mso-wrap-distance-top:0;mso-wrap-distance-right:9pt;mso-wrap-distance-bottom:0;mso-position-horizontal:absolute;mso-position-horizontal-relative:text;mso-position-vertical:absolute;mso-position-vertical-relative:text;mso-width-percent:0;mso-height-percent:0;mso-width-relative:margin;mso-height-relative:margin;v-text-anchor:middle" arcsize="10923f" o:gfxdata="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" fillcolor="#156082 [3204]" strokecolor="#030e13 [484]" strokeweight="1pt">
+                <v:stroke joinstyle="miter"/>
+                <v:textbox>
+                  <w:txbxContent>
+                    <w:p>
+                      <w:pPr>
+                        <w:jc w:val="center"/>
+                      </w:pPr>
+                      <w:r>
+                        <w:t xml:space="preserve">OpenAI </w:t>
+                      </w:r>
+                      <w:r>
+                        <w:br/>
+                        <w:t>API</w:t>
+                      </w:r>
+                    </w:p>
+                  </w:txbxContent>
+                </v:textbox>
+              </v:roundrect>
+            </w:pict>
+          </mc:Fallback>
+        </mc:AlternateContent>
+      </w:r>
+      <w:r>
+        <w:rPr>
+          <w:b/>
+          <w:bCs/>
+          <w:noProof/>
+          <w:sz w:val="20"/>
+          <w:szCs w:val="20"/>
+        </w:rPr>
+        <mc:AlternateContent>
+          <mc:Choice Requires="wps">
+            <w:drawing>
+              <wp:anchor distT="0" distB="0" distL="114300" distR="114300" simplePos="0" relativeHeight="251662336" behindDoc="0" locked="0" layoutInCell="1" allowOverlap="1" wp14:anchorId="5DACEE62" wp14:editId="67950636">
+                <wp:simplePos x="0" y="0"/>
+                <wp:positionH relativeFrom="column">
+                  <wp:posOffset>1676399</wp:posOffset>
+                </wp:positionH>
+                <wp:positionV relativeFrom="paragraph">
+                  <wp:posOffset>689610</wp:posOffset>
+                </wp:positionV>
+                <wp:extent cx="752475" cy="266700"/>
+                <wp:effectExtent l="0" t="0" r="28575" b="19050"/>
+                <wp:wrapNone/>
+                <wp:docPr id="1246271446" name="Rectangle 4"/>
+                <wp:cNvGraphicFramePr/>
+                <a:graphic xmlns:a="http://schemas.openxmlformats.org/drawingml/2006/main">
+                  <a:graphicData uri="http://schemas.microsoft.com/office/word/2010/wordprocessingShape">
+                    <wps:wsp>
+                      <wps:cNvSpPr/>
+                      <wps:spPr>
+                        <a:xfrm>
+                          <a:off x="0" y="0"/>
+                          <a:ext cx="752475" cy="266700"/>
+                        </a:xfrm>
+                        <a:prstGeom prst="rect">
+                          <a:avLst/>
+                        </a:prstGeom>
+                      </wps:spPr>
+                      <wps:style>
+                        <a:lnRef idx="2">
+                          <a:schemeClr val="accent6"/>
+                        </a:lnRef>
+                        <a:fillRef idx="1">
+                          <a:schemeClr val="lt1"/>
+                        </a:fillRef>
+                        <a:effectRef idx="0">
+                          <a:schemeClr val="accent6"/>
+                        </a:effectRef>
+                        <a:fontRef idx="minor">
+                          <a:schemeClr val="dk1"/>
+                        </a:fontRef>
+                      </wps:style>
+                      <wps:txbx>
+                        <w:txbxContent>
+                          <w:p>
+                            <w:pPr>
+                              <w:jc w:val="center"/>
+                            </w:pPr>
+                            <w:r>
+                              <w:t>JSON</w:t>
+                            </w:r>
+                          </w:p>
+                        </w:txbxContent>
+                      </wps:txbx>
+                      <wps:bodyPr rot="0" spcFirstLastPara="0" vertOverflow="overflow" horzOverflow="overflow" vert="horz" wrap="square" lIns="91440" tIns="45720" rIns="91440" bIns="45720" numCol="1" spcCol="0" rtlCol="0" fromWordArt="0" anchor="ctr" anchorCtr="0" forceAA="0" compatLnSpc="1">
+                        <a:prstTxWarp prst="textNoShape">
+                          <a:avLst/>
+                        </a:prstTxWarp>
+                        <a:noAutofit/>
+                      </wps:bodyPr>
+                    </wps:wsp>
+                  </a:graphicData>
+                </a:graphic>
+                <wp14:sizeRelH relativeFrom="margin">
+                  <wp14:pctWidth>0</wp14:pctWidth>
+                </wp14:sizeRelH>
+                <wp14:sizeRelV relativeFrom="margin">
+                  <wp14:pctHeight>0</wp14:pctHeight>
+                </wp14:sizeRelV>
+              </wp:anchor>
+            </w:drawing>
+          </mc:Choice>
+          <mc:Fallback>
+            <w:pict>
+              <v:rect w14:anchorId="5DACEE62" id="Rectangle 4" o:spid="_x0000_s1028" style="position:absolute;margin-left:132pt;margin-top:54.3pt;width:59.25pt;height:21pt;z-index:251662336;visibility:visible;mso-wrap-style:square;mso-width-percent:0;mso-height-percent:0;mso-wrap-distance-left:9pt;mso-wrap-distance-top:0;mso-wrap-distance-right:9pt;mso-wrap-distance-bottom:0;mso-position-horizontal:absolute;mso-position-horizontal-relative:text;mso-position-vertical:absolute;mso-position-vertical-relative:text;mso-width-percent:0;mso-height-percent:0;mso-width-relative:margin;mso-height-relative:margin;v-text-anchor:middle" o:gfxdata="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" fillcolor="white [3201]" strokecolor="#4ea72e [3209]" strokeweight="1pt">
+                <v:textbox>
+                  <w:txbxContent>
+                    <w:p>
+                      <w:pPr>
+                        <w:jc w:val="center"/>
+                      </w:pPr>
+                      <w:r>
+                        <w:t>JSON</w:t>
+                      </w:r>
+                    </w:p>
+                  </w:txbxContent>
+                </v:textbox>
+              </v:rect>
+            </w:pict>
+          </mc:Fallback>
+        </mc:AlternateContent>
+      </w:r>
+      <w:r>
+        <w:rPr>
+          <w:b/>
+          <w:bCs/>
+          <w:noProof/>
+          <w:sz w:val="20"/>
+          <w:szCs w:val="20"/>
+        </w:rPr>
+        <mc:AlternateContent>
+          <mc:Choice Requires="wps">
+            <w:drawing>
+              <wp:anchor distT="0" distB="0" distL="114300" distR="114300" simplePos="0" relativeHeight="251660288" behindDoc="0" locked="0" layoutInCell="1" allowOverlap="1" wp14:anchorId="3BDC1CAE" wp14:editId="34BE69BE">
+                <wp:simplePos x="0" y="0"/>
+                <wp:positionH relativeFrom="column">
+                  <wp:posOffset>1323976</wp:posOffset>
+                </wp:positionH>
+                <wp:positionV relativeFrom="paragraph">
+                  <wp:posOffset>1051561</wp:posOffset>
+                </wp:positionV>
+                <wp:extent cx="971550" cy="57150"/>
+                <wp:effectExtent l="0" t="57150" r="19050" b="38100"/>
+                <wp:wrapNone/>
+                <wp:docPr id="2081675591" name="Straight Arrow Connector 2"/>
+                <wp:cNvGraphicFramePr/>
+                <a:graphic xmlns:a="http://schemas.openxmlformats.org/drawingml/2006/main">
+                  <a:graphicData uri="http://schemas.microsoft.com/office/word/2010/wordprocessingShape">
+                    <wps:wsp>
+                      <wps:cNvCnPr/>
+                      <wps:spPr>
+                        <a:xfrm flipV="1">
+                          <a:off x="0" y="0"/>
+                          <a:ext cx="971550" cy="57150"/>
+                        </a:xfrm>
+                        <a:prstGeom prst="straightConnector1">
+                          <a:avLst/>
+                        </a:prstGeom>
+                        <a:ln>
+                          <a:tailEnd type="triangle"/>
+                        </a:ln>
+                      </wps:spPr>
+                      <wps:style>
+                        <a:lnRef idx="1">
+                          <a:schemeClr val="dk1"/>
+                        </a:lnRef>
+                        <a:fillRef idx="0">
+                          <a:schemeClr val="dk1"/>
+                        </a:fillRef>
+                        <a:effectRef idx="0">
+                          <a:schemeClr val="dk1"/>
+                        </a:effectRef>
+                        <a:fontRef idx="minor">
+                          <a:schemeClr val="tx1"/>
+                        </a:fontRef>
+                      </wps:style>
+                      <wps:bodyPr/>
+                    </wps:wsp>
+                  </a:graphicData>
+                </a:graphic>
+                <wp14:sizeRelH relativeFrom="margin">
+                  <wp14:pctWidth>0</wp14:pctWidth>
+                </wp14:sizeRelH>
+                <wp14:sizeRelV relativeFrom="margin">
+                  <wp14:pctHeight>0</wp14:pctHeight>
+                </wp14:sizeRelV>
+              </wp:anchor>
+            </w:drawing>
+          </mc:Choice>
+          <mc:Fallback>
+            <w:pict>
+              <v:shape w14:anchorId="08EAB22E" id="Straight Arrow Connector 2" o:spid="_x0000_s1026" type="#_x0000_t32" style="position:absolute;margin-left:104.25pt;margin-top:82.8pt;width:76.5pt;height:4.5pt;flip:y;z-index:251660288;visibility:visible;mso-wrap-style:square;mso-width-percent:0;mso-height-percent:0;mso-wrap-distance-left:9pt;mso-wrap-distance-top:0;mso-wrap-distance-right:9pt;mso-wrap-distance-bottom:0;mso-position-horizontal:absolute;mso-position-horizontal-relative:text;mso-position-vertical:absolute;mso-position-vertical-relative:text;mso-width-percent:0;mso-height-percent:0;mso-width-relative:margin;mso-height-relative:margin" o:gfxdata="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" strokecolor="black [3200]" strokeweight=".5pt">
+                <v:stroke endarrow="block" joinstyle="miter"/>
+              </v:shape>
+            </w:pict>
+          </mc:Fallback>
+        </mc:AlternateContent>
+      </w:r>
+      <w:r>
+        <w:rPr>
+          <w:b/>
+          <w:bCs/>
+          <w:noProof/>
+          <w:sz w:val="20"/>
+          <w:szCs w:val="20"/>
+        </w:rPr>
+        <mc:AlternateContent>
+          <mc:Choice Requires="wps">
+            <w:drawing>
+              <wp:anchor distT="0" distB="0" distL="114300" distR="114300" simplePos="0" relativeHeight="251659264" behindDoc="0" locked="0" layoutInCell="1" allowOverlap="1" wp14:anchorId="60031AD2" wp14:editId="1B277B66">
+                <wp:simplePos x="0" y="0"/>
+                <wp:positionH relativeFrom="column">
+                  <wp:posOffset>257175</wp:posOffset>
+                </wp:positionH>
+                <wp:positionV relativeFrom="paragraph">
+                  <wp:posOffset>622935</wp:posOffset>
+                </wp:positionV>
+                <wp:extent cx="1238250" cy="923925"/>
+                <wp:effectExtent l="0" t="0" r="19050" b="28575"/>
+                <wp:wrapNone/>
+                <wp:docPr id="486896440" name="Oval 1"/>
+                <wp:cNvGraphicFramePr/>
+                <a:graphic xmlns:a="http://schemas.openxmlformats.org/drawingml/2006/main">
+                  <a:graphicData uri="http://schemas.microsoft.com/office/word/2010/wordprocessingShape">
+                    <wps:wsp>
+                      <wps:cNvSpPr/>
+                      <wps:spPr>
+                        <a:xfrm>
+                          <a:off x="0" y="0"/>
+                          <a:ext cx="1238250" cy="923925"/>
+                        </a:xfrm>
+                        <a:prstGeom prst="ellipse">
+                          <a:avLst/>
+                        </a:prstGeom>
+                      </wps:spPr>
+                      <wps:style>
+                        <a:lnRef idx="2">
+                          <a:schemeClr val="accent1">
+                            <a:shade val="15000"/>
+                          </a:schemeClr>
+                        </a:lnRef>
+                        <a:fillRef idx="1">
+                          <a:schemeClr val="accent1"/>
+                        </a:fillRef>
+                        <a:effectRef idx="0">
+                          <a:schemeClr val="accent1"/>
+                        </a:effectRef>
+                        <a:fontRef idx="minor">
+                          <a:schemeClr val="lt1"/>
+                        </a:fontRef>
+                      </wps:style>
+                      <wps:txbx>
+                        <w:txbxContent>
+                          <w:p>
+                            <w:pPr>
+                              <w:jc w:val="center"/>
+                            </w:pPr>
+                            <w:r>
+                              <w:t>Database API</w:t>
+                            </w:r>
+                          </w:p>
+                        </w:txbxContent>
+                      </wps:txbx>
+                      <wps:bodyPr rot="0" spcFirstLastPara="0" vertOverflow="overflow" horzOverflow="overflow" vert="horz" wrap="square" lIns="91440" tIns="45720" rIns="91440" bIns="45720" numCol="1" spcCol="0" rtlCol="0" fromWordArt="0" anchor="ctr" anchorCtr="0" forceAA="0" compatLnSpc="1">
+                        <a:prstTxWarp prst="textNoShape">
+                          <a:avLst/>
+                        </a:prstTxWarp>
+                        <a:noAutofit/>
+                      </wps:bodyPr>
+                    </wps:wsp>
+                  </a:graphicData>
+                </a:graphic>
+                <wp14:sizeRelH relativeFrom="margin">
+                  <wp14:pctWidth>0</wp14:pctWidth>
+                </wp14:sizeRelH>
+                <wp14:sizeRelV relativeFrom="margin">
+                  <wp14:pctHeight>0</wp14:pctHeight>
+                </wp14:sizeRelV>
+              </wp:anchor>
+            </w:drawing>
+          </mc:Choice>
+          <mc:Fallback>
+            <w:pict>
+              <v:oval w14:anchorId="60031AD2" id="Oval 1" o:spid="_x0000_s1029" style="position:absolute;margin-left:20.25pt;margin-top:49.05pt;width:97.5pt;height:72.75pt;z-index:251659264;visibility:visible;mso-wrap-style:square;mso-width-percent:0;mso-height-percent:0;mso-wrap-distance-left:9pt;mso-wrap-distance-top:0;mso-wrap-distance-right:9pt;mso-wrap-distance-bottom:0;mso-position-horizontal:absolute;mso-position-horizontal-relative:text;mso-position-vertical:absolute;mso-position-vertical-relative:text;mso-width-percent:0;mso-height-percent:0;mso-width-relative:margin;mso-height-relative:margin;v-text-anchor:middle" o:gfxdata="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" fillcolor="#156082 [3204]" strokecolor="#030e13 [484]" strokeweight="1pt">
+                <v:stroke joinstyle="miter"/>
+                <v:textbox>
+                  <w:txbxContent>
+                    <w:p>
+                      <w:pPr>
+                        <w:jc w:val="center"/>
+                      </w:pPr>
+                      <w:r>
+                        <w:t>Database API</w:t>
+                      </w:r>
+                    </w:p>
+                  </w:txbxContent>
+                </v:textbox>
+              </v:oval>
+            </w:pict>
+          </mc:Fallback>
+        </mc:AlternateContent>
+      </w:r>
+      <w:r>
+        <w:rPr>
+          <w:b/>
+          <w:bCs/>
+          <w:noProof/>
+          <w:sz w:val="20"/>
+          <w:szCs w:val="20"/>
+        </w:rPr>
+        <mc:AlternateContent>
+          <mc:Choice Requires="wps">
+            <w:drawing>
+              <wp:anchor distT="0" distB="0" distL="114300" distR="114300" simplePos="0" relativeHeight="251661312" behindDoc="0" locked="0" layoutInCell="1" allowOverlap="1" wp14:anchorId="71C06288" wp14:editId="0D6977A4">
+                <wp:simplePos x="0" y="0"/>
+                <wp:positionH relativeFrom="column">
+                  <wp:posOffset>2933700</wp:posOffset>
+                </wp:positionH>
+                <wp:positionV relativeFrom="paragraph">
+                  <wp:posOffset>794385</wp:posOffset>
+                </wp:positionV>
+                <wp:extent cx="1057275" cy="781050"/>
+                <wp:effectExtent l="0" t="0" r="28575" b="19050"/>
+                <wp:wrapNone/>
+                <wp:docPr id="1138974256" name="Rectangle 3"/>
+                <wp:cNvGraphicFramePr/>
+                <a:graphic xmlns:a="http://schemas.openxmlformats.org/drawingml/2006/main">
+                  <a:graphicData uri="http://schemas.microsoft.com/office/word/2010/wordprocessingShape">
+                    <wps:wsp>
+                      <wps:cNvSpPr/>
+                      <wps:spPr>
+                        <a:xfrm>
+                          <a:off x="0" y="0"/>
+                          <a:ext cx="1057275" cy="781050"/>
+                        </a:xfrm>
+                        <a:prstGeom prst="rect">
+                          <a:avLst/>
+                        </a:prstGeom>
+                      </wps:spPr>
+                      <wps:style>
+                        <a:lnRef idx="1">
+                          <a:schemeClr val="accent2"/>
+                        </a:lnRef>
+                        <a:fillRef idx="2">
+                          <a:schemeClr val="accent2"/>
+                        </a:fillRef>
+                        <a:effectRef idx="1">
+                          <a:schemeClr val="accent2"/>
+                        </a:effectRef>
+                        <a:fontRef idx="minor">
+                          <a:schemeClr val="dk1"/>
+                        </a:fontRef>
+                      </wps:style>
+                      <wps:txbx>
+                        <w:txbxContent>
+                          <w:p>
+                            <w:pPr>
+                              <w:jc w:val="center"/>
+                            </w:pPr>
+                            <w:r>
+                              <w:t>Function Calling</w:t>
+                            </w:r>
+                          </w:p>
+                        </w:txbxContent>
+                      </wps:txbx>
+                      <wps:bodyPr rot="0" spcFirstLastPara="0" vertOverflow="overflow" horzOverflow="overflow" vert="horz" wrap="square" lIns="91440" tIns="45720" rIns="91440" bIns="45720" numCol="1" spcCol="0" rtlCol="0" fromWordArt="0" anchor="ctr" anchorCtr="0" forceAA="0" compatLnSpc="1">
+                        <a:prstTxWarp prst="textNoShape">
+                          <a:avLst/>
+                        </a:prstTxWarp>
+                        <a:noAutofit/>
+                      </wps:bodyPr>
+                    </wps:wsp>
+                  </a:graphicData>
+                </a:graphic>
+                <wp14:sizeRelH relativeFrom="margin">
+                  <wp14:pctWidth>0</wp14:pctWidth>
+                </wp14:sizeRelH>
+                <wp14:sizeRelV relativeFrom="margin">
+                  <wp14:pctHeight>0</wp14:pctHeight>
+                </wp14:sizeRelV>
+              </wp:anchor>
+            </w:drawing>
+          </mc:Choice>
+          <mc:Fallback>
+            <w:pict>
+              <v:rect w14:anchorId="71C06288" id="Rectangle 3" o:spid="_x0000_s1030" style="position:absolute;margin-left:231pt;margin-top:62.55pt;width:83.25pt;height:61.5pt;z-index:251661312;visibility:visible;mso-wrap-style:square;mso-width-percent:0;mso-height-percent:0;mso-wrap-distance-left:9pt;mso-wrap-distance-top:0;mso-wrap-distance-right:9pt;mso-wrap-distance-bottom:0;mso-position-horizontal:absolute;mso-position-horizontal-relative:text;mso-position-vertical:absolute;mso-position-vertical-relative:text;mso-width-percent:0;mso-height-percent:0;mso-width-relative:margin;mso-height-relative:margin;v-text-anchor:middle" o:gfxdata="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" fillcolor="#f09f76 [2165]" strokecolor="#e97132 [3205]" strokeweight=".5pt">
+                <v:fill color2="#ed8b59 [2613]" rotate="t" colors="0 #f5b8a4;.5 #f2ab96;1 #f59e81" focus="100%" type="gradient">
+                  <o:fill v:ext="view" type="gradientUnscaled"/>
+                </v:fill>
+                <v:textbox>
+                  <w:txbxContent>
+                    <w:p>
+                      <w:pPr>
+                        <w:jc w:val="center"/>
+                      </w:pPr>
+                      <w:r>
+                        <w:t>Function Calling</w:t>
+                      </w:r>
+                    </w:p>
+                  </w:txbxContent>
+                </v:textbox>
+              </v:rect>
+            </w:pict>
+          </mc:Fallback>
+        </mc:AlternateContent>
+      </w:r>
+      <w:r>
+        <w:rPr>
+          <w:b/>
+          <w:bCs/>
+          <w:noProof/>
+          <w:sz w:val="20"/>
+          <w:szCs w:val="20"/>
+        </w:rPr>
+        <w:t>JSON</w:t>
+      </w:r>
+    </w:p>
+    <w:p>
+      <w:pPr>
+        <w:rPr>
+          <w:b/>
+          <w:bCs/>
+          <w:noProof/>
+          <w:sz w:val="20"/>
+          <w:szCs w:val="20"/>
+        </w:rPr>
+      </w:pPr>
+    </w:p>
+    <w:p>
+      <w:pPr>
+        <w:rPr>
+          <w:b/>
+          <w:bCs/>
+          <w:noProof/>
+          <w:sz w:val="20"/>
+          <w:szCs w:val="20"/>
+        </w:rPr>
+      </w:pPr>
+    </w:p>
+    <w:p>
+      <w:pPr>
+        <w:rPr>
+          <w:b/>
+          <w:bCs/>
+          <w:noProof/>
+          <w:sz w:val="20"/>
+          <w:szCs w:val="20"/>
+        </w:rPr>
+      </w:pPr>
+    </w:p>
+    <w:p>
+      <w:pPr>
+        <w:rPr>
+          <w:b/>
+          <w:bCs/>
+          <w:noProof/>
+          <w:sz w:val="20"/>
+          <w:szCs w:val="20"/>
+        </w:rPr>
+      </w:pPr>
+    </w:p>
+    <w:p>
+      <w:pPr>
+        <w:rPr>
+          <w:b/>
+          <w:bCs/>
+          <w:noProof/>
+          <w:sz w:val="20"/>
+          <w:szCs w:val="20"/>
+        </w:rPr>
+      </w:pPr>
+    </w:p>
+    <w:p>
+      <w:pPr>
+        <w:rPr>
+          <w:b/>
+          <w:bCs/>
+          <w:noProof/>
+          <w:sz w:val="20"/>
+          <w:szCs w:val="20"/>
+        </w:rPr>
+      </w:pPr>
+    </w:p>
+    <w:p>
+      <w:pPr>
+        <w:rPr>
+          <w:b/>
+          <w:bCs/>
+          <w:noProof/>
+          <w:sz w:val="20"/>
+          <w:szCs w:val="20"/>
+        </w:rPr>
+      </w:pPr>
+    </w:p>
+    <w:p>
+      <w:pPr>
+        <w:rPr>
+          <w:b/>
+          <w:bCs/>
+          <w:noProof/>
+          <w:sz w:val="20"/>
+          <w:szCs w:val="20"/>
+        </w:rPr>
+      </w:pPr>
+    </w:p>
+    <w:p>
+      <w:pPr>
+        <w:rPr>
+          <w:b/>
+          <w:bCs/>
+          <w:noProof/>
+          <w:sz w:val="20"/>
+          <w:szCs w:val="20"/>
+        </w:rPr>
+      </w:pPr>
+    </w:p>
+    <w:p>
+      <w:pPr>
+        <w:rPr>
+          <w:b/>
+          <w:bCs/>
+          <w:noProof/>
+          <w:sz w:val="20"/>
+          <w:szCs w:val="20"/>
+        </w:rPr>
+      </w:pPr>
+    </w:p>
+    <w:p>
+      <w:pPr>
+        <w:rPr>
+          <w:b/>
+          <w:bCs/>
+          <w:noProof/>
+          <w:sz w:val="20"/>
+          <w:szCs w:val="20"/>
+        </w:rPr>
+      </w:pPr>
+    </w:p>
+    <w:p>
+      <w:pPr>
+        <w:rPr>
+          <w:b/>
+          <w:bCs/>
+          <w:noProof/>
+          <w:sz w:val="20"/>
+          <w:szCs w:val="20"/>
+        </w:rPr>
+      </w:pPr>
+    </w:p>
+    <w:p>
+      <w:pPr>
+        <w:rPr>
+          <w:b/>
+          <w:bCs/>
+          <w:noProof/>
+          <w:sz w:val="20"/>
+          <w:szCs w:val="20"/>
+        </w:rPr>
+      </w:pPr>
+    </w:p>
+    <w:p>
+      <w:pPr>
+        <w:rPr>
+          <w:b/>
+          <w:bCs/>
+        </w:rPr>
+      </w:pPr>
+      <w:r>
+        <w:rPr>
+          <w:b/>
+          <w:bCs/>
+          <w:noProof/>
+        </w:rPr>
+        <w:t>OPEN AI supports third party software</w:t>
+      </w:r>
+    </w:p>
     <w:sectPr>
       <w:pgSz w:w="12240" w:h="15840"/>
       <w:pgMar w:top="1440" w:right="1440" w:bottom="1440" w:left="1440" w:header="720" w:footer="720" w:gutter="0"/>
@@ -3748,6 +5121,155 @@
     </w:lvl>
   </w:abstractNum>
   <w:abstractNum w:abstractNumId="10" w15:restartNumberingAfterBreak="0">
+    <w:nsid w:val="3FF444BD"/>
+    <w:multiLevelType w:val="multilevel"/>
+    <w:tmpl w:val="B3B493C2"/>
+    <w:lvl w:ilvl="0">
+      <w:start w:val="1"/>
+      <w:numFmt w:val="bullet"/>
+      <w:lvlText w:val=""/>
+      <w:lvlJc w:val="left"/>
+      <w:pPr>
+        <w:tabs>
+          <w:tab w:val="num" w:pos="720"/>
+        </w:tabs>
+        <w:ind w:left="720" w:hanging="360"/>
+      </w:pPr>
+      <w:rPr>
+        <w:rFonts w:ascii="Symbol" w:hAnsi="Symbol" w:hint="default"/>
+        <w:sz w:val="20"/>
+      </w:rPr>
+    </w:lvl>
+    <w:lvl w:ilvl="1">
+      <w:start w:val="1"/>
+      <w:numFmt w:val="bullet"/>
+      <w:lvlText w:val="o"/>
+      <w:lvlJc w:val="left"/>
+      <w:pPr>
+        <w:tabs>
+          <w:tab w:val="num" w:pos="1440"/>
+        </w:tabs>
+        <w:ind w:left="1440" w:hanging="360"/>
+      </w:pPr>
+      <w:rPr>
+        <w:rFonts w:ascii="Courier New" w:hAnsi="Courier New" w:hint="default"/>
+        <w:sz w:val="20"/>
+      </w:rPr>
+    </w:lvl>
+    <w:lvl w:ilvl="2" w:tentative="1">
+      <w:start w:val="1"/>
+      <w:numFmt w:val="bullet"/>
+      <w:lvlText w:val=""/>
+      <w:lvlJc w:val="left"/>
+      <w:pPr>
+        <w:tabs>
+          <w:tab w:val="num" w:pos="2160"/>
+        </w:tabs>
+        <w:ind w:left="2160" w:hanging="360"/>
+      </w:pPr>
+      <w:rPr>
+        <w:rFonts w:ascii="Wingdings" w:hAnsi="Wingdings" w:hint="default"/>
+        <w:sz w:val="20"/>
+      </w:rPr>
+    </w:lvl>
+    <w:lvl w:ilvl="3" w:tentative="1">
+      <w:start w:val="1"/>
+      <w:numFmt w:val="bullet"/>
+      <w:lvlText w:val=""/>
+      <w:lvlJc w:val="left"/>
+      <w:pPr>
+        <w:tabs>
+          <w:tab w:val="num" w:pos="2880"/>
+        </w:tabs>
+        <w:ind w:left="2880" w:hanging="360"/>
+      </w:pPr>
+      <w:rPr>
+        <w:rFonts w:ascii="Wingdings" w:hAnsi="Wingdings" w:hint="default"/>
+        <w:sz w:val="20"/>
+      </w:rPr>
+    </w:lvl>
+    <w:lvl w:ilvl="4" w:tentative="1">
+      <w:start w:val="1"/>
+      <w:numFmt w:val="bullet"/>
+      <w:lvlText w:val=""/>
+      <w:lvlJc w:val="left"/>
+      <w:pPr>
+        <w:tabs>
+          <w:tab w:val="num" w:pos="3600"/>
+        </w:tabs>
+        <w:ind w:left="3600" w:hanging="360"/>
+      </w:pPr>
+      <w:rPr>
+        <w:rFonts w:ascii="Wingdings" w:hAnsi="Wingdings" w:hint="default"/>
+        <w:sz w:val="20"/>
+      </w:rPr>
+    </w:lvl>
+    <w:lvl w:ilvl="5" w:tentative="1">
+      <w:start w:val="1"/>
+      <w:numFmt w:val="bullet"/>
+      <w:lvlText w:val=""/>
+      <w:lvlJc w:val="left"/>
+      <w:pPr>
+        <w:tabs>
+          <w:tab w:val="num" w:pos="4320"/>
+        </w:tabs>
+        <w:ind w:left="4320" w:hanging="360"/>
+      </w:pPr>
+      <w:rPr>
+        <w:rFonts w:ascii="Wingdings" w:hAnsi="Wingdings" w:hint="default"/>
+        <w:sz w:val="20"/>
+      </w:rPr>
+    </w:lvl>
+    <w:lvl w:ilvl="6" w:tentative="1">
+      <w:start w:val="1"/>
+      <w:numFmt w:val="bullet"/>
+      <w:lvlText w:val=""/>
+      <w:lvlJc w:val="left"/>
+      <w:pPr>
+        <w:tabs>
+          <w:tab w:val="num" w:pos="5040"/>
+        </w:tabs>
+        <w:ind w:left="5040" w:hanging="360"/>
+      </w:pPr>
+      <w:rPr>
+        <w:rFonts w:ascii="Wingdings" w:hAnsi="Wingdings" w:hint="default"/>
+        <w:sz w:val="20"/>
+      </w:rPr>
+    </w:lvl>
+    <w:lvl w:ilvl="7" w:tentative="1">
+      <w:start w:val="1"/>
+      <w:numFmt w:val="bullet"/>
+      <w:lvlText w:val=""/>
+      <w:lvlJc w:val="left"/>
+      <w:pPr>
+        <w:tabs>
+          <w:tab w:val="num" w:pos="5760"/>
+        </w:tabs>
+        <w:ind w:left="5760" w:hanging="360"/>
+      </w:pPr>
+      <w:rPr>
+        <w:rFonts w:ascii="Wingdings" w:hAnsi="Wingdings" w:hint="default"/>
+        <w:sz w:val="20"/>
+      </w:rPr>
+    </w:lvl>
+    <w:lvl w:ilvl="8" w:tentative="1">
+      <w:start w:val="1"/>
+      <w:numFmt w:val="bullet"/>
+      <w:lvlText w:val=""/>
+      <w:lvlJc w:val="left"/>
+      <w:pPr>
+        <w:tabs>
+          <w:tab w:val="num" w:pos="6480"/>
+        </w:tabs>
+        <w:ind w:left="6480" w:hanging="360"/>
+      </w:pPr>
+      <w:rPr>
+        <w:rFonts w:ascii="Wingdings" w:hAnsi="Wingdings" w:hint="default"/>
+        <w:sz w:val="20"/>
+      </w:rPr>
+    </w:lvl>
+  </w:abstractNum>
+  <w:abstractNum w:abstractNumId="11" w15:restartNumberingAfterBreak="0">
     <w:nsid w:val="47567739"/>
     <w:multiLevelType w:val="multilevel"/>
     <w:tmpl w:val="4D8683DC"/>
@@ -3896,7 +5418,7 @@
       </w:rPr>
     </w:lvl>
   </w:abstractNum>
-  <w:abstractNum w:abstractNumId="11" w15:restartNumberingAfterBreak="0">
+  <w:abstractNum w:abstractNumId="12" w15:restartNumberingAfterBreak="0">
     <w:nsid w:val="55E5670E"/>
     <w:multiLevelType w:val="multilevel"/>
     <w:tmpl w:val="9164350A"/>
@@ -4045,7 +5567,7 @@
       </w:rPr>
     </w:lvl>
   </w:abstractNum>
-  <w:abstractNum w:abstractNumId="12" w15:restartNumberingAfterBreak="0">
+  <w:abstractNum w:abstractNumId="13" w15:restartNumberingAfterBreak="0">
     <w:nsid w:val="572F7DBE"/>
     <w:multiLevelType w:val="multilevel"/>
     <w:tmpl w:val="50EE106C"/>
@@ -4194,7 +5716,7 @@
       </w:rPr>
     </w:lvl>
   </w:abstractNum>
-  <w:abstractNum w:abstractNumId="13" w15:restartNumberingAfterBreak="0">
+  <w:abstractNum w:abstractNumId="14" w15:restartNumberingAfterBreak="0">
     <w:nsid w:val="6871720A"/>
     <w:multiLevelType w:val="multilevel"/>
     <w:tmpl w:val="60C4CE36"/>
@@ -4343,7 +5865,7 @@
       </w:rPr>
     </w:lvl>
   </w:abstractNum>
-  <w:abstractNum w:abstractNumId="14" w15:restartNumberingAfterBreak="0">
+  <w:abstractNum w:abstractNumId="15" w15:restartNumberingAfterBreak="0">
     <w:nsid w:val="6D4D791D"/>
     <w:multiLevelType w:val="hybridMultilevel"/>
     <w:tmpl w:val="24C2811E"/>
@@ -4456,7 +5978,7 @@
       </w:rPr>
     </w:lvl>
   </w:abstractNum>
-  <w:abstractNum w:abstractNumId="15" w15:restartNumberingAfterBreak="0">
+  <w:abstractNum w:abstractNumId="16" w15:restartNumberingAfterBreak="0">
     <w:nsid w:val="701179B4"/>
     <w:multiLevelType w:val="hybridMultilevel"/>
     <w:tmpl w:val="0FE638EE"/>
@@ -4545,7 +6067,156 @@
       </w:pPr>
     </w:lvl>
   </w:abstractNum>
-  <w:abstractNum w:abstractNumId="16" w15:restartNumberingAfterBreak="0">
+  <w:abstractNum w:abstractNumId="17" w15:restartNumberingAfterBreak="0">
+    <w:nsid w:val="730671F9"/>
+    <w:multiLevelType w:val="multilevel"/>
+    <w:tmpl w:val="37DEC504"/>
+    <w:lvl w:ilvl="0">
+      <w:start w:val="1"/>
+      <w:numFmt w:val="bullet"/>
+      <w:lvlText w:val=""/>
+      <w:lvlJc w:val="left"/>
+      <w:pPr>
+        <w:tabs>
+          <w:tab w:val="num" w:pos="720"/>
+        </w:tabs>
+        <w:ind w:left="720" w:hanging="360"/>
+      </w:pPr>
+      <w:rPr>
+        <w:rFonts w:ascii="Symbol" w:hAnsi="Symbol" w:hint="default"/>
+        <w:sz w:val="20"/>
+      </w:rPr>
+    </w:lvl>
+    <w:lvl w:ilvl="1" w:tentative="1">
+      <w:start w:val="1"/>
+      <w:numFmt w:val="bullet"/>
+      <w:lvlText w:val="o"/>
+      <w:lvlJc w:val="left"/>
+      <w:pPr>
+        <w:tabs>
+          <w:tab w:val="num" w:pos="1440"/>
+        </w:tabs>
+        <w:ind w:left="1440" w:hanging="360"/>
+      </w:pPr>
+      <w:rPr>
+        <w:rFonts w:ascii="Courier New" w:hAnsi="Courier New" w:hint="default"/>
+        <w:sz w:val="20"/>
+      </w:rPr>
+    </w:lvl>
+    <w:lvl w:ilvl="2" w:tentative="1">
+      <w:start w:val="1"/>
+      <w:numFmt w:val="bullet"/>
+      <w:lvlText w:val=""/>
+      <w:lvlJc w:val="left"/>
+      <w:pPr>
+        <w:tabs>
+          <w:tab w:val="num" w:pos="2160"/>
+        </w:tabs>
+        <w:ind w:left="2160" w:hanging="360"/>
+      </w:pPr>
+      <w:rPr>
+        <w:rFonts w:ascii="Wingdings" w:hAnsi="Wingdings" w:hint="default"/>
+        <w:sz w:val="20"/>
+      </w:rPr>
+    </w:lvl>
+    <w:lvl w:ilvl="3" w:tentative="1">
+      <w:start w:val="1"/>
+      <w:numFmt w:val="bullet"/>
+      <w:lvlText w:val=""/>
+      <w:lvlJc w:val="left"/>
+      <w:pPr>
+        <w:tabs>
+          <w:tab w:val="num" w:pos="2880"/>
+        </w:tabs>
+        <w:ind w:left="2880" w:hanging="360"/>
+      </w:pPr>
+      <w:rPr>
+        <w:rFonts w:ascii="Wingdings" w:hAnsi="Wingdings" w:hint="default"/>
+        <w:sz w:val="20"/>
+      </w:rPr>
+    </w:lvl>
+    <w:lvl w:ilvl="4" w:tentative="1">
+      <w:start w:val="1"/>
+      <w:numFmt w:val="bullet"/>
+      <w:lvlText w:val=""/>
+      <w:lvlJc w:val="left"/>
+      <w:pPr>
+        <w:tabs>
+          <w:tab w:val="num" w:pos="3600"/>
+        </w:tabs>
+        <w:ind w:left="3600" w:hanging="360"/>
+      </w:pPr>
+      <w:rPr>
+        <w:rFonts w:ascii="Wingdings" w:hAnsi="Wingdings" w:hint="default"/>
+        <w:sz w:val="20"/>
+      </w:rPr>
+    </w:lvl>
+    <w:lvl w:ilvl="5" w:tentative="1">
+      <w:start w:val="1"/>
+      <w:numFmt w:val="bullet"/>
+      <w:lvlText w:val=""/>
+      <w:lvlJc w:val="left"/>
+      <w:pPr>
+        <w:tabs>
+          <w:tab w:val="num" w:pos="4320"/>
+        </w:tabs>
+        <w:ind w:left="4320" w:hanging="360"/>
+      </w:pPr>
+      <w:rPr>
+        <w:rFonts w:ascii="Wingdings" w:hAnsi="Wingdings" w:hint="default"/>
+        <w:sz w:val="20"/>
+      </w:rPr>
+    </w:lvl>
+    <w:lvl w:ilvl="6" w:tentative="1">
+      <w:start w:val="1"/>
+      <w:numFmt w:val="bullet"/>
+      <w:lvlText w:val=""/>
+      <w:lvlJc w:val="left"/>
+      <w:pPr>
+        <w:tabs>
+          <w:tab w:val="num" w:pos="5040"/>
+        </w:tabs>
+        <w:ind w:left="5040" w:hanging="360"/>
+      </w:pPr>
+      <w:rPr>
+        <w:rFonts w:ascii="Wingdings" w:hAnsi="Wingdings" w:hint="default"/>
+        <w:sz w:val="20"/>
+      </w:rPr>
+    </w:lvl>
+    <w:lvl w:ilvl="7" w:tentative="1">
+      <w:start w:val="1"/>
+      <w:numFmt w:val="bullet"/>
+      <w:lvlText w:val=""/>
+      <w:lvlJc w:val="left"/>
+      <w:pPr>
+        <w:tabs>
+          <w:tab w:val="num" w:pos="5760"/>
+        </w:tabs>
+        <w:ind w:left="5760" w:hanging="360"/>
+      </w:pPr>
+      <w:rPr>
+        <w:rFonts w:ascii="Wingdings" w:hAnsi="Wingdings" w:hint="default"/>
+        <w:sz w:val="20"/>
+      </w:rPr>
+    </w:lvl>
+    <w:lvl w:ilvl="8" w:tentative="1">
+      <w:start w:val="1"/>
+      <w:numFmt w:val="bullet"/>
+      <w:lvlText w:val=""/>
+      <w:lvlJc w:val="left"/>
+      <w:pPr>
+        <w:tabs>
+          <w:tab w:val="num" w:pos="6480"/>
+        </w:tabs>
+        <w:ind w:left="6480" w:hanging="360"/>
+      </w:pPr>
+      <w:rPr>
+        <w:rFonts w:ascii="Wingdings" w:hAnsi="Wingdings" w:hint="default"/>
+        <w:sz w:val="20"/>
+      </w:rPr>
+    </w:lvl>
+  </w:abstractNum>
+  <w:abstractNum w:abstractNumId="18" w15:restartNumberingAfterBreak="0">
     <w:nsid w:val="74BE7BAF"/>
     <w:multiLevelType w:val="hybridMultilevel"/>
     <w:tmpl w:val="88EE857E"/>
@@ -4631,7 +6302,7 @@
       </w:pPr>
     </w:lvl>
   </w:abstractNum>
-  <w:abstractNum w:abstractNumId="17" w15:restartNumberingAfterBreak="0">
+  <w:abstractNum w:abstractNumId="19" w15:restartNumberingAfterBreak="0">
     <w:nsid w:val="7810550D"/>
     <w:multiLevelType w:val="multilevel"/>
     <w:tmpl w:val="4BC06AAE"/>
@@ -4784,7 +6455,7 @@
     <w:abstractNumId w:val="4"/>
   </w:num>
   <w:num w:numId="2" w16cid:durableId="1401051612">
-    <w:abstractNumId w:val="15"/>
+    <w:abstractNumId w:val="16"/>
   </w:num>
   <w:num w:numId="3" w16cid:durableId="2073506890">
     <w:abstractNumId w:val="8"/>
@@ -4793,22 +6464,22 @@
     <w:abstractNumId w:val="5"/>
   </w:num>
   <w:num w:numId="5" w16cid:durableId="1145702596">
-    <w:abstractNumId w:val="14"/>
+    <w:abstractNumId w:val="15"/>
   </w:num>
   <w:num w:numId="6" w16cid:durableId="1660887835">
-    <w:abstractNumId w:val="16"/>
+    <w:abstractNumId w:val="18"/>
   </w:num>
   <w:num w:numId="7" w16cid:durableId="670647256">
     <w:abstractNumId w:val="2"/>
   </w:num>
   <w:num w:numId="8" w16cid:durableId="296179447">
-    <w:abstractNumId w:val="17"/>
+    <w:abstractNumId w:val="19"/>
   </w:num>
   <w:num w:numId="9" w16cid:durableId="1440638423">
     <w:abstractNumId w:val="6"/>
   </w:num>
   <w:num w:numId="10" w16cid:durableId="1036348693">
-    <w:abstractNumId w:val="12"/>
+    <w:abstractNumId w:val="13"/>
   </w:num>
   <w:num w:numId="11" w16cid:durableId="558320790">
     <w:abstractNumId w:val="3"/>
@@ -4817,22 +6488,28 @@
     <w:abstractNumId w:val="9"/>
   </w:num>
   <w:num w:numId="13" w16cid:durableId="380178197">
-    <w:abstractNumId w:val="10"/>
+    <w:abstractNumId w:val="11"/>
   </w:num>
   <w:num w:numId="14" w16cid:durableId="693113781">
-    <w:abstractNumId w:val="11"/>
+    <w:abstractNumId w:val="12"/>
   </w:num>
   <w:num w:numId="15" w16cid:durableId="1036584739">
     <w:abstractNumId w:val="7"/>
   </w:num>
   <w:num w:numId="16" w16cid:durableId="1443954879">
-    <w:abstractNumId w:val="13"/>
+    <w:abstractNumId w:val="14"/>
   </w:num>
   <w:num w:numId="17" w16cid:durableId="488061760">
     <w:abstractNumId w:val="0"/>
   </w:num>
   <w:num w:numId="18" w16cid:durableId="677275163">
     <w:abstractNumId w:val="1"/>
+  </w:num>
+  <w:num w:numId="19" w16cid:durableId="1632636172">
+    <w:abstractNumId w:val="17"/>
+  </w:num>
+  <w:num w:numId="20" w16cid:durableId="55859882">
+    <w:abstractNumId w:val="10"/>
   </w:num>
 </w:numbering>
 </file>

--- a/Generative AI Pipeline.docx
+++ b/Generative AI Pipeline.docx
@@ -3898,17 +3898,1485 @@
         <w:rPr>
           <w:b/>
           <w:bCs/>
-        </w:rPr>
-      </w:pPr>
-      <w:r>
-        <w:rPr>
-          <w:b/>
-          <w:bCs/>
           <w:noProof/>
         </w:rPr>
+      </w:pPr>
+      <w:r>
+        <w:rPr>
+          <w:b/>
+          <w:bCs/>
+          <w:noProof/>
+        </w:rPr>
         <w:t>OPEN AI supports third party software</w:t>
       </w:r>
     </w:p>
+    <w:p>
+      <w:pPr>
+        <w:rPr>
+          <w:b/>
+          <w:bCs/>
+          <w:noProof/>
+        </w:rPr>
+      </w:pPr>
+      <w:r>
+        <w:rPr>
+          <w:b/>
+          <w:bCs/>
+          <w:noProof/>
+        </w:rPr>
+        <w:br w:type="page"/>
+      </w:r>
+    </w:p>
+    <w:p>
+      <w:pPr>
+        <w:rPr>
+          <w:b/>
+          <w:bCs/>
+        </w:rPr>
+      </w:pPr>
+      <w:r>
+        <w:rPr>
+          <w:b/>
+          <w:bCs/>
+        </w:rPr>
+        <w:lastRenderedPageBreak/>
+        <w:t>PROMPT Engineering</w:t>
+      </w:r>
+    </w:p>
+    <w:p>
+      <w:r>
+        <w:t>Best Practices to design a prompt</w:t>
+      </w:r>
+    </w:p>
+    <w:p>
+      <w:pPr>
+        <w:numPr>
+          <w:ilvl w:val="0"/>
+          <w:numId w:val="21"/>
+        </w:numPr>
+      </w:pPr>
+      <w:r>
+        <w:t>Clear instruction</w:t>
+      </w:r>
+    </w:p>
+    <w:p>
+      <w:pPr>
+        <w:numPr>
+          <w:ilvl w:val="0"/>
+          <w:numId w:val="21"/>
+        </w:numPr>
+      </w:pPr>
+      <w:r>
+        <w:t>Adopt a persona</w:t>
+      </w:r>
+    </w:p>
+    <w:p>
+      <w:pPr>
+        <w:numPr>
+          <w:ilvl w:val="0"/>
+          <w:numId w:val="21"/>
+        </w:numPr>
+      </w:pPr>
+      <w:r>
+        <w:t>Specify the format</w:t>
+      </w:r>
+    </w:p>
+    <w:p>
+      <w:pPr>
+        <w:numPr>
+          <w:ilvl w:val="0"/>
+          <w:numId w:val="21"/>
+        </w:numPr>
+      </w:pPr>
+      <w:r>
+        <w:t>Avoid leading the answer</w:t>
+      </w:r>
+    </w:p>
+    <w:p>
+      <w:pPr>
+        <w:numPr>
+          <w:ilvl w:val="0"/>
+          <w:numId w:val="21"/>
+        </w:numPr>
+      </w:pPr>
+      <w:r>
+        <w:t>Limit the scope</w:t>
+      </w:r>
+    </w:p>
+    <w:p/>
+    <w:p>
+      <w:r>
+        <w:t>Types of Prompting</w:t>
+      </w:r>
+    </w:p>
+    <w:p>
+      <w:pPr>
+        <w:pStyle w:val="ListParagraph"/>
+        <w:numPr>
+          <w:ilvl w:val="0"/>
+          <w:numId w:val="22"/>
+        </w:numPr>
+      </w:pPr>
+      <w:r>
+        <w:t>Zero-shot prompting</w:t>
+      </w:r>
+    </w:p>
+    <w:p>
+      <w:pPr>
+        <w:pStyle w:val="ListParagraph"/>
+        <w:numPr>
+          <w:ilvl w:val="0"/>
+          <w:numId w:val="22"/>
+        </w:numPr>
+      </w:pPr>
+      <w:r>
+        <w:t>Few-shot prompting</w:t>
+      </w:r>
+    </w:p>
+    <w:p/>
+    <w:p>
+      <w:pPr>
+        <w:pStyle w:val="Heading1"/>
+      </w:pPr>
+      <w:r>
+        <w:t>Vector Database</w:t>
+      </w:r>
+    </w:p>
+    <w:p>
+      <w:pPr>
+        <w:rPr>
+          <w:b/>
+          <w:bCs/>
+        </w:rPr>
+      </w:pPr>
+      <w:r>
+        <w:rPr>
+          <w:b/>
+          <w:bCs/>
+        </w:rPr>
+        <w:t>Unstructured data as Text</w:t>
+      </w:r>
+    </w:p>
+    <w:p>
+      <w:pPr>
+        <w:rPr>
+          <w:b/>
+          <w:bCs/>
+        </w:rPr>
+      </w:pPr>
+      <w:r>
+        <w:rPr>
+          <w:b/>
+          <w:bCs/>
+        </w:rPr>
+        <w:t>Embedding mode</w:t>
+      </w:r>
+      <w:r>
+        <w:rPr>
+          <w:b/>
+          <w:bCs/>
+        </w:rPr>
+        <w:t>l</w:t>
+      </w:r>
+    </w:p>
+    <w:tbl>
+      <w:tblPr>
+        <w:tblW w:w="0" w:type="auto"/>
+        <w:tblCellSpacing w:w="15" w:type="dxa"/>
+        <w:tblCellMar>
+          <w:top w:w="15" w:type="dxa"/>
+          <w:left w:w="15" w:type="dxa"/>
+          <w:bottom w:w="15" w:type="dxa"/>
+          <w:right w:w="15" w:type="dxa"/>
+        </w:tblCellMar>
+        <w:tblLook w:val="04A0" w:firstRow="1" w:lastRow="0" w:firstColumn="1" w:lastColumn="0" w:noHBand="0" w:noVBand="1"/>
+      </w:tblPr>
+      <w:tblGrid>
+        <w:gridCol w:w="911"/>
+        <w:gridCol w:w="534"/>
+        <w:gridCol w:w="783"/>
+        <w:gridCol w:w="529"/>
+        <w:gridCol w:w="900"/>
+        <w:gridCol w:w="923"/>
+      </w:tblGrid>
+      <w:tr>
+        <w:trPr>
+          <w:tblHeader/>
+          <w:tblCellSpacing w:w="15" w:type="dxa"/>
+        </w:trPr>
+        <w:tc>
+          <w:tcPr>
+            <w:tcW w:w="0" w:type="auto"/>
+            <w:vAlign w:val="center"/>
+            <w:hideMark/>
+          </w:tcPr>
+          <w:p>
+            <w:pPr>
+              <w:rPr>
+                <w:b/>
+                <w:bCs/>
+              </w:rPr>
+            </w:pPr>
+            <w:r>
+              <w:rPr>
+                <w:b/>
+                <w:bCs/>
+              </w:rPr>
+              <w:t>Feature</w:t>
+            </w:r>
+          </w:p>
+        </w:tc>
+        <w:tc>
+          <w:tcPr>
+            <w:tcW w:w="0" w:type="auto"/>
+            <w:vAlign w:val="center"/>
+            <w:hideMark/>
+          </w:tcPr>
+          <w:p>
+            <w:pPr>
+              <w:rPr>
+                <w:b/>
+                <w:bCs/>
+              </w:rPr>
+            </w:pPr>
+            <w:r>
+              <w:rPr>
+                <w:b/>
+                <w:bCs/>
+              </w:rPr>
+              <w:t>King</w:t>
+            </w:r>
+          </w:p>
+        </w:tc>
+        <w:tc>
+          <w:tcPr>
+            <w:tcW w:w="0" w:type="auto"/>
+            <w:vAlign w:val="center"/>
+            <w:hideMark/>
+          </w:tcPr>
+          <w:p>
+            <w:pPr>
+              <w:rPr>
+                <w:b/>
+                <w:bCs/>
+              </w:rPr>
+            </w:pPr>
+            <w:r>
+              <w:rPr>
+                <w:b/>
+                <w:bCs/>
+              </w:rPr>
+              <w:t>Queen</w:t>
+            </w:r>
+          </w:p>
+        </w:tc>
+        <w:tc>
+          <w:tcPr>
+            <w:tcW w:w="0" w:type="auto"/>
+            <w:vAlign w:val="center"/>
+            <w:hideMark/>
+          </w:tcPr>
+          <w:p>
+            <w:pPr>
+              <w:rPr>
+                <w:b/>
+                <w:bCs/>
+              </w:rPr>
+            </w:pPr>
+            <w:r>
+              <w:rPr>
+                <w:b/>
+                <w:bCs/>
+              </w:rPr>
+              <w:t>Man</w:t>
+            </w:r>
+          </w:p>
+        </w:tc>
+        <w:tc>
+          <w:tcPr>
+            <w:tcW w:w="0" w:type="auto"/>
+            <w:vAlign w:val="center"/>
+            <w:hideMark/>
+          </w:tcPr>
+          <w:p>
+            <w:pPr>
+              <w:rPr>
+                <w:b/>
+                <w:bCs/>
+              </w:rPr>
+            </w:pPr>
+            <w:r>
+              <w:rPr>
+                <w:b/>
+                <w:bCs/>
+              </w:rPr>
+              <w:t>Woman</w:t>
+            </w:r>
+          </w:p>
+        </w:tc>
+        <w:tc>
+          <w:tcPr>
+            <w:tcW w:w="0" w:type="auto"/>
+            <w:vAlign w:val="center"/>
+            <w:hideMark/>
+          </w:tcPr>
+          <w:p>
+            <w:pPr>
+              <w:rPr>
+                <w:b/>
+                <w:bCs/>
+              </w:rPr>
+            </w:pPr>
+            <w:r>
+              <w:rPr>
+                <w:b/>
+                <w:bCs/>
+              </w:rPr>
+              <w:t>Monkey</w:t>
+            </w:r>
+          </w:p>
+        </w:tc>
+      </w:tr>
+      <w:tr>
+        <w:trPr>
+          <w:tblCellSpacing w:w="15" w:type="dxa"/>
+        </w:trPr>
+        <w:tc>
+          <w:tcPr>
+            <w:tcW w:w="0" w:type="auto"/>
+            <w:vAlign w:val="center"/>
+            <w:hideMark/>
+          </w:tcPr>
+          <w:p>
+            <w:r>
+              <w:t>Gender</w:t>
+            </w:r>
+          </w:p>
+        </w:tc>
+        <w:tc>
+          <w:tcPr>
+            <w:tcW w:w="0" w:type="auto"/>
+            <w:vAlign w:val="center"/>
+            <w:hideMark/>
+          </w:tcPr>
+          <w:p>
+            <w:r>
+              <w:t>1</w:t>
+            </w:r>
+          </w:p>
+        </w:tc>
+        <w:tc>
+          <w:tcPr>
+            <w:tcW w:w="0" w:type="auto"/>
+            <w:vAlign w:val="center"/>
+            <w:hideMark/>
+          </w:tcPr>
+          <w:p>
+            <w:r>
+              <w:t>0</w:t>
+            </w:r>
+          </w:p>
+        </w:tc>
+        <w:tc>
+          <w:tcPr>
+            <w:tcW w:w="0" w:type="auto"/>
+            <w:vAlign w:val="center"/>
+            <w:hideMark/>
+          </w:tcPr>
+          <w:p>
+            <w:r>
+              <w:t>1</w:t>
+            </w:r>
+          </w:p>
+        </w:tc>
+        <w:tc>
+          <w:tcPr>
+            <w:tcW w:w="0" w:type="auto"/>
+            <w:vAlign w:val="center"/>
+            <w:hideMark/>
+          </w:tcPr>
+          <w:p>
+            <w:r>
+              <w:t>0</w:t>
+            </w:r>
+          </w:p>
+        </w:tc>
+        <w:tc>
+          <w:tcPr>
+            <w:tcW w:w="0" w:type="auto"/>
+            <w:vAlign w:val="center"/>
+            <w:hideMark/>
+          </w:tcPr>
+          <w:p>
+            <w:r>
+              <w:t>1</w:t>
+            </w:r>
+          </w:p>
+        </w:tc>
+      </w:tr>
+      <w:tr>
+        <w:trPr>
+          <w:tblCellSpacing w:w="15" w:type="dxa"/>
+        </w:trPr>
+        <w:tc>
+          <w:tcPr>
+            <w:tcW w:w="0" w:type="auto"/>
+            <w:vAlign w:val="center"/>
+            <w:hideMark/>
+          </w:tcPr>
+          <w:p>
+            <w:r>
+              <w:t>Wealth</w:t>
+            </w:r>
+          </w:p>
+        </w:tc>
+        <w:tc>
+          <w:tcPr>
+            <w:tcW w:w="0" w:type="auto"/>
+            <w:vAlign w:val="center"/>
+            <w:hideMark/>
+          </w:tcPr>
+          <w:p>
+            <w:r>
+              <w:t>1</w:t>
+            </w:r>
+          </w:p>
+        </w:tc>
+        <w:tc>
+          <w:tcPr>
+            <w:tcW w:w="0" w:type="auto"/>
+            <w:vAlign w:val="center"/>
+            <w:hideMark/>
+          </w:tcPr>
+          <w:p>
+            <w:r>
+              <w:t>1</w:t>
+            </w:r>
+          </w:p>
+        </w:tc>
+        <w:tc>
+          <w:tcPr>
+            <w:tcW w:w="0" w:type="auto"/>
+            <w:vAlign w:val="center"/>
+            <w:hideMark/>
+          </w:tcPr>
+          <w:p>
+            <w:r>
+              <w:t>0.5</w:t>
+            </w:r>
+          </w:p>
+        </w:tc>
+        <w:tc>
+          <w:tcPr>
+            <w:tcW w:w="0" w:type="auto"/>
+            <w:vAlign w:val="center"/>
+            <w:hideMark/>
+          </w:tcPr>
+          <w:p>
+            <w:r>
+              <w:t>0.3</w:t>
+            </w:r>
+          </w:p>
+        </w:tc>
+        <w:tc>
+          <w:tcPr>
+            <w:tcW w:w="0" w:type="auto"/>
+            <w:vAlign w:val="center"/>
+            <w:hideMark/>
+          </w:tcPr>
+          <w:p>
+            <w:r>
+              <w:t>0</w:t>
+            </w:r>
+          </w:p>
+        </w:tc>
+      </w:tr>
+      <w:tr>
+        <w:trPr>
+          <w:tblCellSpacing w:w="15" w:type="dxa"/>
+        </w:trPr>
+        <w:tc>
+          <w:tcPr>
+            <w:tcW w:w="0" w:type="auto"/>
+            <w:vAlign w:val="center"/>
+            <w:hideMark/>
+          </w:tcPr>
+          <w:p>
+            <w:r>
+              <w:t>Power</w:t>
+            </w:r>
+          </w:p>
+        </w:tc>
+        <w:tc>
+          <w:tcPr>
+            <w:tcW w:w="0" w:type="auto"/>
+            <w:vAlign w:val="center"/>
+            <w:hideMark/>
+          </w:tcPr>
+          <w:p>
+            <w:r>
+              <w:t>1</w:t>
+            </w:r>
+          </w:p>
+        </w:tc>
+        <w:tc>
+          <w:tcPr>
+            <w:tcW w:w="0" w:type="auto"/>
+            <w:vAlign w:val="center"/>
+            <w:hideMark/>
+          </w:tcPr>
+          <w:p>
+            <w:r>
+              <w:t>0.7</w:t>
+            </w:r>
+          </w:p>
+        </w:tc>
+        <w:tc>
+          <w:tcPr>
+            <w:tcW w:w="0" w:type="auto"/>
+            <w:vAlign w:val="center"/>
+            <w:hideMark/>
+          </w:tcPr>
+          <w:p>
+            <w:r>
+              <w:t>0.5</w:t>
+            </w:r>
+          </w:p>
+        </w:tc>
+        <w:tc>
+          <w:tcPr>
+            <w:tcW w:w="0" w:type="auto"/>
+            <w:vAlign w:val="center"/>
+            <w:hideMark/>
+          </w:tcPr>
+          <w:p>
+            <w:r>
+              <w:t>0.2</w:t>
+            </w:r>
+          </w:p>
+        </w:tc>
+        <w:tc>
+          <w:tcPr>
+            <w:tcW w:w="0" w:type="auto"/>
+            <w:vAlign w:val="center"/>
+            <w:hideMark/>
+          </w:tcPr>
+          <w:p>
+            <w:r>
+              <w:t>0</w:t>
+            </w:r>
+          </w:p>
+        </w:tc>
+      </w:tr>
+      <w:tr>
+        <w:trPr>
+          <w:tblCellSpacing w:w="15" w:type="dxa"/>
+        </w:trPr>
+        <w:tc>
+          <w:tcPr>
+            <w:tcW w:w="0" w:type="auto"/>
+            <w:vAlign w:val="center"/>
+            <w:hideMark/>
+          </w:tcPr>
+          <w:p>
+            <w:r>
+              <w:t>Weight</w:t>
+            </w:r>
+          </w:p>
+        </w:tc>
+        <w:tc>
+          <w:tcPr>
+            <w:tcW w:w="0" w:type="auto"/>
+            <w:vAlign w:val="center"/>
+            <w:hideMark/>
+          </w:tcPr>
+          <w:p>
+            <w:r>
+              <w:t>0.8</w:t>
+            </w:r>
+          </w:p>
+        </w:tc>
+        <w:tc>
+          <w:tcPr>
+            <w:tcW w:w="0" w:type="auto"/>
+            <w:vAlign w:val="center"/>
+            <w:hideMark/>
+          </w:tcPr>
+          <w:p>
+            <w:r>
+              <w:t>0.5</w:t>
+            </w:r>
+          </w:p>
+        </w:tc>
+        <w:tc>
+          <w:tcPr>
+            <w:tcW w:w="0" w:type="auto"/>
+            <w:vAlign w:val="center"/>
+            <w:hideMark/>
+          </w:tcPr>
+          <w:p>
+            <w:r>
+              <w:t>0.7</w:t>
+            </w:r>
+          </w:p>
+        </w:tc>
+        <w:tc>
+          <w:tcPr>
+            <w:tcW w:w="0" w:type="auto"/>
+            <w:vAlign w:val="center"/>
+            <w:hideMark/>
+          </w:tcPr>
+          <w:p>
+            <w:r>
+              <w:t>0.5</w:t>
+            </w:r>
+          </w:p>
+        </w:tc>
+        <w:tc>
+          <w:tcPr>
+            <w:tcW w:w="0" w:type="auto"/>
+            <w:vAlign w:val="center"/>
+            <w:hideMark/>
+          </w:tcPr>
+          <w:p>
+            <w:r>
+              <w:t>0.3</w:t>
+            </w:r>
+          </w:p>
+        </w:tc>
+      </w:tr>
+      <w:tr>
+        <w:trPr>
+          <w:tblCellSpacing w:w="15" w:type="dxa"/>
+        </w:trPr>
+        <w:tc>
+          <w:tcPr>
+            <w:tcW w:w="0" w:type="auto"/>
+            <w:vAlign w:val="center"/>
+            <w:hideMark/>
+          </w:tcPr>
+          <w:p>
+            <w:r>
+              <w:t>Speed</w:t>
+            </w:r>
+          </w:p>
+        </w:tc>
+        <w:tc>
+          <w:tcPr>
+            <w:tcW w:w="0" w:type="auto"/>
+            <w:vAlign w:val="center"/>
+            <w:hideMark/>
+          </w:tcPr>
+          <w:p>
+            <w:r>
+              <w:t>1</w:t>
+            </w:r>
+          </w:p>
+        </w:tc>
+        <w:tc>
+          <w:tcPr>
+            <w:tcW w:w="0" w:type="auto"/>
+            <w:vAlign w:val="center"/>
+            <w:hideMark/>
+          </w:tcPr>
+          <w:p>
+            <w:r>
+              <w:t>1</w:t>
+            </w:r>
+          </w:p>
+        </w:tc>
+        <w:tc>
+          <w:tcPr>
+            <w:tcW w:w="0" w:type="auto"/>
+            <w:vAlign w:val="center"/>
+            <w:hideMark/>
+          </w:tcPr>
+          <w:p>
+            <w:r>
+              <w:t>1</w:t>
+            </w:r>
+          </w:p>
+        </w:tc>
+        <w:tc>
+          <w:tcPr>
+            <w:tcW w:w="0" w:type="auto"/>
+            <w:vAlign w:val="center"/>
+            <w:hideMark/>
+          </w:tcPr>
+          <w:p>
+            <w:r>
+              <w:t>1</w:t>
+            </w:r>
+          </w:p>
+        </w:tc>
+        <w:tc>
+          <w:tcPr>
+            <w:tcW w:w="0" w:type="auto"/>
+            <w:vAlign w:val="center"/>
+            <w:hideMark/>
+          </w:tcPr>
+          <w:p>
+            <w:r>
+              <w:t>0</w:t>
+            </w:r>
+          </w:p>
+        </w:tc>
+      </w:tr>
+    </w:tbl>
+    <w:p/>
+    <w:p>
+      <w:r>
+        <w:t xml:space="preserve">king  </w:t>
+      </w:r>
+      <w:r>
+        <w:rPr>
+          <w:rFonts w:ascii="Cambria Math" w:hAnsi="Cambria Math" w:cs="Cambria Math"/>
+        </w:rPr>
+        <w:t>⇒</w:t>
+      </w:r>
+      <w:r>
+        <w:t xml:space="preserve">  [1, 1, 1, 0.8, 1]</w:t>
+      </w:r>
+    </w:p>
+    <w:p>
+      <w:r>
+        <w:t xml:space="preserve">queen </w:t>
+      </w:r>
+      <w:r>
+        <w:rPr>
+          <w:rFonts w:ascii="Cambria Math" w:hAnsi="Cambria Math" w:cs="Cambria Math"/>
+        </w:rPr>
+        <w:t>⇒</w:t>
+      </w:r>
+      <w:r>
+        <w:t xml:space="preserve">  [0, 1, 0.7, 0.5, 1]</w:t>
+      </w:r>
+    </w:p>
+    <w:p>
+      <w:r>
+        <w:t xml:space="preserve">man   </w:t>
+      </w:r>
+      <w:r>
+        <w:rPr>
+          <w:rFonts w:ascii="Cambria Math" w:hAnsi="Cambria Math" w:cs="Cambria Math"/>
+        </w:rPr>
+        <w:t>⇒</w:t>
+      </w:r>
+      <w:r>
+        <w:t xml:space="preserve">  [1, 0.5, 0.7, 0.7, 1]</w:t>
+      </w:r>
+    </w:p>
+    <w:p>
+      <w:r>
+        <w:lastRenderedPageBreak/>
+        <w:t xml:space="preserve">→ OpenAI Embedding → GPT model  </w:t>
+      </w:r>
+    </w:p>
+    <w:p>
+      <w:r>
+        <w:t xml:space="preserve">→ Hugging Face Embedding → Open source LLM  </w:t>
+      </w:r>
+    </w:p>
+    <w:p>
+      <w:r>
+        <w:t xml:space="preserve">→ Llama 2 Embedding  </w:t>
+      </w:r>
+      <w:r>
+        <w:t xml:space="preserve"> </w:t>
+      </w:r>
+      <w:r>
+        <w:sym w:font="Wingdings" w:char="F0E0"/>
+      </w:r>
+      <w:r>
+        <w:t xml:space="preserve"> Meta</w:t>
+      </w:r>
+    </w:p>
+    <w:p>
+      <w:r>
+        <w:t xml:space="preserve">→ Google </w:t>
+      </w:r>
+      <w:proofErr w:type="spellStart"/>
+      <w:r>
+        <w:t>PaLM</w:t>
+      </w:r>
+      <w:proofErr w:type="spellEnd"/>
+      <w:r>
+        <w:t xml:space="preserve"> Embedding</w:t>
+      </w:r>
+      <w:r>
+        <w:t xml:space="preserve"> </w:t>
+      </w:r>
+      <w:r>
+        <w:sym w:font="Wingdings" w:char="F0E0"/>
+      </w:r>
+      <w:r>
+        <w:t xml:space="preserve"> Google</w:t>
+      </w:r>
+    </w:p>
+    <w:p>
+      <w:r>
+        <w:drawing>
+          <wp:inline distT="0" distB="0" distL="0" distR="0" wp14:anchorId="2E37CEB2" wp14:editId="439CC890">
+            <wp:extent cx="5943600" cy="3137535"/>
+            <wp:effectExtent l="0" t="0" r="0" b="5715"/>
+            <wp:docPr id="263954776" name="Picture 1" descr="A diagram of a diagram&#10;&#10;AI-generated content may be incorrect."/>
+            <wp:cNvGraphicFramePr>
+              <a:graphicFrameLocks xmlns:a="http://schemas.openxmlformats.org/drawingml/2006/main" noChangeAspect="1"/>
+            </wp:cNvGraphicFramePr>
+            <a:graphic xmlns:a="http://schemas.openxmlformats.org/drawingml/2006/main">
+              <a:graphicData uri="http://schemas.openxmlformats.org/drawingml/2006/picture">
+                <pic:pic xmlns:pic="http://schemas.openxmlformats.org/drawingml/2006/picture">
+                  <pic:nvPicPr>
+                    <pic:cNvPr id="263954776" name="Picture 1" descr="A diagram of a diagram&#10;&#10;AI-generated content may be incorrect."/>
+                    <pic:cNvPicPr/>
+                  </pic:nvPicPr>
+                  <pic:blipFill>
+                    <a:blip r:embed="rId13"/>
+                    <a:stretch>
+                      <a:fillRect/>
+                    </a:stretch>
+                  </pic:blipFill>
+                  <pic:spPr>
+                    <a:xfrm>
+                      <a:off x="0" y="0"/>
+                      <a:ext cx="5943600" cy="3137535"/>
+                    </a:xfrm>
+                    <a:prstGeom prst="rect">
+                      <a:avLst/>
+                    </a:prstGeom>
+                  </pic:spPr>
+                </pic:pic>
+              </a:graphicData>
+            </a:graphic>
+          </wp:inline>
+        </w:drawing>
+      </w:r>
+    </w:p>
+    <w:p>
+      <w:r>
+        <w:t xml:space="preserve">In the context of </w:t>
+      </w:r>
+      <w:r>
+        <w:rPr>
+          <w:b/>
+          <w:bCs/>
+        </w:rPr>
+        <w:t>vector embeddings</w:t>
+      </w:r>
+      <w:r>
+        <w:t xml:space="preserve">, a </w:t>
+      </w:r>
+      <w:r>
+        <w:rPr>
+          <w:b/>
+          <w:bCs/>
+        </w:rPr>
+        <w:t>vector index</w:t>
+      </w:r>
+      <w:r>
+        <w:t xml:space="preserve"> is a data structure that enables efficient storage, retrieval, and similarity search of high-dimensional embedding vectors.</w:t>
+      </w:r>
+    </w:p>
+    <w:p>
+      <w:pPr>
+        <w:rPr>
+          <w:b/>
+          <w:bCs/>
+        </w:rPr>
+      </w:pPr>
+      <w:r>
+        <w:rPr>
+          <w:b/>
+          <w:bCs/>
+        </w:rPr>
+        <w:t>Explanation based on the image:</w:t>
+      </w:r>
+    </w:p>
+    <w:p>
+      <w:pPr>
+        <w:numPr>
+          <w:ilvl w:val="0"/>
+          <w:numId w:val="23"/>
+        </w:numPr>
+      </w:pPr>
+      <w:r>
+        <w:rPr>
+          <w:b/>
+          <w:bCs/>
+        </w:rPr>
+        <w:t>Input</w:t>
+      </w:r>
+      <w:r>
+        <w:t>:</w:t>
+      </w:r>
+    </w:p>
+    <w:p>
+      <w:pPr>
+        <w:numPr>
+          <w:ilvl w:val="1"/>
+          <w:numId w:val="23"/>
+        </w:numPr>
+      </w:pPr>
+      <w:r>
+        <w:t xml:space="preserve">You start with </w:t>
+      </w:r>
+      <w:r>
+        <w:rPr>
+          <w:b/>
+          <w:bCs/>
+        </w:rPr>
+        <w:t>unstructured data</w:t>
+      </w:r>
+      <w:r>
+        <w:t xml:space="preserve"> (e.g., text, images, audio).</w:t>
+      </w:r>
+    </w:p>
+    <w:p>
+      <w:pPr>
+        <w:numPr>
+          <w:ilvl w:val="0"/>
+          <w:numId w:val="23"/>
+        </w:numPr>
+      </w:pPr>
+      <w:r>
+        <w:rPr>
+          <w:b/>
+          <w:bCs/>
+        </w:rPr>
+        <w:t>Embedding Generation</w:t>
+      </w:r>
+      <w:r>
+        <w:t>:</w:t>
+      </w:r>
+    </w:p>
+    <w:p>
+      <w:pPr>
+        <w:numPr>
+          <w:ilvl w:val="1"/>
+          <w:numId w:val="23"/>
+        </w:numPr>
+      </w:pPr>
+      <w:r>
+        <w:t xml:space="preserve">This data is passed through a model that converts it into </w:t>
+      </w:r>
+      <w:r>
+        <w:rPr>
+          <w:b/>
+          <w:bCs/>
+        </w:rPr>
+        <w:t xml:space="preserve">embedding </w:t>
+      </w:r>
+      <w:proofErr w:type="gramStart"/>
+      <w:r>
+        <w:rPr>
+          <w:b/>
+          <w:bCs/>
+        </w:rPr>
+        <w:t>vectors</w:t>
+      </w:r>
+      <w:r>
+        <w:t>—</w:t>
+      </w:r>
+      <w:proofErr w:type="gramEnd"/>
+      <w:r>
+        <w:t>numerical representations in high-dimensional space.</w:t>
+      </w:r>
+    </w:p>
+    <w:p>
+      <w:pPr>
+        <w:numPr>
+          <w:ilvl w:val="1"/>
+          <w:numId w:val="23"/>
+        </w:numPr>
+      </w:pPr>
+      <w:r>
+        <w:t>For example:</w:t>
+      </w:r>
+      <w:r>
+        <w:br/>
+        <w:t>"document A" → [0.4, 0.7, 0.9, 0.1, 0.5, ...]</w:t>
+      </w:r>
+    </w:p>
+    <w:p>
+      <w:pPr>
+        <w:numPr>
+          <w:ilvl w:val="0"/>
+          <w:numId w:val="23"/>
+        </w:numPr>
+      </w:pPr>
+      <w:r>
+        <w:rPr>
+          <w:b/>
+          <w:bCs/>
+        </w:rPr>
+        <w:t>Vector Index</w:t>
+      </w:r>
+      <w:r>
+        <w:t>:</w:t>
+      </w:r>
+    </w:p>
+    <w:p>
+      <w:pPr>
+        <w:numPr>
+          <w:ilvl w:val="1"/>
+          <w:numId w:val="23"/>
+        </w:numPr>
+      </w:pPr>
+      <w:r>
+        <w:t xml:space="preserve">These embedding vectors are stored in a </w:t>
+      </w:r>
+      <w:r>
+        <w:rPr>
+          <w:b/>
+          <w:bCs/>
+        </w:rPr>
+        <w:t>vector index</w:t>
+      </w:r>
+      <w:r>
+        <w:t xml:space="preserve">, which assigns a unique identifier to each vector and stores them for </w:t>
+      </w:r>
+      <w:r>
+        <w:rPr>
+          <w:b/>
+          <w:bCs/>
+        </w:rPr>
+        <w:t>fast similarity search</w:t>
+      </w:r>
+      <w:r>
+        <w:t>.</w:t>
+      </w:r>
+    </w:p>
+    <w:p>
+      <w:pPr>
+        <w:numPr>
+          <w:ilvl w:val="1"/>
+          <w:numId w:val="23"/>
+        </w:numPr>
+      </w:pPr>
+      <w:r>
+        <w:lastRenderedPageBreak/>
+        <w:t>This index enables you to:</w:t>
+      </w:r>
+    </w:p>
+    <w:p>
+      <w:pPr>
+        <w:numPr>
+          <w:ilvl w:val="2"/>
+          <w:numId w:val="23"/>
+        </w:numPr>
+      </w:pPr>
+      <w:r>
+        <w:rPr>
+          <w:b/>
+          <w:bCs/>
+        </w:rPr>
+        <w:t>Quickly find nearest neighbors</w:t>
+      </w:r>
+      <w:r>
+        <w:t xml:space="preserve"> (e.g., using cosine similarity or Euclidean distance).</w:t>
+      </w:r>
+    </w:p>
+    <w:p>
+      <w:pPr>
+        <w:numPr>
+          <w:ilvl w:val="2"/>
+          <w:numId w:val="23"/>
+        </w:numPr>
+      </w:pPr>
+      <w:r>
+        <w:rPr>
+          <w:b/>
+          <w:bCs/>
+        </w:rPr>
+        <w:t>Perform semantic search</w:t>
+      </w:r>
+      <w:r>
+        <w:t>, where similar meaning returns similar vectors.</w:t>
+      </w:r>
+    </w:p>
+    <w:p>
+      <w:pPr>
+        <w:numPr>
+          <w:ilvl w:val="0"/>
+          <w:numId w:val="23"/>
+        </w:numPr>
+      </w:pPr>
+      <w:r>
+        <w:rPr>
+          <w:b/>
+          <w:bCs/>
+        </w:rPr>
+        <w:t>Use Case</w:t>
+      </w:r>
+      <w:r>
+        <w:t>:</w:t>
+      </w:r>
+    </w:p>
+    <w:p>
+      <w:pPr>
+        <w:numPr>
+          <w:ilvl w:val="1"/>
+          <w:numId w:val="23"/>
+        </w:numPr>
+      </w:pPr>
+      <w:r>
+        <w:t>When you query something new, you embed the query and then use the vector index to find the most similar stored embeddings (i.e., similar documents, images, etc.).</w:t>
+      </w:r>
+    </w:p>
+    <w:p>
+      <w:r>
+        <w:pict w14:anchorId="73773063">
+          <v:rect id="_x0000_i1033" style="width:0;height:1.5pt" o:hralign="center" o:hrstd="t" o:hr="t" fillcolor="#a0a0a0" stroked="f"/>
+        </w:pict>
+      </w:r>
+    </w:p>
+    <w:p>
+      <w:pPr>
+        <w:rPr>
+          <w:b/>
+          <w:bCs/>
+        </w:rPr>
+      </w:pPr>
+      <w:r>
+        <w:rPr>
+          <w:b/>
+          <w:bCs/>
+        </w:rPr>
+        <w:t>Key Benefits of Vector Indexes:</w:t>
+      </w:r>
+    </w:p>
+    <w:p>
+      <w:pPr>
+        <w:numPr>
+          <w:ilvl w:val="0"/>
+          <w:numId w:val="24"/>
+        </w:numPr>
+      </w:pPr>
+      <w:r>
+        <w:rPr>
+          <w:b/>
+          <w:bCs/>
+        </w:rPr>
+        <w:t>Speed</w:t>
+      </w:r>
+      <w:r>
+        <w:t>: Handles large-scale search efficiently.</w:t>
+      </w:r>
+    </w:p>
+    <w:p>
+      <w:pPr>
+        <w:numPr>
+          <w:ilvl w:val="0"/>
+          <w:numId w:val="24"/>
+        </w:numPr>
+      </w:pPr>
+      <w:r>
+        <w:rPr>
+          <w:b/>
+          <w:bCs/>
+        </w:rPr>
+        <w:t>Scalability</w:t>
+      </w:r>
+      <w:r>
+        <w:t>: Can manage millions of embeddings.</w:t>
+      </w:r>
+    </w:p>
+    <w:p>
+      <w:pPr>
+        <w:numPr>
+          <w:ilvl w:val="0"/>
+          <w:numId w:val="24"/>
+        </w:numPr>
+      </w:pPr>
+      <w:r>
+        <w:rPr>
+          <w:b/>
+          <w:bCs/>
+        </w:rPr>
+        <w:t>Versatility</w:t>
+      </w:r>
+      <w:r>
+        <w:t>: Used in search engines, recommendation systems, and chat-based retrieval (RAG pipelines).</w:t>
+      </w:r>
+    </w:p>
+    <w:p>
+      <w:pPr>
+        <w:rPr>
+          <w:b/>
+          <w:bCs/>
+        </w:rPr>
+      </w:pPr>
+      <w:r>
+        <w:rPr>
+          <w:b/>
+          <w:bCs/>
+        </w:rPr>
+        <w:t>Tools for Vector Indexing:</w:t>
+      </w:r>
+    </w:p>
+    <w:p>
+      <w:pPr>
+        <w:numPr>
+          <w:ilvl w:val="0"/>
+          <w:numId w:val="25"/>
+        </w:numPr>
+      </w:pPr>
+      <w:r>
+        <w:rPr>
+          <w:b/>
+          <w:bCs/>
+        </w:rPr>
+        <w:t>FAISS</w:t>
+      </w:r>
+      <w:r>
+        <w:t xml:space="preserve"> (Facebook AI Similarity Search)</w:t>
+      </w:r>
+    </w:p>
+    <w:p>
+      <w:pPr>
+        <w:numPr>
+          <w:ilvl w:val="0"/>
+          <w:numId w:val="25"/>
+        </w:numPr>
+      </w:pPr>
+      <w:r>
+        <w:rPr>
+          <w:b/>
+          <w:bCs/>
+        </w:rPr>
+        <w:t>Pinecone</w:t>
+      </w:r>
+    </w:p>
+    <w:p>
+      <w:pPr>
+        <w:numPr>
+          <w:ilvl w:val="0"/>
+          <w:numId w:val="25"/>
+        </w:numPr>
+      </w:pPr>
+      <w:proofErr w:type="spellStart"/>
+      <w:r>
+        <w:rPr>
+          <w:b/>
+          <w:bCs/>
+        </w:rPr>
+        <w:t>Weaviate</w:t>
+      </w:r>
+      <w:proofErr w:type="spellEnd"/>
+    </w:p>
+    <w:p>
+      <w:pPr>
+        <w:numPr>
+          <w:ilvl w:val="0"/>
+          <w:numId w:val="25"/>
+        </w:numPr>
+      </w:pPr>
+      <w:r>
+        <w:rPr>
+          <w:b/>
+          <w:bCs/>
+        </w:rPr>
+        <w:t>Milvus</w:t>
+      </w:r>
+    </w:p>
+    <w:p>
+      <w:pPr>
+        <w:numPr>
+          <w:ilvl w:val="0"/>
+          <w:numId w:val="25"/>
+        </w:numPr>
+      </w:pPr>
+      <w:r>
+        <w:rPr>
+          <w:b/>
+          <w:bCs/>
+        </w:rPr>
+        <w:t>Annoy</w:t>
+      </w:r>
+      <w:r>
+        <w:t xml:space="preserve"> (Approximate Nearest Neighbors)</w:t>
+      </w:r>
+    </w:p>
+    <w:p>
+      <w:r>
+        <w:lastRenderedPageBreak/>
+        <w:drawing>
+          <wp:inline distT="0" distB="0" distL="0" distR="0" wp14:anchorId="59A852D2" wp14:editId="4AD46443">
+            <wp:extent cx="5943600" cy="2644140"/>
+            <wp:effectExtent l="0" t="0" r="0" b="3810"/>
+            <wp:docPr id="636320480" name="Picture 1" descr="A diagram of data processing&#10;&#10;AI-generated content may be incorrect."/>
+            <wp:cNvGraphicFramePr>
+              <a:graphicFrameLocks xmlns:a="http://schemas.openxmlformats.org/drawingml/2006/main" noChangeAspect="1"/>
+            </wp:cNvGraphicFramePr>
+            <a:graphic xmlns:a="http://schemas.openxmlformats.org/drawingml/2006/main">
+              <a:graphicData uri="http://schemas.openxmlformats.org/drawingml/2006/picture">
+                <pic:pic xmlns:pic="http://schemas.openxmlformats.org/drawingml/2006/picture">
+                  <pic:nvPicPr>
+                    <pic:cNvPr id="636320480" name="Picture 1" descr="A diagram of data processing&#10;&#10;AI-generated content may be incorrect."/>
+                    <pic:cNvPicPr/>
+                  </pic:nvPicPr>
+                  <pic:blipFill>
+                    <a:blip r:embed="rId14"/>
+                    <a:stretch>
+                      <a:fillRect/>
+                    </a:stretch>
+                  </pic:blipFill>
+                  <pic:spPr>
+                    <a:xfrm>
+                      <a:off x="0" y="0"/>
+                      <a:ext cx="5943600" cy="2644140"/>
+                    </a:xfrm>
+                    <a:prstGeom prst="rect">
+                      <a:avLst/>
+                    </a:prstGeom>
+                  </pic:spPr>
+                </pic:pic>
+              </a:graphicData>
+            </a:graphic>
+          </wp:inline>
+        </w:drawing>
+      </w:r>
+    </w:p>
+    <w:p>
+      <w:r>
+        <w:t xml:space="preserve">The image lists </w:t>
+      </w:r>
+      <w:r>
+        <w:rPr>
+          <w:b/>
+          <w:bCs/>
+        </w:rPr>
+        <w:t>use cases of Vector Databases (Vector DB)</w:t>
+      </w:r>
+      <w:r>
+        <w:t xml:space="preserve"> as follows:</w:t>
+      </w:r>
+    </w:p>
+    <w:p>
+      <w:pPr>
+        <w:numPr>
+          <w:ilvl w:val="0"/>
+          <w:numId w:val="26"/>
+        </w:numPr>
+      </w:pPr>
+      <w:r>
+        <w:rPr>
+          <w:b/>
+          <w:bCs/>
+        </w:rPr>
+        <w:t>Long-Term memory for LLMs</w:t>
+      </w:r>
+    </w:p>
+    <w:p>
+      <w:pPr>
+        <w:numPr>
+          <w:ilvl w:val="1"/>
+          <w:numId w:val="26"/>
+        </w:numPr>
+      </w:pPr>
+      <w:r>
+        <w:t>Store and retrieve contextual knowledge to extend language model capabilities.</w:t>
+      </w:r>
+    </w:p>
+    <w:p>
+      <w:pPr>
+        <w:numPr>
+          <w:ilvl w:val="0"/>
+          <w:numId w:val="26"/>
+        </w:numPr>
+      </w:pPr>
+      <w:r>
+        <w:rPr>
+          <w:b/>
+          <w:bCs/>
+        </w:rPr>
+        <w:t>Semantic Search</w:t>
+      </w:r>
+    </w:p>
+    <w:p>
+      <w:pPr>
+        <w:numPr>
+          <w:ilvl w:val="1"/>
+          <w:numId w:val="26"/>
+        </w:numPr>
+      </w:pPr>
+      <w:r>
+        <w:t xml:space="preserve">Enables search </w:t>
+      </w:r>
+      <w:r>
+        <w:rPr>
+          <w:b/>
+          <w:bCs/>
+        </w:rPr>
+        <w:t>based on meaning</w:t>
+      </w:r>
+      <w:r>
+        <w:t>, not just exact keyword matches.</w:t>
+      </w:r>
+    </w:p>
+    <w:p>
+      <w:pPr>
+        <w:numPr>
+          <w:ilvl w:val="0"/>
+          <w:numId w:val="26"/>
+        </w:numPr>
+      </w:pPr>
+      <w:r>
+        <w:rPr>
+          <w:b/>
+          <w:bCs/>
+        </w:rPr>
+        <w:t>Similarity Search</w:t>
+      </w:r>
+    </w:p>
+    <w:p>
+      <w:pPr>
+        <w:numPr>
+          <w:ilvl w:val="1"/>
+          <w:numId w:val="26"/>
+        </w:numPr>
+      </w:pPr>
+      <w:r>
+        <w:t xml:space="preserve">Works across various modalities: </w:t>
+      </w:r>
+      <w:r>
+        <w:rPr>
+          <w:b/>
+          <w:bCs/>
+        </w:rPr>
+        <w:t>Text, Images, Videos, Audios</w:t>
+      </w:r>
+      <w:r>
+        <w:t xml:space="preserve"> to find related items.</w:t>
+      </w:r>
+    </w:p>
+    <w:p>
+      <w:pPr>
+        <w:numPr>
+          <w:ilvl w:val="0"/>
+          <w:numId w:val="26"/>
+        </w:numPr>
+      </w:pPr>
+      <w:r>
+        <w:rPr>
+          <w:b/>
+          <w:bCs/>
+        </w:rPr>
+        <w:t>Recommendation engine as well</w:t>
+      </w:r>
+    </w:p>
+    <w:p>
+      <w:pPr>
+        <w:numPr>
+          <w:ilvl w:val="1"/>
+          <w:numId w:val="26"/>
+        </w:numPr>
+      </w:pPr>
+      <w:r>
+        <w:t>Powers personalized suggestions by comparing user/item embeddings.</w:t>
+      </w:r>
+    </w:p>
+    <w:p/>
     <w:sectPr>
       <w:pgSz w:w="12240" w:h="15840"/>
       <w:pgMar w:top="1440" w:right="1440" w:bottom="1440" w:left="1440" w:header="720" w:footer="720" w:gutter="0"/>
@@ -4601,6 +6069,123 @@
     </w:lvl>
   </w:abstractNum>
   <w:abstractNum w:abstractNumId="6" w15:restartNumberingAfterBreak="0">
+    <w:nsid w:val="2F395ACA"/>
+    <w:multiLevelType w:val="multilevel"/>
+    <w:tmpl w:val="9E62A2A0"/>
+    <w:lvl w:ilvl="0">
+      <w:start w:val="1"/>
+      <w:numFmt w:val="decimal"/>
+      <w:lvlText w:val="%1."/>
+      <w:lvlJc w:val="left"/>
+      <w:pPr>
+        <w:tabs>
+          <w:tab w:val="num" w:pos="720"/>
+        </w:tabs>
+        <w:ind w:left="720" w:hanging="360"/>
+      </w:pPr>
+    </w:lvl>
+    <w:lvl w:ilvl="1">
+      <w:start w:val="1"/>
+      <w:numFmt w:val="bullet"/>
+      <w:lvlText w:val="o"/>
+      <w:lvlJc w:val="left"/>
+      <w:pPr>
+        <w:tabs>
+          <w:tab w:val="num" w:pos="1440"/>
+        </w:tabs>
+        <w:ind w:left="1440" w:hanging="360"/>
+      </w:pPr>
+      <w:rPr>
+        <w:rFonts w:ascii="Courier New" w:hAnsi="Courier New" w:hint="default"/>
+        <w:sz w:val="20"/>
+      </w:rPr>
+    </w:lvl>
+    <w:lvl w:ilvl="2" w:tentative="1">
+      <w:start w:val="1"/>
+      <w:numFmt w:val="decimal"/>
+      <w:lvlText w:val="%3."/>
+      <w:lvlJc w:val="left"/>
+      <w:pPr>
+        <w:tabs>
+          <w:tab w:val="num" w:pos="2160"/>
+        </w:tabs>
+        <w:ind w:left="2160" w:hanging="360"/>
+      </w:pPr>
+    </w:lvl>
+    <w:lvl w:ilvl="3" w:tentative="1">
+      <w:start w:val="1"/>
+      <w:numFmt w:val="decimal"/>
+      <w:lvlText w:val="%4."/>
+      <w:lvlJc w:val="left"/>
+      <w:pPr>
+        <w:tabs>
+          <w:tab w:val="num" w:pos="2880"/>
+        </w:tabs>
+        <w:ind w:left="2880" w:hanging="360"/>
+      </w:pPr>
+    </w:lvl>
+    <w:lvl w:ilvl="4" w:tentative="1">
+      <w:start w:val="1"/>
+      <w:numFmt w:val="decimal"/>
+      <w:lvlText w:val="%5."/>
+      <w:lvlJc w:val="left"/>
+      <w:pPr>
+        <w:tabs>
+          <w:tab w:val="num" w:pos="3600"/>
+        </w:tabs>
+        <w:ind w:left="3600" w:hanging="360"/>
+      </w:pPr>
+    </w:lvl>
+    <w:lvl w:ilvl="5" w:tentative="1">
+      <w:start w:val="1"/>
+      <w:numFmt w:val="decimal"/>
+      <w:lvlText w:val="%6."/>
+      <w:lvlJc w:val="left"/>
+      <w:pPr>
+        <w:tabs>
+          <w:tab w:val="num" w:pos="4320"/>
+        </w:tabs>
+        <w:ind w:left="4320" w:hanging="360"/>
+      </w:pPr>
+    </w:lvl>
+    <w:lvl w:ilvl="6" w:tentative="1">
+      <w:start w:val="1"/>
+      <w:numFmt w:val="decimal"/>
+      <w:lvlText w:val="%7."/>
+      <w:lvlJc w:val="left"/>
+      <w:pPr>
+        <w:tabs>
+          <w:tab w:val="num" w:pos="5040"/>
+        </w:tabs>
+        <w:ind w:left="5040" w:hanging="360"/>
+      </w:pPr>
+    </w:lvl>
+    <w:lvl w:ilvl="7" w:tentative="1">
+      <w:start w:val="1"/>
+      <w:numFmt w:val="decimal"/>
+      <w:lvlText w:val="%8."/>
+      <w:lvlJc w:val="left"/>
+      <w:pPr>
+        <w:tabs>
+          <w:tab w:val="num" w:pos="5760"/>
+        </w:tabs>
+        <w:ind w:left="5760" w:hanging="360"/>
+      </w:pPr>
+    </w:lvl>
+    <w:lvl w:ilvl="8" w:tentative="1">
+      <w:start w:val="1"/>
+      <w:numFmt w:val="decimal"/>
+      <w:lvlText w:val="%9."/>
+      <w:lvlJc w:val="left"/>
+      <w:pPr>
+        <w:tabs>
+          <w:tab w:val="num" w:pos="6480"/>
+        </w:tabs>
+        <w:ind w:left="6480" w:hanging="360"/>
+      </w:pPr>
+    </w:lvl>
+  </w:abstractNum>
+  <w:abstractNum w:abstractNumId="7" w15:restartNumberingAfterBreak="0">
     <w:nsid w:val="354D1637"/>
     <w:multiLevelType w:val="multilevel"/>
     <w:tmpl w:val="D3EC8068"/>
@@ -4713,7 +6298,7 @@
       </w:pPr>
     </w:lvl>
   </w:abstractNum>
-  <w:abstractNum w:abstractNumId="7" w15:restartNumberingAfterBreak="0">
+  <w:abstractNum w:abstractNumId="8" w15:restartNumberingAfterBreak="0">
     <w:nsid w:val="37741444"/>
     <w:multiLevelType w:val="multilevel"/>
     <w:tmpl w:val="36B2B904"/>
@@ -4858,7 +6443,7 @@
       </w:rPr>
     </w:lvl>
   </w:abstractNum>
-  <w:abstractNum w:abstractNumId="8" w15:restartNumberingAfterBreak="0">
+  <w:abstractNum w:abstractNumId="9" w15:restartNumberingAfterBreak="0">
     <w:nsid w:val="39D27FF9"/>
     <w:multiLevelType w:val="hybridMultilevel"/>
     <w:tmpl w:val="AE125FCE"/>
@@ -4971,7 +6556,7 @@
       </w:rPr>
     </w:lvl>
   </w:abstractNum>
-  <w:abstractNum w:abstractNumId="9" w15:restartNumberingAfterBreak="0">
+  <w:abstractNum w:abstractNumId="10" w15:restartNumberingAfterBreak="0">
     <w:nsid w:val="3E25530B"/>
     <w:multiLevelType w:val="multilevel"/>
     <w:tmpl w:val="38FC672A"/>
@@ -5120,7 +6705,7 @@
       </w:rPr>
     </w:lvl>
   </w:abstractNum>
-  <w:abstractNum w:abstractNumId="10" w15:restartNumberingAfterBreak="0">
+  <w:abstractNum w:abstractNumId="11" w15:restartNumberingAfterBreak="0">
     <w:nsid w:val="3FF444BD"/>
     <w:multiLevelType w:val="multilevel"/>
     <w:tmpl w:val="B3B493C2"/>
@@ -5269,7 +6854,7 @@
       </w:rPr>
     </w:lvl>
   </w:abstractNum>
-  <w:abstractNum w:abstractNumId="11" w15:restartNumberingAfterBreak="0">
+  <w:abstractNum w:abstractNumId="12" w15:restartNumberingAfterBreak="0">
     <w:nsid w:val="47567739"/>
     <w:multiLevelType w:val="multilevel"/>
     <w:tmpl w:val="4D8683DC"/>
@@ -5418,7 +7003,305 @@
       </w:rPr>
     </w:lvl>
   </w:abstractNum>
-  <w:abstractNum w:abstractNumId="12" w15:restartNumberingAfterBreak="0">
+  <w:abstractNum w:abstractNumId="13" w15:restartNumberingAfterBreak="0">
+    <w:nsid w:val="4A9204A3"/>
+    <w:multiLevelType w:val="multilevel"/>
+    <w:tmpl w:val="06B0D146"/>
+    <w:lvl w:ilvl="0">
+      <w:start w:val="1"/>
+      <w:numFmt w:val="bullet"/>
+      <w:lvlText w:val=""/>
+      <w:lvlJc w:val="left"/>
+      <w:pPr>
+        <w:tabs>
+          <w:tab w:val="num" w:pos="720"/>
+        </w:tabs>
+        <w:ind w:left="720" w:hanging="360"/>
+      </w:pPr>
+      <w:rPr>
+        <w:rFonts w:ascii="Symbol" w:hAnsi="Symbol" w:hint="default"/>
+        <w:sz w:val="20"/>
+      </w:rPr>
+    </w:lvl>
+    <w:lvl w:ilvl="1" w:tentative="1">
+      <w:start w:val="1"/>
+      <w:numFmt w:val="bullet"/>
+      <w:lvlText w:val="o"/>
+      <w:lvlJc w:val="left"/>
+      <w:pPr>
+        <w:tabs>
+          <w:tab w:val="num" w:pos="1440"/>
+        </w:tabs>
+        <w:ind w:left="1440" w:hanging="360"/>
+      </w:pPr>
+      <w:rPr>
+        <w:rFonts w:ascii="Courier New" w:hAnsi="Courier New" w:hint="default"/>
+        <w:sz w:val="20"/>
+      </w:rPr>
+    </w:lvl>
+    <w:lvl w:ilvl="2" w:tentative="1">
+      <w:start w:val="1"/>
+      <w:numFmt w:val="bullet"/>
+      <w:lvlText w:val=""/>
+      <w:lvlJc w:val="left"/>
+      <w:pPr>
+        <w:tabs>
+          <w:tab w:val="num" w:pos="2160"/>
+        </w:tabs>
+        <w:ind w:left="2160" w:hanging="360"/>
+      </w:pPr>
+      <w:rPr>
+        <w:rFonts w:ascii="Wingdings" w:hAnsi="Wingdings" w:hint="default"/>
+        <w:sz w:val="20"/>
+      </w:rPr>
+    </w:lvl>
+    <w:lvl w:ilvl="3" w:tentative="1">
+      <w:start w:val="1"/>
+      <w:numFmt w:val="bullet"/>
+      <w:lvlText w:val=""/>
+      <w:lvlJc w:val="left"/>
+      <w:pPr>
+        <w:tabs>
+          <w:tab w:val="num" w:pos="2880"/>
+        </w:tabs>
+        <w:ind w:left="2880" w:hanging="360"/>
+      </w:pPr>
+      <w:rPr>
+        <w:rFonts w:ascii="Wingdings" w:hAnsi="Wingdings" w:hint="default"/>
+        <w:sz w:val="20"/>
+      </w:rPr>
+    </w:lvl>
+    <w:lvl w:ilvl="4" w:tentative="1">
+      <w:start w:val="1"/>
+      <w:numFmt w:val="bullet"/>
+      <w:lvlText w:val=""/>
+      <w:lvlJc w:val="left"/>
+      <w:pPr>
+        <w:tabs>
+          <w:tab w:val="num" w:pos="3600"/>
+        </w:tabs>
+        <w:ind w:left="3600" w:hanging="360"/>
+      </w:pPr>
+      <w:rPr>
+        <w:rFonts w:ascii="Wingdings" w:hAnsi="Wingdings" w:hint="default"/>
+        <w:sz w:val="20"/>
+      </w:rPr>
+    </w:lvl>
+    <w:lvl w:ilvl="5" w:tentative="1">
+      <w:start w:val="1"/>
+      <w:numFmt w:val="bullet"/>
+      <w:lvlText w:val=""/>
+      <w:lvlJc w:val="left"/>
+      <w:pPr>
+        <w:tabs>
+          <w:tab w:val="num" w:pos="4320"/>
+        </w:tabs>
+        <w:ind w:left="4320" w:hanging="360"/>
+      </w:pPr>
+      <w:rPr>
+        <w:rFonts w:ascii="Wingdings" w:hAnsi="Wingdings" w:hint="default"/>
+        <w:sz w:val="20"/>
+      </w:rPr>
+    </w:lvl>
+    <w:lvl w:ilvl="6" w:tentative="1">
+      <w:start w:val="1"/>
+      <w:numFmt w:val="bullet"/>
+      <w:lvlText w:val=""/>
+      <w:lvlJc w:val="left"/>
+      <w:pPr>
+        <w:tabs>
+          <w:tab w:val="num" w:pos="5040"/>
+        </w:tabs>
+        <w:ind w:left="5040" w:hanging="360"/>
+      </w:pPr>
+      <w:rPr>
+        <w:rFonts w:ascii="Wingdings" w:hAnsi="Wingdings" w:hint="default"/>
+        <w:sz w:val="20"/>
+      </w:rPr>
+    </w:lvl>
+    <w:lvl w:ilvl="7" w:tentative="1">
+      <w:start w:val="1"/>
+      <w:numFmt w:val="bullet"/>
+      <w:lvlText w:val=""/>
+      <w:lvlJc w:val="left"/>
+      <w:pPr>
+        <w:tabs>
+          <w:tab w:val="num" w:pos="5760"/>
+        </w:tabs>
+        <w:ind w:left="5760" w:hanging="360"/>
+      </w:pPr>
+      <w:rPr>
+        <w:rFonts w:ascii="Wingdings" w:hAnsi="Wingdings" w:hint="default"/>
+        <w:sz w:val="20"/>
+      </w:rPr>
+    </w:lvl>
+    <w:lvl w:ilvl="8" w:tentative="1">
+      <w:start w:val="1"/>
+      <w:numFmt w:val="bullet"/>
+      <w:lvlText w:val=""/>
+      <w:lvlJc w:val="left"/>
+      <w:pPr>
+        <w:tabs>
+          <w:tab w:val="num" w:pos="6480"/>
+        </w:tabs>
+        <w:ind w:left="6480" w:hanging="360"/>
+      </w:pPr>
+      <w:rPr>
+        <w:rFonts w:ascii="Wingdings" w:hAnsi="Wingdings" w:hint="default"/>
+        <w:sz w:val="20"/>
+      </w:rPr>
+    </w:lvl>
+  </w:abstractNum>
+  <w:abstractNum w:abstractNumId="14" w15:restartNumberingAfterBreak="0">
+    <w:nsid w:val="5021595F"/>
+    <w:multiLevelType w:val="multilevel"/>
+    <w:tmpl w:val="D1507944"/>
+    <w:lvl w:ilvl="0">
+      <w:start w:val="1"/>
+      <w:numFmt w:val="bullet"/>
+      <w:lvlText w:val=""/>
+      <w:lvlJc w:val="left"/>
+      <w:pPr>
+        <w:tabs>
+          <w:tab w:val="num" w:pos="720"/>
+        </w:tabs>
+        <w:ind w:left="720" w:hanging="360"/>
+      </w:pPr>
+      <w:rPr>
+        <w:rFonts w:ascii="Symbol" w:hAnsi="Symbol" w:hint="default"/>
+        <w:sz w:val="20"/>
+      </w:rPr>
+    </w:lvl>
+    <w:lvl w:ilvl="1" w:tentative="1">
+      <w:start w:val="1"/>
+      <w:numFmt w:val="bullet"/>
+      <w:lvlText w:val="o"/>
+      <w:lvlJc w:val="left"/>
+      <w:pPr>
+        <w:tabs>
+          <w:tab w:val="num" w:pos="1440"/>
+        </w:tabs>
+        <w:ind w:left="1440" w:hanging="360"/>
+      </w:pPr>
+      <w:rPr>
+        <w:rFonts w:ascii="Courier New" w:hAnsi="Courier New" w:hint="default"/>
+        <w:sz w:val="20"/>
+      </w:rPr>
+    </w:lvl>
+    <w:lvl w:ilvl="2" w:tentative="1">
+      <w:start w:val="1"/>
+      <w:numFmt w:val="bullet"/>
+      <w:lvlText w:val=""/>
+      <w:lvlJc w:val="left"/>
+      <w:pPr>
+        <w:tabs>
+          <w:tab w:val="num" w:pos="2160"/>
+        </w:tabs>
+        <w:ind w:left="2160" w:hanging="360"/>
+      </w:pPr>
+      <w:rPr>
+        <w:rFonts w:ascii="Wingdings" w:hAnsi="Wingdings" w:hint="default"/>
+        <w:sz w:val="20"/>
+      </w:rPr>
+    </w:lvl>
+    <w:lvl w:ilvl="3" w:tentative="1">
+      <w:start w:val="1"/>
+      <w:numFmt w:val="bullet"/>
+      <w:lvlText w:val=""/>
+      <w:lvlJc w:val="left"/>
+      <w:pPr>
+        <w:tabs>
+          <w:tab w:val="num" w:pos="2880"/>
+        </w:tabs>
+        <w:ind w:left="2880" w:hanging="360"/>
+      </w:pPr>
+      <w:rPr>
+        <w:rFonts w:ascii="Wingdings" w:hAnsi="Wingdings" w:hint="default"/>
+        <w:sz w:val="20"/>
+      </w:rPr>
+    </w:lvl>
+    <w:lvl w:ilvl="4" w:tentative="1">
+      <w:start w:val="1"/>
+      <w:numFmt w:val="bullet"/>
+      <w:lvlText w:val=""/>
+      <w:lvlJc w:val="left"/>
+      <w:pPr>
+        <w:tabs>
+          <w:tab w:val="num" w:pos="3600"/>
+        </w:tabs>
+        <w:ind w:left="3600" w:hanging="360"/>
+      </w:pPr>
+      <w:rPr>
+        <w:rFonts w:ascii="Wingdings" w:hAnsi="Wingdings" w:hint="default"/>
+        <w:sz w:val="20"/>
+      </w:rPr>
+    </w:lvl>
+    <w:lvl w:ilvl="5" w:tentative="1">
+      <w:start w:val="1"/>
+      <w:numFmt w:val="bullet"/>
+      <w:lvlText w:val=""/>
+      <w:lvlJc w:val="left"/>
+      <w:pPr>
+        <w:tabs>
+          <w:tab w:val="num" w:pos="4320"/>
+        </w:tabs>
+        <w:ind w:left="4320" w:hanging="360"/>
+      </w:pPr>
+      <w:rPr>
+        <w:rFonts w:ascii="Wingdings" w:hAnsi="Wingdings" w:hint="default"/>
+        <w:sz w:val="20"/>
+      </w:rPr>
+    </w:lvl>
+    <w:lvl w:ilvl="6" w:tentative="1">
+      <w:start w:val="1"/>
+      <w:numFmt w:val="bullet"/>
+      <w:lvlText w:val=""/>
+      <w:lvlJc w:val="left"/>
+      <w:pPr>
+        <w:tabs>
+          <w:tab w:val="num" w:pos="5040"/>
+        </w:tabs>
+        <w:ind w:left="5040" w:hanging="360"/>
+      </w:pPr>
+      <w:rPr>
+        <w:rFonts w:ascii="Wingdings" w:hAnsi="Wingdings" w:hint="default"/>
+        <w:sz w:val="20"/>
+      </w:rPr>
+    </w:lvl>
+    <w:lvl w:ilvl="7" w:tentative="1">
+      <w:start w:val="1"/>
+      <w:numFmt w:val="bullet"/>
+      <w:lvlText w:val=""/>
+      <w:lvlJc w:val="left"/>
+      <w:pPr>
+        <w:tabs>
+          <w:tab w:val="num" w:pos="5760"/>
+        </w:tabs>
+        <w:ind w:left="5760" w:hanging="360"/>
+      </w:pPr>
+      <w:rPr>
+        <w:rFonts w:ascii="Wingdings" w:hAnsi="Wingdings" w:hint="default"/>
+        <w:sz w:val="20"/>
+      </w:rPr>
+    </w:lvl>
+    <w:lvl w:ilvl="8" w:tentative="1">
+      <w:start w:val="1"/>
+      <w:numFmt w:val="bullet"/>
+      <w:lvlText w:val=""/>
+      <w:lvlJc w:val="left"/>
+      <w:pPr>
+        <w:tabs>
+          <w:tab w:val="num" w:pos="6480"/>
+        </w:tabs>
+        <w:ind w:left="6480" w:hanging="360"/>
+      </w:pPr>
+      <w:rPr>
+        <w:rFonts w:ascii="Wingdings" w:hAnsi="Wingdings" w:hint="default"/>
+        <w:sz w:val="20"/>
+      </w:rPr>
+    </w:lvl>
+  </w:abstractNum>
+  <w:abstractNum w:abstractNumId="15" w15:restartNumberingAfterBreak="0">
     <w:nsid w:val="55E5670E"/>
     <w:multiLevelType w:val="multilevel"/>
     <w:tmpl w:val="9164350A"/>
@@ -5567,7 +7450,156 @@
       </w:rPr>
     </w:lvl>
   </w:abstractNum>
-  <w:abstractNum w:abstractNumId="13" w15:restartNumberingAfterBreak="0">
+  <w:abstractNum w:abstractNumId="16" w15:restartNumberingAfterBreak="0">
+    <w:nsid w:val="56F41DFD"/>
+    <w:multiLevelType w:val="multilevel"/>
+    <w:tmpl w:val="34CE2358"/>
+    <w:lvl w:ilvl="0">
+      <w:start w:val="1"/>
+      <w:numFmt w:val="bullet"/>
+      <w:lvlText w:val=""/>
+      <w:lvlJc w:val="left"/>
+      <w:pPr>
+        <w:tabs>
+          <w:tab w:val="num" w:pos="720"/>
+        </w:tabs>
+        <w:ind w:left="720" w:hanging="360"/>
+      </w:pPr>
+      <w:rPr>
+        <w:rFonts w:ascii="Symbol" w:hAnsi="Symbol" w:hint="default"/>
+        <w:sz w:val="20"/>
+      </w:rPr>
+    </w:lvl>
+    <w:lvl w:ilvl="1" w:tentative="1">
+      <w:start w:val="1"/>
+      <w:numFmt w:val="bullet"/>
+      <w:lvlText w:val="o"/>
+      <w:lvlJc w:val="left"/>
+      <w:pPr>
+        <w:tabs>
+          <w:tab w:val="num" w:pos="1440"/>
+        </w:tabs>
+        <w:ind w:left="1440" w:hanging="360"/>
+      </w:pPr>
+      <w:rPr>
+        <w:rFonts w:ascii="Courier New" w:hAnsi="Courier New" w:hint="default"/>
+        <w:sz w:val="20"/>
+      </w:rPr>
+    </w:lvl>
+    <w:lvl w:ilvl="2" w:tentative="1">
+      <w:start w:val="1"/>
+      <w:numFmt w:val="bullet"/>
+      <w:lvlText w:val=""/>
+      <w:lvlJc w:val="left"/>
+      <w:pPr>
+        <w:tabs>
+          <w:tab w:val="num" w:pos="2160"/>
+        </w:tabs>
+        <w:ind w:left="2160" w:hanging="360"/>
+      </w:pPr>
+      <w:rPr>
+        <w:rFonts w:ascii="Wingdings" w:hAnsi="Wingdings" w:hint="default"/>
+        <w:sz w:val="20"/>
+      </w:rPr>
+    </w:lvl>
+    <w:lvl w:ilvl="3" w:tentative="1">
+      <w:start w:val="1"/>
+      <w:numFmt w:val="bullet"/>
+      <w:lvlText w:val=""/>
+      <w:lvlJc w:val="left"/>
+      <w:pPr>
+        <w:tabs>
+          <w:tab w:val="num" w:pos="2880"/>
+        </w:tabs>
+        <w:ind w:left="2880" w:hanging="360"/>
+      </w:pPr>
+      <w:rPr>
+        <w:rFonts w:ascii="Wingdings" w:hAnsi="Wingdings" w:hint="default"/>
+        <w:sz w:val="20"/>
+      </w:rPr>
+    </w:lvl>
+    <w:lvl w:ilvl="4" w:tentative="1">
+      <w:start w:val="1"/>
+      <w:numFmt w:val="bullet"/>
+      <w:lvlText w:val=""/>
+      <w:lvlJc w:val="left"/>
+      <w:pPr>
+        <w:tabs>
+          <w:tab w:val="num" w:pos="3600"/>
+        </w:tabs>
+        <w:ind w:left="3600" w:hanging="360"/>
+      </w:pPr>
+      <w:rPr>
+        <w:rFonts w:ascii="Wingdings" w:hAnsi="Wingdings" w:hint="default"/>
+        <w:sz w:val="20"/>
+      </w:rPr>
+    </w:lvl>
+    <w:lvl w:ilvl="5" w:tentative="1">
+      <w:start w:val="1"/>
+      <w:numFmt w:val="bullet"/>
+      <w:lvlText w:val=""/>
+      <w:lvlJc w:val="left"/>
+      <w:pPr>
+        <w:tabs>
+          <w:tab w:val="num" w:pos="4320"/>
+        </w:tabs>
+        <w:ind w:left="4320" w:hanging="360"/>
+      </w:pPr>
+      <w:rPr>
+        <w:rFonts w:ascii="Wingdings" w:hAnsi="Wingdings" w:hint="default"/>
+        <w:sz w:val="20"/>
+      </w:rPr>
+    </w:lvl>
+    <w:lvl w:ilvl="6" w:tentative="1">
+      <w:start w:val="1"/>
+      <w:numFmt w:val="bullet"/>
+      <w:lvlText w:val=""/>
+      <w:lvlJc w:val="left"/>
+      <w:pPr>
+        <w:tabs>
+          <w:tab w:val="num" w:pos="5040"/>
+        </w:tabs>
+        <w:ind w:left="5040" w:hanging="360"/>
+      </w:pPr>
+      <w:rPr>
+        <w:rFonts w:ascii="Wingdings" w:hAnsi="Wingdings" w:hint="default"/>
+        <w:sz w:val="20"/>
+      </w:rPr>
+    </w:lvl>
+    <w:lvl w:ilvl="7" w:tentative="1">
+      <w:start w:val="1"/>
+      <w:numFmt w:val="bullet"/>
+      <w:lvlText w:val=""/>
+      <w:lvlJc w:val="left"/>
+      <w:pPr>
+        <w:tabs>
+          <w:tab w:val="num" w:pos="5760"/>
+        </w:tabs>
+        <w:ind w:left="5760" w:hanging="360"/>
+      </w:pPr>
+      <w:rPr>
+        <w:rFonts w:ascii="Wingdings" w:hAnsi="Wingdings" w:hint="default"/>
+        <w:sz w:val="20"/>
+      </w:rPr>
+    </w:lvl>
+    <w:lvl w:ilvl="8" w:tentative="1">
+      <w:start w:val="1"/>
+      <w:numFmt w:val="bullet"/>
+      <w:lvlText w:val=""/>
+      <w:lvlJc w:val="left"/>
+      <w:pPr>
+        <w:tabs>
+          <w:tab w:val="num" w:pos="6480"/>
+        </w:tabs>
+        <w:ind w:left="6480" w:hanging="360"/>
+      </w:pPr>
+      <w:rPr>
+        <w:rFonts w:ascii="Wingdings" w:hAnsi="Wingdings" w:hint="default"/>
+        <w:sz w:val="20"/>
+      </w:rPr>
+    </w:lvl>
+  </w:abstractNum>
+  <w:abstractNum w:abstractNumId="17" w15:restartNumberingAfterBreak="0">
     <w:nsid w:val="572F7DBE"/>
     <w:multiLevelType w:val="multilevel"/>
     <w:tmpl w:val="50EE106C"/>
@@ -5716,7 +7748,241 @@
       </w:rPr>
     </w:lvl>
   </w:abstractNum>
-  <w:abstractNum w:abstractNumId="14" w15:restartNumberingAfterBreak="0">
+  <w:abstractNum w:abstractNumId="18" w15:restartNumberingAfterBreak="0">
+    <w:nsid w:val="58ED4328"/>
+    <w:multiLevelType w:val="multilevel"/>
+    <w:tmpl w:val="31A035F6"/>
+    <w:lvl w:ilvl="0">
+      <w:start w:val="1"/>
+      <w:numFmt w:val="decimal"/>
+      <w:lvlText w:val="%1."/>
+      <w:lvlJc w:val="left"/>
+      <w:pPr>
+        <w:tabs>
+          <w:tab w:val="num" w:pos="720"/>
+        </w:tabs>
+        <w:ind w:left="720" w:hanging="360"/>
+      </w:pPr>
+    </w:lvl>
+    <w:lvl w:ilvl="1">
+      <w:start w:val="1"/>
+      <w:numFmt w:val="bullet"/>
+      <w:lvlText w:val="o"/>
+      <w:lvlJc w:val="left"/>
+      <w:pPr>
+        <w:tabs>
+          <w:tab w:val="num" w:pos="1440"/>
+        </w:tabs>
+        <w:ind w:left="1440" w:hanging="360"/>
+      </w:pPr>
+      <w:rPr>
+        <w:rFonts w:ascii="Courier New" w:hAnsi="Courier New" w:hint="default"/>
+        <w:sz w:val="20"/>
+      </w:rPr>
+    </w:lvl>
+    <w:lvl w:ilvl="2">
+      <w:start w:val="1"/>
+      <w:numFmt w:val="bullet"/>
+      <w:lvlText w:val=""/>
+      <w:lvlJc w:val="left"/>
+      <w:pPr>
+        <w:tabs>
+          <w:tab w:val="num" w:pos="2160"/>
+        </w:tabs>
+        <w:ind w:left="2160" w:hanging="360"/>
+      </w:pPr>
+      <w:rPr>
+        <w:rFonts w:ascii="Wingdings" w:hAnsi="Wingdings" w:hint="default"/>
+        <w:sz w:val="20"/>
+      </w:rPr>
+    </w:lvl>
+    <w:lvl w:ilvl="3" w:tentative="1">
+      <w:start w:val="1"/>
+      <w:numFmt w:val="decimal"/>
+      <w:lvlText w:val="%4."/>
+      <w:lvlJc w:val="left"/>
+      <w:pPr>
+        <w:tabs>
+          <w:tab w:val="num" w:pos="2880"/>
+        </w:tabs>
+        <w:ind w:left="2880" w:hanging="360"/>
+      </w:pPr>
+    </w:lvl>
+    <w:lvl w:ilvl="4" w:tentative="1">
+      <w:start w:val="1"/>
+      <w:numFmt w:val="decimal"/>
+      <w:lvlText w:val="%5."/>
+      <w:lvlJc w:val="left"/>
+      <w:pPr>
+        <w:tabs>
+          <w:tab w:val="num" w:pos="3600"/>
+        </w:tabs>
+        <w:ind w:left="3600" w:hanging="360"/>
+      </w:pPr>
+    </w:lvl>
+    <w:lvl w:ilvl="5" w:tentative="1">
+      <w:start w:val="1"/>
+      <w:numFmt w:val="decimal"/>
+      <w:lvlText w:val="%6."/>
+      <w:lvlJc w:val="left"/>
+      <w:pPr>
+        <w:tabs>
+          <w:tab w:val="num" w:pos="4320"/>
+        </w:tabs>
+        <w:ind w:left="4320" w:hanging="360"/>
+      </w:pPr>
+    </w:lvl>
+    <w:lvl w:ilvl="6" w:tentative="1">
+      <w:start w:val="1"/>
+      <w:numFmt w:val="decimal"/>
+      <w:lvlText w:val="%7."/>
+      <w:lvlJc w:val="left"/>
+      <w:pPr>
+        <w:tabs>
+          <w:tab w:val="num" w:pos="5040"/>
+        </w:tabs>
+        <w:ind w:left="5040" w:hanging="360"/>
+      </w:pPr>
+    </w:lvl>
+    <w:lvl w:ilvl="7" w:tentative="1">
+      <w:start w:val="1"/>
+      <w:numFmt w:val="decimal"/>
+      <w:lvlText w:val="%8."/>
+      <w:lvlJc w:val="left"/>
+      <w:pPr>
+        <w:tabs>
+          <w:tab w:val="num" w:pos="5760"/>
+        </w:tabs>
+        <w:ind w:left="5760" w:hanging="360"/>
+      </w:pPr>
+    </w:lvl>
+    <w:lvl w:ilvl="8" w:tentative="1">
+      <w:start w:val="1"/>
+      <w:numFmt w:val="decimal"/>
+      <w:lvlText w:val="%9."/>
+      <w:lvlJc w:val="left"/>
+      <w:pPr>
+        <w:tabs>
+          <w:tab w:val="num" w:pos="6480"/>
+        </w:tabs>
+        <w:ind w:left="6480" w:hanging="360"/>
+      </w:pPr>
+    </w:lvl>
+  </w:abstractNum>
+  <w:abstractNum w:abstractNumId="19" w15:restartNumberingAfterBreak="0">
+    <w:nsid w:val="5DD92AF7"/>
+    <w:multiLevelType w:val="hybridMultilevel"/>
+    <w:tmpl w:val="DCC8948E"/>
+    <w:lvl w:ilvl="0" w:tplc="04090001">
+      <w:start w:val="1"/>
+      <w:numFmt w:val="bullet"/>
+      <w:lvlText w:val=""/>
+      <w:lvlJc w:val="left"/>
+      <w:pPr>
+        <w:ind w:left="720" w:hanging="360"/>
+      </w:pPr>
+      <w:rPr>
+        <w:rFonts w:ascii="Symbol" w:hAnsi="Symbol" w:hint="default"/>
+      </w:rPr>
+    </w:lvl>
+    <w:lvl w:ilvl="1" w:tplc="04090003" w:tentative="1">
+      <w:start w:val="1"/>
+      <w:numFmt w:val="bullet"/>
+      <w:lvlText w:val="o"/>
+      <w:lvlJc w:val="left"/>
+      <w:pPr>
+        <w:ind w:left="1440" w:hanging="360"/>
+      </w:pPr>
+      <w:rPr>
+        <w:rFonts w:ascii="Courier New" w:hAnsi="Courier New" w:cs="Courier New" w:hint="default"/>
+      </w:rPr>
+    </w:lvl>
+    <w:lvl w:ilvl="2" w:tplc="04090005" w:tentative="1">
+      <w:start w:val="1"/>
+      <w:numFmt w:val="bullet"/>
+      <w:lvlText w:val=""/>
+      <w:lvlJc w:val="left"/>
+      <w:pPr>
+        <w:ind w:left="2160" w:hanging="360"/>
+      </w:pPr>
+      <w:rPr>
+        <w:rFonts w:ascii="Wingdings" w:hAnsi="Wingdings" w:hint="default"/>
+      </w:rPr>
+    </w:lvl>
+    <w:lvl w:ilvl="3" w:tplc="04090001" w:tentative="1">
+      <w:start w:val="1"/>
+      <w:numFmt w:val="bullet"/>
+      <w:lvlText w:val=""/>
+      <w:lvlJc w:val="left"/>
+      <w:pPr>
+        <w:ind w:left="2880" w:hanging="360"/>
+      </w:pPr>
+      <w:rPr>
+        <w:rFonts w:ascii="Symbol" w:hAnsi="Symbol" w:hint="default"/>
+      </w:rPr>
+    </w:lvl>
+    <w:lvl w:ilvl="4" w:tplc="04090003" w:tentative="1">
+      <w:start w:val="1"/>
+      <w:numFmt w:val="bullet"/>
+      <w:lvlText w:val="o"/>
+      <w:lvlJc w:val="left"/>
+      <w:pPr>
+        <w:ind w:left="3600" w:hanging="360"/>
+      </w:pPr>
+      <w:rPr>
+        <w:rFonts w:ascii="Courier New" w:hAnsi="Courier New" w:cs="Courier New" w:hint="default"/>
+      </w:rPr>
+    </w:lvl>
+    <w:lvl w:ilvl="5" w:tplc="04090005" w:tentative="1">
+      <w:start w:val="1"/>
+      <w:numFmt w:val="bullet"/>
+      <w:lvlText w:val=""/>
+      <w:lvlJc w:val="left"/>
+      <w:pPr>
+        <w:ind w:left="4320" w:hanging="360"/>
+      </w:pPr>
+      <w:rPr>
+        <w:rFonts w:ascii="Wingdings" w:hAnsi="Wingdings" w:hint="default"/>
+      </w:rPr>
+    </w:lvl>
+    <w:lvl w:ilvl="6" w:tplc="04090001" w:tentative="1">
+      <w:start w:val="1"/>
+      <w:numFmt w:val="bullet"/>
+      <w:lvlText w:val=""/>
+      <w:lvlJc w:val="left"/>
+      <w:pPr>
+        <w:ind w:left="5040" w:hanging="360"/>
+      </w:pPr>
+      <w:rPr>
+        <w:rFonts w:ascii="Symbol" w:hAnsi="Symbol" w:hint="default"/>
+      </w:rPr>
+    </w:lvl>
+    <w:lvl w:ilvl="7" w:tplc="04090003" w:tentative="1">
+      <w:start w:val="1"/>
+      <w:numFmt w:val="bullet"/>
+      <w:lvlText w:val="o"/>
+      <w:lvlJc w:val="left"/>
+      <w:pPr>
+        <w:ind w:left="5760" w:hanging="360"/>
+      </w:pPr>
+      <w:rPr>
+        <w:rFonts w:ascii="Courier New" w:hAnsi="Courier New" w:cs="Courier New" w:hint="default"/>
+      </w:rPr>
+    </w:lvl>
+    <w:lvl w:ilvl="8" w:tplc="04090005" w:tentative="1">
+      <w:start w:val="1"/>
+      <w:numFmt w:val="bullet"/>
+      <w:lvlText w:val=""/>
+      <w:lvlJc w:val="left"/>
+      <w:pPr>
+        <w:ind w:left="6480" w:hanging="360"/>
+      </w:pPr>
+      <w:rPr>
+        <w:rFonts w:ascii="Wingdings" w:hAnsi="Wingdings" w:hint="default"/>
+      </w:rPr>
+    </w:lvl>
+  </w:abstractNum>
+  <w:abstractNum w:abstractNumId="20" w15:restartNumberingAfterBreak="0">
     <w:nsid w:val="6871720A"/>
     <w:multiLevelType w:val="multilevel"/>
     <w:tmpl w:val="60C4CE36"/>
@@ -5865,7 +8131,7 @@
       </w:rPr>
     </w:lvl>
   </w:abstractNum>
-  <w:abstractNum w:abstractNumId="15" w15:restartNumberingAfterBreak="0">
+  <w:abstractNum w:abstractNumId="21" w15:restartNumberingAfterBreak="0">
     <w:nsid w:val="6D4D791D"/>
     <w:multiLevelType w:val="hybridMultilevel"/>
     <w:tmpl w:val="24C2811E"/>
@@ -5978,7 +8244,7 @@
       </w:rPr>
     </w:lvl>
   </w:abstractNum>
-  <w:abstractNum w:abstractNumId="16" w15:restartNumberingAfterBreak="0">
+  <w:abstractNum w:abstractNumId="22" w15:restartNumberingAfterBreak="0">
     <w:nsid w:val="701179B4"/>
     <w:multiLevelType w:val="hybridMultilevel"/>
     <w:tmpl w:val="0FE638EE"/>
@@ -6067,7 +8333,7 @@
       </w:pPr>
     </w:lvl>
   </w:abstractNum>
-  <w:abstractNum w:abstractNumId="17" w15:restartNumberingAfterBreak="0">
+  <w:abstractNum w:abstractNumId="23" w15:restartNumberingAfterBreak="0">
     <w:nsid w:val="730671F9"/>
     <w:multiLevelType w:val="multilevel"/>
     <w:tmpl w:val="37DEC504"/>
@@ -6216,7 +8482,7 @@
       </w:rPr>
     </w:lvl>
   </w:abstractNum>
-  <w:abstractNum w:abstractNumId="18" w15:restartNumberingAfterBreak="0">
+  <w:abstractNum w:abstractNumId="24" w15:restartNumberingAfterBreak="0">
     <w:nsid w:val="74BE7BAF"/>
     <w:multiLevelType w:val="hybridMultilevel"/>
     <w:tmpl w:val="88EE857E"/>
@@ -6302,7 +8568,7 @@
       </w:pPr>
     </w:lvl>
   </w:abstractNum>
-  <w:abstractNum w:abstractNumId="19" w15:restartNumberingAfterBreak="0">
+  <w:abstractNum w:abstractNumId="25" w15:restartNumberingAfterBreak="0">
     <w:nsid w:val="7810550D"/>
     <w:multiLevelType w:val="multilevel"/>
     <w:tmpl w:val="4BC06AAE"/>
@@ -6455,49 +8721,49 @@
     <w:abstractNumId w:val="4"/>
   </w:num>
   <w:num w:numId="2" w16cid:durableId="1401051612">
-    <w:abstractNumId w:val="16"/>
+    <w:abstractNumId w:val="22"/>
   </w:num>
   <w:num w:numId="3" w16cid:durableId="2073506890">
-    <w:abstractNumId w:val="8"/>
+    <w:abstractNumId w:val="9"/>
   </w:num>
   <w:num w:numId="4" w16cid:durableId="1172917574">
     <w:abstractNumId w:val="5"/>
   </w:num>
   <w:num w:numId="5" w16cid:durableId="1145702596">
-    <w:abstractNumId w:val="15"/>
+    <w:abstractNumId w:val="21"/>
   </w:num>
   <w:num w:numId="6" w16cid:durableId="1660887835">
-    <w:abstractNumId w:val="18"/>
+    <w:abstractNumId w:val="24"/>
   </w:num>
   <w:num w:numId="7" w16cid:durableId="670647256">
     <w:abstractNumId w:val="2"/>
   </w:num>
   <w:num w:numId="8" w16cid:durableId="296179447">
-    <w:abstractNumId w:val="19"/>
+    <w:abstractNumId w:val="25"/>
   </w:num>
   <w:num w:numId="9" w16cid:durableId="1440638423">
-    <w:abstractNumId w:val="6"/>
+    <w:abstractNumId w:val="7"/>
   </w:num>
   <w:num w:numId="10" w16cid:durableId="1036348693">
-    <w:abstractNumId w:val="13"/>
+    <w:abstractNumId w:val="17"/>
   </w:num>
   <w:num w:numId="11" w16cid:durableId="558320790">
     <w:abstractNumId w:val="3"/>
   </w:num>
   <w:num w:numId="12" w16cid:durableId="424569498">
-    <w:abstractNumId w:val="9"/>
+    <w:abstractNumId w:val="10"/>
   </w:num>
   <w:num w:numId="13" w16cid:durableId="380178197">
-    <w:abstractNumId w:val="11"/>
+    <w:abstractNumId w:val="12"/>
   </w:num>
   <w:num w:numId="14" w16cid:durableId="693113781">
-    <w:abstractNumId w:val="12"/>
+    <w:abstractNumId w:val="15"/>
   </w:num>
   <w:num w:numId="15" w16cid:durableId="1036584739">
-    <w:abstractNumId w:val="7"/>
+    <w:abstractNumId w:val="8"/>
   </w:num>
   <w:num w:numId="16" w16cid:durableId="1443954879">
-    <w:abstractNumId w:val="14"/>
+    <w:abstractNumId w:val="20"/>
   </w:num>
   <w:num w:numId="17" w16cid:durableId="488061760">
     <w:abstractNumId w:val="0"/>
@@ -6506,10 +8772,28 @@
     <w:abstractNumId w:val="1"/>
   </w:num>
   <w:num w:numId="19" w16cid:durableId="1632636172">
-    <w:abstractNumId w:val="17"/>
+    <w:abstractNumId w:val="23"/>
   </w:num>
   <w:num w:numId="20" w16cid:durableId="55859882">
-    <w:abstractNumId w:val="10"/>
+    <w:abstractNumId w:val="11"/>
+  </w:num>
+  <w:num w:numId="21" w16cid:durableId="638845994">
+    <w:abstractNumId w:val="16"/>
+  </w:num>
+  <w:num w:numId="22" w16cid:durableId="1158225930">
+    <w:abstractNumId w:val="19"/>
+  </w:num>
+  <w:num w:numId="23" w16cid:durableId="1310750949">
+    <w:abstractNumId w:val="18"/>
+  </w:num>
+  <w:num w:numId="24" w16cid:durableId="123626594">
+    <w:abstractNumId w:val="13"/>
+  </w:num>
+  <w:num w:numId="25" w16cid:durableId="1266576864">
+    <w:abstractNumId w:val="14"/>
+  </w:num>
+  <w:num w:numId="26" w16cid:durableId="585382824">
+    <w:abstractNumId w:val="6"/>
   </w:num>
 </w:numbering>
 </file>
